--- a/1_Templated Entries/READY/MillerHenry_TemplatedCW.docx
+++ b/1_Templated Entries/READY/MillerHenry_TemplatedCW.docx
@@ -1,6 +1,6 @@
 
 <file path=word/document.xml><?xml version="1.0" encoding="utf-8"?>
-<w:document xmlns:wpc="http://schemas.microsoft.com/office/word/2010/wordprocessingCanvas" xmlns:mo="http://schemas.microsoft.com/office/mac/office/2008/main" xmlns:mc="http://schemas.openxmlformats.org/markup-compatibility/2006" xmlns:mv="urn:schemas-microsoft-com:mac:vml" xmlns:o="urn:schemas-microsoft-com:office:office" xmlns:r="http://schemas.openxmlformats.org/officeDocument/2006/relationships" xmlns:m="http://schemas.openxmlformats.org/officeDocument/2006/math" xmlns:v="urn:schemas-microsoft-com:vml" xmlns:wp14="http://schemas.microsoft.com/office/word/2010/wordprocessingDrawing" xmlns:wp="http://schemas.openxmlformats.org/drawingml/2006/wordprocessingDrawing" xmlns:w10="urn:schemas-microsoft-com:office:word" xmlns:w="http://schemas.openxmlformats.org/wordprocessingml/2006/main" xmlns:w14="http://schemas.microsoft.com/office/word/2010/wordml" xmlns:wpg="http://schemas.microsoft.com/office/word/2010/wordprocessingGroup" xmlns:wpi="http://schemas.microsoft.com/office/word/2010/wordprocessingInk" xmlns:wne="http://schemas.microsoft.com/office/word/2006/wordml" xmlns:wps="http://schemas.microsoft.com/office/word/2010/wordprocessingShape" mc:Ignorable="w14 wp14">
+<w:document xmlns:wpc="http://schemas.microsoft.com/office/word/2010/wordprocessingCanvas" xmlns:cx="http://schemas.microsoft.com/office/drawing/2014/chartex" xmlns:cx1="http://schemas.microsoft.com/office/drawing/2015/9/8/chartex" xmlns:mc="http://schemas.openxmlformats.org/markup-compatibility/2006" xmlns:o="urn:schemas-microsoft-com:office:office" xmlns:r="http://schemas.openxmlformats.org/officeDocument/2006/relationships" xmlns:m="http://schemas.openxmlformats.org/officeDocument/2006/math" xmlns:v="urn:schemas-microsoft-com:vml" xmlns:wp14="http://schemas.microsoft.com/office/word/2010/wordprocessingDrawing" xmlns:wp="http://schemas.openxmlformats.org/drawingml/2006/wordprocessingDrawing" xmlns:w10="urn:schemas-microsoft-com:office:word" xmlns:w="http://schemas.openxmlformats.org/wordprocessingml/2006/main" xmlns:w14="http://schemas.microsoft.com/office/word/2010/wordml" xmlns:w15="http://schemas.microsoft.com/office/word/2012/wordml" xmlns:w16se="http://schemas.microsoft.com/office/word/2015/wordml/symex" xmlns:wpg="http://schemas.microsoft.com/office/word/2010/wordprocessingGroup" xmlns:wpi="http://schemas.microsoft.com/office/word/2010/wordprocessingInk" xmlns:wne="http://schemas.microsoft.com/office/word/2006/wordml" xmlns:wps="http://schemas.microsoft.com/office/word/2010/wordprocessingShape" mc:Ignorable="w14 w15 w16se wp14">
   <w:body>
     <w:tbl>
       <w:tblPr>
@@ -444,15 +444,7 @@
                   <w:t>,</w:t>
                 </w:r>
                 <w:r>
-                  <w:t xml:space="preserve"> and eschatology, among other concepts. While strictly characterising </w:t>
-                </w:r>
-                <w:proofErr w:type="gramStart"/>
-                <w:r>
-                  <w:t>Miller</w:t>
-                </w:r>
-                <w:proofErr w:type="gramEnd"/>
-                <w:r>
-                  <w:t xml:space="preserve"> as a modernist author seems highly problematic, the impact of modernist elements on his writing and thinking is indisputable.</w:t>
+                  <w:t xml:space="preserve"> and eschatology, among other concepts. While strictly characterising Miller as a modernist author seems highly problematic, the impact of modernist elements on his writing and thinking is indisputable.</w:t>
                 </w:r>
               </w:p>
             </w:tc>
@@ -498,15 +490,7 @@
                 <w:sdtContent>
                   <w:p>
                     <w:r>
-                      <w:t xml:space="preserve">An iconoclastic writer of autobiographical fiction, travel narratives, and personal essays, Henry Miller drew from several strands of European modernism, including Surrealism, Dada and Expressionism. The autodidactic Miller culled modern psychological theories for their thoughts on sexuality, dreams, and self-actualisation. He also absorbed the ideas of many philosophers, writers, artists, and musicians who helped shape his modernist understandings of temporality, urban alienation, and eschatology, among other concepts. While strictly characterising </w:t>
-                    </w:r>
-                    <w:proofErr w:type="gramStart"/>
-                    <w:r>
-                      <w:t>Miller</w:t>
-                    </w:r>
-                    <w:proofErr w:type="gramEnd"/>
-                    <w:r>
-                      <w:t xml:space="preserve"> as a modernist author seems highly problematic, the impact of modernist elements on his writing and thinking is indisputable.</w:t>
+                      <w:t>An iconoclastic writer of autobiographical fiction, travel narratives, and personal essays, Henry Miller drew from several strands of European modernism, including Surrealism, Dada and Expressionism. The autodidactic Miller culled modern psychological theories for their thoughts on sexuality, dreams, and self-actualisation. He also absorbed the ideas of many philosophers, writers, artists, and musicians who helped shape his modernist understandings of temporality, urban alienation, and eschatology, among other concepts. While strictly characterising Miller as a modernist author seems highly problematic, the impact of modernist elements on his writing and thinking is indisputable.</w:t>
                     </w:r>
                   </w:p>
                   <w:p/>
@@ -641,15 +625,10 @@
                 </w:r>
                 <w:proofErr w:type="spellEnd"/>
                 <w:r>
-                  <w:t xml:space="preserve"> (1949) as a symbolic barometer of his characters’ level of self-actualisation. The apocalyptic violence present in other areas of his narratives takes expression in his sexual scenes as well, and Miller claimed in several of his essays that sexuality </w:t>
-                </w:r>
-                <w:proofErr w:type="gramStart"/>
-                <w:r>
-                  <w:t>serves</w:t>
-                </w:r>
-                <w:proofErr w:type="gramEnd"/>
-                <w:r>
-                  <w:t xml:space="preserve"> as a manifestation of the struggle required to fully ‘awaken.’</w:t>
+                  <w:t xml:space="preserve"> (1949) as a symbolic barometer of his characters’ level of self-actualisation. The apocalyptic violence present in other areas of his narratives takes expression in his sexual scenes as well, and Miller claimed in several of his essays that sexuality serves as a manifestation of the struggle required to fully ‘awaken</w:t>
+                </w:r>
+                <w:r>
+                  <w:t>’.</w:t>
                 </w:r>
               </w:p>
               <w:p/>
@@ -686,116 +665,100 @@
                   <w:t xml:space="preserve"> realism infused with impressionistic flights reminiscent of Surrealism. </w:t>
                 </w:r>
                 <w:r>
-                  <w:t xml:space="preserve">During this period, Miller attended numerous lectures on a wide variety of subjects, including the radical socialism and anarchism of intellectuals such as Hubert Harrison and Emma Goldman. The latter, in particular, steered Miller toward realist modes such as those employed by </w:t>
+                  <w:t>During this period, Miller attended numerous lectures on a wide variety of subjects, including the radical socialism and anarchism of intellectuals such as Hubert Harrison and Emma Goldman. The latter, in particular, steered Miller toward realist modes such as those employed by Henrik Ibsen. Nevertheless, Miller, a</w:t>
+                </w:r>
+                <w:r>
+                  <w:t xml:space="preserve"> voracious reader who spent hours in the New York Public Library, read many of the books that would fuel international modernism, including the works of </w:t>
+                </w:r>
+                <w:r>
+                  <w:t xml:space="preserve">Friedrich </w:t>
+                </w:r>
+                <w:r>
+                  <w:t xml:space="preserve">Nietzsche, </w:t>
+                </w:r>
+                <w:r>
+                  <w:t xml:space="preserve">John Ruskin, </w:t>
+                </w:r>
+                <w:r>
+                  <w:t xml:space="preserve">and </w:t>
+                </w:r>
+                <w:r>
+                  <w:t>Henri Bergson</w:t>
+                </w:r>
+                <w:r>
+                  <w:t xml:space="preserve">. Miller claimed </w:t>
+                </w:r>
+                <w:r>
+                  <w:t>not to have read the early French Surrealists</w:t>
+                </w:r>
+                <w:r>
+                  <w:t xml:space="preserve"> at this time</w:t>
+                </w:r>
+                <w:r>
+                  <w:t xml:space="preserve"> (‘</w:t>
+                </w:r>
+                <w:r>
+                  <w:t>I was writing Surrealistically in America b</w:t>
+                </w:r>
+                <w:r>
+                  <w:t>efore I had ever heard the word’</w:t>
+                </w:r>
+                <w:r>
+                  <w:t>)</w:t>
+                </w:r>
+                <w:r>
+                  <w:t xml:space="preserve">, but he was well versed in French Symbolism, particularly that of Arthur Rimbaud and Charles Baudelaire. Miller’s early reading also included James Joyce, John Dos </w:t>
                 </w:r>
                 <w:proofErr w:type="spellStart"/>
                 <w:r>
-                  <w:t>Henrik</w:t>
+                  <w:t>Passos</w:t>
                 </w:r>
                 <w:proofErr w:type="spellEnd"/>
                 <w:r>
-                  <w:t xml:space="preserve"> Ibsen. Nevertheless, Miller, a</w:t>
-                </w:r>
-                <w:r>
-                  <w:t xml:space="preserve"> voracious reader who spent hours in the New York Public Library, read many of the books that would fuel international modernism, including the works of </w:t>
-                </w:r>
-                <w:r>
-                  <w:t xml:space="preserve">Friedrich </w:t>
-                </w:r>
-                <w:r>
-                  <w:t xml:space="preserve">Nietzsche, </w:t>
-                </w:r>
-                <w:r>
-                  <w:t xml:space="preserve">John Ruskin, </w:t>
-                </w:r>
-                <w:r>
-                  <w:t xml:space="preserve">and </w:t>
-                </w:r>
-                <w:r>
-                  <w:t>Henri Bergson</w:t>
-                </w:r>
-                <w:r>
-                  <w:t xml:space="preserve">. Miller claimed </w:t>
-                </w:r>
-                <w:r>
-                  <w:t>not to have read the early French Surrealists</w:t>
-                </w:r>
-                <w:r>
-                  <w:t xml:space="preserve"> at this time</w:t>
-                </w:r>
-                <w:r>
-                  <w:t xml:space="preserve"> (‘</w:t>
-                </w:r>
-                <w:r>
-                  <w:t>I was writing Surrealistically in America b</w:t>
-                </w:r>
-                <w:r>
-                  <w:t>efore I had ever heard the word’</w:t>
-                </w:r>
-                <w:r>
-                  <w:t>)</w:t>
-                </w:r>
-                <w:r>
-                  <w:t xml:space="preserve">, but he was well versed in French Symbolism, particularly that of Arthur Rimbaud and Charles Baudelaire. Miller’s early reading also included James Joyce, John Dos </w:t>
+                  <w:t xml:space="preserve">, and other writers who were conversant with experimental modernism. In the late 1920s, </w:t>
+                </w:r>
+                <w:r>
+                  <w:t xml:space="preserve">though, </w:t>
+                </w:r>
+                <w:r>
+                  <w:t>influences overwhelmed Miller’s own voice, resulting in uneven efforts in which hard bitten realism clashed with experimental verbal flights and stilted romanticism.</w:t>
+                </w:r>
+              </w:p>
+              <w:p/>
+              <w:p>
+                <w:r>
+                  <w:t xml:space="preserve">After moving to Paris, </w:t>
+                </w:r>
+                <w:r>
+                  <w:t xml:space="preserve">however, </w:t>
+                </w:r>
+                <w:r>
+                  <w:t>Miller re</w:t>
+                </w:r>
+                <w:r>
+                  <w:t>-</w:t>
+                </w:r>
+                <w:r>
+                  <w:t>examined both his voice and ideas because of a variety of factors, including his discussions with Michae</w:t>
+                </w:r>
+                <w:r>
+                  <w:t xml:space="preserve">l </w:t>
                 </w:r>
                 <w:proofErr w:type="spellStart"/>
                 <w:r>
-                  <w:t>Passos</w:t>
+                  <w:t>Fraenkel</w:t>
                 </w:r>
                 <w:proofErr w:type="spellEnd"/>
                 <w:r>
-                  <w:t xml:space="preserve">, and other writers who were conversant with experimental modernism. In the late 1920s, </w:t>
-                </w:r>
-                <w:r>
-                  <w:t xml:space="preserve">though, </w:t>
-                </w:r>
-                <w:r>
-                  <w:t>influences overwhelmed Miller’s own voice, resulting in uneven efforts in which hard bitten realism clashed with experimental verbal flights and stilted romanticism.</w:t>
-                </w:r>
-              </w:p>
-              <w:p/>
-              <w:p>
-                <w:r>
-                  <w:t xml:space="preserve">After moving to Paris, </w:t>
-                </w:r>
-                <w:r>
-                  <w:t xml:space="preserve">however, </w:t>
-                </w:r>
-                <w:r>
-                  <w:t>Miller re</w:t>
-                </w:r>
-                <w:r>
-                  <w:t>-</w:t>
-                </w:r>
-                <w:r>
-                  <w:t>examined both his voice and ideas because of a variety of factors, including his discussions with Michae</w:t>
-                </w:r>
-                <w:r>
-                  <w:t xml:space="preserve">l </w:t>
+                  <w:t xml:space="preserve"> and Walter </w:t>
                 </w:r>
                 <w:proofErr w:type="spellStart"/>
                 <w:r>
-                  <w:t>Fraenkel</w:t>
+                  <w:t>Lowenfels</w:t>
                 </w:r>
                 <w:proofErr w:type="spellEnd"/>
                 <w:r>
-                  <w:t xml:space="preserve"> and Walter </w:t>
-                </w:r>
-                <w:proofErr w:type="spellStart"/>
-                <w:r>
-                  <w:t>Lowenfels</w:t>
-                </w:r>
-                <w:proofErr w:type="spellEnd"/>
-                <w:r>
-                  <w:t xml:space="preserve"> and his reading of Georges Duhamel, </w:t>
-                </w:r>
-                <w:proofErr w:type="spellStart"/>
-                <w:r>
-                  <w:t>Blaise</w:t>
-                </w:r>
-                <w:proofErr w:type="spellEnd"/>
-                <w:r>
-                  <w:t xml:space="preserve"> </w:t>
+                  <w:t xml:space="preserve"> and his reading of Georges Duhamel, Blaise </w:t>
                 </w:r>
                 <w:proofErr w:type="spellStart"/>
                 <w:r>
@@ -1043,27 +1006,13 @@
                   <w:t>)</w:t>
                 </w:r>
                 <w:r>
-                  <w:t xml:space="preserve">, but interrupts it constantly with swirls of imagery, eschatological jeremiads, </w:t>
-                </w:r>
-                <w:proofErr w:type="spellStart"/>
-                <w:r>
-                  <w:t>metafictional</w:t>
-                </w:r>
-                <w:proofErr w:type="spellEnd"/>
-                <w:r>
-                  <w:t xml:space="preserve"> excursions, Dadaist jabberwocky, manic catalogues, and other non-realist elements. Miller’s modernist p</w:t>
+                  <w:t>, but interrupts it constantly with swirls of imagery, eschatological jeremiads, metafictional excursions, Dadaist jabberwocky, manic catalogues, and other non-realist elements. Miller’s modernist p</w:t>
                 </w:r>
                 <w:r>
                   <w:t>recursors</w:t>
                 </w:r>
                 <w:r>
-                  <w:t xml:space="preserve"> </w:t>
-                </w:r>
-                <w:r>
                   <w:t>—</w:t>
-                </w:r>
-                <w:r>
-                  <w:t xml:space="preserve"> </w:t>
                 </w:r>
                 <w:r>
                   <w:t xml:space="preserve">Joyce, Breton, </w:t>
@@ -1117,15 +1066,9 @@
                   <w:t>Miller developed his ideas in subsequent works</w:t>
                 </w:r>
                 <w:r>
-                  <w:t xml:space="preserve"> </w:t>
-                </w:r>
-                <w:r>
                   <w:t>—</w:t>
                 </w:r>
                 <w:r>
-                  <w:t xml:space="preserve"> </w:t>
-                </w:r>
-                <w:r>
                   <w:t xml:space="preserve">most notably in </w:t>
                 </w:r>
                 <w:r>
@@ -1159,259 +1102,209 @@
                   <w:t xml:space="preserve">Lawrence </w:t>
                 </w:r>
                 <w:r>
-                  <w:t xml:space="preserve">Durrell, Allen Ginsberg, Lawrence </w:t>
+                  <w:t xml:space="preserve">Durrell, Allen Ginsberg, Lawrence Ferlinghetti, Norman Mailer, Phillip Roth, Erica Jong, </w:t>
+                </w:r>
+                <w:r>
+                  <w:t xml:space="preserve">Mario Vargas </w:t>
                 </w:r>
                 <w:proofErr w:type="spellStart"/>
                 <w:r>
-                  <w:t>Ferlinghetti</w:t>
+                  <w:t>Llosa</w:t>
                 </w:r>
                 <w:proofErr w:type="spellEnd"/>
                 <w:r>
-                  <w:t xml:space="preserve">, Norman Mailer, Phillip Roth, Erica Jong, </w:t>
-                </w:r>
-                <w:r>
-                  <w:t xml:space="preserve">Mario Vargas </w:t>
+                  <w:t>, Paulo Coelh</w:t>
+                </w:r>
+                <w:r>
+                  <w:t xml:space="preserve">o </w:t>
+                </w:r>
+                <w:r>
+                  <w:t xml:space="preserve">and Thomas Pynchon would respond positively to both Miller’s fugue-like prose and his sexual frankness. Further, while Anglo-American </w:t>
+                </w:r>
+                <w:r>
+                  <w:t>formalist</w:t>
+                </w:r>
+                <w:r>
+                  <w:t xml:space="preserve">s largely ignored Miller, </w:t>
+                </w:r>
+                <w:r>
+                  <w:t xml:space="preserve">important </w:t>
+                </w:r>
+                <w:r>
+                  <w:t xml:space="preserve">French </w:t>
                 </w:r>
                 <w:proofErr w:type="spellStart"/>
                 <w:r>
-                  <w:t>Llosa</w:t>
+                  <w:t>Structuralists</w:t>
                 </w:r>
                 <w:proofErr w:type="spellEnd"/>
                 <w:r>
-                  <w:t>, Paulo Coelh</w:t>
-                </w:r>
-                <w:r>
-                  <w:t xml:space="preserve">o </w:t>
-                </w:r>
-                <w:r>
-                  <w:t xml:space="preserve">and Thomas Pynchon would respond positively to both Miller’s fugue-like prose and his sexual frankness. Further, while Anglo-American </w:t>
-                </w:r>
-                <w:r>
-                  <w:t>formalist</w:t>
-                </w:r>
-                <w:r>
-                  <w:t xml:space="preserve">s largely ignored Miller, </w:t>
-                </w:r>
-                <w:r>
-                  <w:t xml:space="preserve">important </w:t>
-                </w:r>
-                <w:r>
-                  <w:t xml:space="preserve">French </w:t>
+                  <w:t xml:space="preserve"> and Poststructuralists such as </w:t>
+                </w:r>
+                <w:r>
+                  <w:t>Gills Deleu</w:t>
+                </w:r>
+                <w:r>
+                  <w:t xml:space="preserve">ze, </w:t>
+                </w:r>
+                <w:r>
+                  <w:t>F</w:t>
+                </w:r>
+                <w:r>
+                  <w:rPr>
+                    <w:rFonts w:ascii="Calibri" w:hAnsi="Calibri"/>
+                  </w:rPr>
+                  <w:t>é</w:t>
+                </w:r>
+                <w:r>
+                  <w:t xml:space="preserve">lix </w:t>
                 </w:r>
                 <w:proofErr w:type="spellStart"/>
                 <w:r>
-                  <w:t>Structuralists</w:t>
+                  <w:t>Guattari</w:t>
                 </w:r>
                 <w:proofErr w:type="spellEnd"/>
                 <w:r>
-                  <w:t xml:space="preserve"> and Poststructuralists such as </w:t>
-                </w:r>
-                <w:r>
-                  <w:t xml:space="preserve">Gills </w:t>
+                  <w:t xml:space="preserve">, </w:t>
+                </w:r>
+                <w:r>
+                  <w:t xml:space="preserve">Maurice </w:t>
                 </w:r>
                 <w:proofErr w:type="spellStart"/>
                 <w:r>
-                  <w:t>Deleu</w:t>
-                </w:r>
-                <w:r>
-                  <w:t>ze</w:t>
+                  <w:t>Blanchot</w:t>
                 </w:r>
                 <w:proofErr w:type="spellEnd"/>
                 <w:r>
                   <w:t xml:space="preserve">, </w:t>
                 </w:r>
                 <w:r>
-                  <w:t>F</w:t>
-                </w:r>
-                <w:r>
-                  <w:rPr>
-                    <w:rFonts w:ascii="Calibri" w:hAnsi="Calibri"/>
-                  </w:rPr>
-                  <w:t>é</w:t>
-                </w:r>
-                <w:r>
-                  <w:t xml:space="preserve">lix </w:t>
+                  <w:t xml:space="preserve">and </w:t>
+                </w:r>
+                <w:r>
+                  <w:t xml:space="preserve">Julia Kristeva, </w:t>
+                </w:r>
+                <w:r>
+                  <w:t>recognized Miller’s importance to discussions of language, desire, and identity.</w:t>
+                </w:r>
+                <w:r>
+                  <w:t xml:space="preserve"> Miller’s influence on American writing can also be measured indirectly through the impact of </w:t>
+                </w:r>
+                <w:r>
+                  <w:rPr>
+                    <w:i/>
+                  </w:rPr>
+                  <w:t xml:space="preserve">Tropic of </w:t>
+                </w:r>
+                <w:r>
+                  <w:t>Cancer</w:t>
+                </w:r>
+                <w:r>
+                  <w:t xml:space="preserve">’s </w:t>
+                </w:r>
+                <w:r>
+                  <w:t>60</w:t>
+                </w:r>
+                <w:r>
+                  <w:t>+ trials and subsequent validation by the Supreme Court.</w:t>
+                </w:r>
+              </w:p>
+              <w:p/>
+              <w:p>
+                <w:r>
+                  <w:t xml:space="preserve">Miller </w:t>
+                </w:r>
+                <w:r>
+                  <w:t>notoriously avoided moveme</w:t>
+                </w:r>
+                <w:r>
+                  <w:t xml:space="preserve">nts and trends, and his use of </w:t>
+                </w:r>
+                <w:r>
+                  <w:t xml:space="preserve">avant-garde </w:t>
+                </w:r>
+                <w:r>
+                  <w:t>m</w:t>
+                </w:r>
+                <w:r>
+                  <w:t xml:space="preserve">odernist tenets and techniques is no exception. Influenced by astrology, Transcendentalism, Hinduism, </w:t>
+                </w:r>
+                <w:r>
+                  <w:t xml:space="preserve">Buddhism, Romanticism, </w:t>
+                </w:r>
+                <w:r>
+                  <w:t>Theosophy, and anarchism, among many other ideas, Miller resi</w:t>
+                </w:r>
+                <w:r>
+                  <w:t xml:space="preserve">sts easy labels, and he rejected what he felt were insular systems. </w:t>
+                </w:r>
+                <w:r>
+                  <w:t>Alternating between scenes of frank re</w:t>
+                </w:r>
+                <w:r>
+                  <w:t>alism and impressionistic fancy;</w:t>
+                </w:r>
+                <w:r>
+                  <w:t xml:space="preserve"> between extreme violence and tender sentiment, Miller, like his idol Walt Whitman, </w:t>
+                </w:r>
+                <w:r>
+                  <w:t xml:space="preserve">proudly </w:t>
+                </w:r>
+                <w:r>
+                  <w:t xml:space="preserve">exulted in contradictions and embraced his difference. </w:t>
+                </w:r>
+                <w:r>
+                  <w:t>In so doing, he developed a composite but singular voice that amalgamated</w:t>
+                </w:r>
+                <w:r>
+                  <w:t>—</w:t>
+                </w:r>
+                <w:r>
+                  <w:t>yet subordinated</w:t>
+                </w:r>
+                <w:r>
+                  <w:t>—</w:t>
+                </w:r>
+                <w:r>
+                  <w:t xml:space="preserve">traits from his diverse influences and generated a style that rejected systems and binaries while advocating an explosive, chaotic, and ultimately spiritual individualism that rejected the artificiality of both plot and self-conscious surrealism. </w:t>
+                </w:r>
+                <w:r>
+                  <w:t>Exploring this difference in radically experimental narratives that place a premium on interior interrogation and extern</w:t>
+                </w:r>
+                <w:r>
+                  <w:t xml:space="preserve">al violence, Miller, like </w:t>
+                </w:r>
+                <w:r>
+                  <w:t xml:space="preserve">Joyce, John Dos </w:t>
                 </w:r>
                 <w:proofErr w:type="spellStart"/>
                 <w:r>
-                  <w:t>Guattari</w:t>
+                  <w:t>Pas</w:t>
+                </w:r>
+                <w:r>
+                  <w:t>sos</w:t>
                 </w:r>
                 <w:proofErr w:type="spellEnd"/>
                 <w:r>
-                  <w:t xml:space="preserve">, </w:t>
-                </w:r>
-                <w:r>
-                  <w:t xml:space="preserve">Maurice </w:t>
-                </w:r>
-                <w:proofErr w:type="spellStart"/>
-                <w:r>
-                  <w:t>Blanchot</w:t>
-                </w:r>
-                <w:proofErr w:type="spellEnd"/>
-                <w:r>
-                  <w:t xml:space="preserve">, </w:t>
-                </w:r>
-                <w:r>
-                  <w:t xml:space="preserve">and </w:t>
-                </w:r>
-                <w:r>
-                  <w:t xml:space="preserve">Julia Kristeva, </w:t>
-                </w:r>
-                <w:r>
-                  <w:t>recognized Miller’s importance to discussions of language, desire, and identity.</w:t>
-                </w:r>
-                <w:r>
-                  <w:t xml:space="preserve"> </w:t>
-                </w:r>
-                <w:proofErr w:type="gramStart"/>
-                <w:r>
-                  <w:t xml:space="preserve">Miller’s influence on American writing can also be measured indirectly through the impact of </w:t>
-                </w:r>
-                <w:r>
-                  <w:rPr>
-                    <w:i/>
-                  </w:rPr>
-                  <w:t xml:space="preserve">Tropic of </w:t>
-                </w:r>
-                <w:r>
-                  <w:t>Cancer</w:t>
-                </w:r>
-                <w:r>
-                  <w:t xml:space="preserve">’s </w:t>
-                </w:r>
-                <w:r>
-                  <w:t>60</w:t>
-                </w:r>
-                <w:r>
-                  <w:t>+ trials and subsequent validation by the Supreme Court</w:t>
-                </w:r>
-                <w:proofErr w:type="gramEnd"/>
-                <w:r>
-                  <w:t>.</w:t>
-                </w:r>
-              </w:p>
-              <w:p/>
-              <w:p>
-                <w:r>
-                  <w:t xml:space="preserve">Miller </w:t>
-                </w:r>
-                <w:r>
-                  <w:t>notoriously avoided moveme</w:t>
-                </w:r>
-                <w:r>
-                  <w:t xml:space="preserve">nts and trends, and his use of </w:t>
-                </w:r>
-                <w:r>
-                  <w:t xml:space="preserve">avant-garde </w:t>
-                </w:r>
-                <w:r>
-                  <w:t>m</w:t>
-                </w:r>
-                <w:r>
-                  <w:t xml:space="preserve">odernist tenets and techniques is no exception. Influenced by astrology, Transcendentalism, Hinduism, </w:t>
-                </w:r>
-                <w:r>
-                  <w:t xml:space="preserve">Buddhism, Romanticism, </w:t>
-                </w:r>
-                <w:r>
-                  <w:t>Theosophy, and anarchism, among many other ideas, Miller resi</w:t>
-                </w:r>
-                <w:r>
-                  <w:t xml:space="preserve">sts easy labels, and he rejected what he felt were insular systems. </w:t>
-                </w:r>
-                <w:r>
-                  <w:t>Alternating between scenes of frank re</w:t>
-                </w:r>
-                <w:r>
-                  <w:t>alism and impressionistic fancy</w:t>
-                </w:r>
-                <w:proofErr w:type="gramStart"/>
-                <w:r>
-                  <w:t>;</w:t>
-                </w:r>
-                <w:proofErr w:type="gramEnd"/>
-                <w:r>
-                  <w:t xml:space="preserve"> between extreme violence and tender sentiment, Miller, like his idol Walt Whitman, </w:t>
-                </w:r>
-                <w:r>
-                  <w:t xml:space="preserve">proudly </w:t>
-                </w:r>
-                <w:r>
-                  <w:t xml:space="preserve">exulted in contradictions and embraced his difference. </w:t>
-                </w:r>
-                <w:r>
-                  <w:t>In so doing, he developed a composite but singular voice that amalgamated</w:t>
-                </w:r>
-                <w:r>
-                  <w:t xml:space="preserve"> </w:t>
+                  <w:t xml:space="preserve"> and Dorot</w:t>
+                </w:r>
+                <w:r>
+                  <w:t>hy Richardson</w:t>
                 </w:r>
                 <w:r>
                   <w:t>—</w:t>
                 </w:r>
                 <w:r>
-                  <w:t xml:space="preserve"> </w:t>
-                </w:r>
-                <w:r>
-                  <w:t>yet subordinated</w:t>
-                </w:r>
-                <w:r>
-                  <w:t xml:space="preserve"> </w:t>
+                  <w:t>among many other m</w:t>
+                </w:r>
+                <w:r>
+                  <w:t>odernist writers</w:t>
                 </w:r>
                 <w:r>
                   <w:t>—</w:t>
                 </w:r>
                 <w:r>
-                  <w:t xml:space="preserve"> </w:t>
-                </w:r>
-                <w:r>
-                  <w:t xml:space="preserve">traits from his diverse influences and generated a style that rejected systems and binaries while advocating an explosive, chaotic, and ultimately spiritual individualism that rejected the artificiality of both plot and self-conscious surrealism. </w:t>
-                </w:r>
-                <w:r>
-                  <w:t>Exploring this difference in radically experimental narratives that place a premium on interior interrogation and extern</w:t>
-                </w:r>
-                <w:r>
-                  <w:t xml:space="preserve">al violence, Miller, like </w:t>
-                </w:r>
-                <w:r>
-                  <w:t xml:space="preserve">Joyce, John Dos </w:t>
-                </w:r>
-                <w:proofErr w:type="spellStart"/>
-                <w:r>
-                  <w:t>Pas</w:t>
-                </w:r>
-                <w:r>
-                  <w:t>sos</w:t>
-                </w:r>
-                <w:proofErr w:type="spellEnd"/>
-                <w:r>
-                  <w:t xml:space="preserve"> and Dorot</w:t>
-                </w:r>
-                <w:r>
-                  <w:t>hy Richardson</w:t>
-                </w:r>
-                <w:r>
-                  <w:t xml:space="preserve"> </w:t>
-                </w:r>
-                <w:r>
-                  <w:t>—</w:t>
-                </w:r>
-                <w:r>
-                  <w:t xml:space="preserve"> </w:t>
-                </w:r>
-                <w:r>
-                  <w:t>among many other m</w:t>
-                </w:r>
-                <w:r>
-                  <w:t>odernist writers</w:t>
-                </w:r>
-                <w:r>
-                  <w:t xml:space="preserve"> </w:t>
-                </w:r>
-                <w:r>
-                  <w:t>—</w:t>
-                </w:r>
-                <w:r>
-                  <w:t xml:space="preserve"> epitomis</w:t>
+                  <w:t>epitomis</w:t>
                 </w:r>
                 <w:r>
                   <w:t>es the alienated modern individual on a quest for spiritual rebirth and unity.</w:t>
@@ -1430,6 +1323,7 @@
               <w:p>
                 <w:pPr>
                   <w:pStyle w:val="Heading1"/>
+                  <w:spacing w:after="0"/>
                   <w:outlineLvl w:val="0"/>
                 </w:pPr>
                 <w:r>
@@ -1633,6 +1527,8 @@
                   </w:rPr>
                   <w:t xml:space="preserve"> (1939)</w:t>
                 </w:r>
+                <w:bookmarkStart w:id="0" w:name="_GoBack"/>
+                <w:bookmarkEnd w:id="0"/>
               </w:p>
               <w:p>
                 <w:pPr>
@@ -1805,21 +1701,7 @@
                   <w:rPr>
                     <w:rFonts w:ascii="Calibri" w:hAnsi="Calibri"/>
                   </w:rPr>
-                  <w:t xml:space="preserve"> [1931</w:t>
-                </w:r>
-                <w:proofErr w:type="gramStart"/>
-                <w:r>
-                  <w:rPr>
-                    <w:rFonts w:ascii="Calibri" w:hAnsi="Calibri"/>
-                  </w:rPr>
-                  <w:t>;</w:t>
-                </w:r>
-                <w:proofErr w:type="gramEnd"/>
-                <w:r>
-                  <w:rPr>
-                    <w:rFonts w:ascii="Calibri" w:hAnsi="Calibri"/>
-                  </w:rPr>
-                  <w:t xml:space="preserve"> unpublished MS] </w:t>
+                  <w:t xml:space="preserve"> [1931; unpublished MS] </w:t>
                 </w:r>
                 <w:r>
                   <w:rPr>
@@ -2052,7 +1934,6 @@
                     <w:sz w:val="22"/>
                     <w:szCs w:val="22"/>
                   </w:rPr>
-                  <w:lastRenderedPageBreak/>
                   <w:t>Tropic of Capricorn</w:t>
                 </w:r>
                 <w:r>
@@ -2081,6 +1962,7 @@
                     <w:sz w:val="22"/>
                     <w:szCs w:val="22"/>
                   </w:rPr>
+                  <w:lastRenderedPageBreak/>
                   <w:t>The Wisdom of the Heart</w:t>
                 </w:r>
                 <w:r>
@@ -2162,8 +2044,6 @@
               <w:lastRenderedPageBreak/>
               <w:t>Further reading</w:t>
             </w:r>
-            <w:bookmarkStart w:id="0" w:name="_GoBack"/>
-            <w:bookmarkEnd w:id="0"/>
           </w:p>
           <w:sdt>
             <w:sdtPr>
@@ -2209,7 +2089,6 @@
                   </w:sdtContent>
                 </w:sdt>
               </w:p>
-              <w:p/>
               <w:p>
                 <w:sdt>
                   <w:sdtPr>
@@ -2243,7 +2122,6 @@
                   </w:sdtContent>
                 </w:sdt>
               </w:p>
-              <w:p/>
               <w:p>
                 <w:sdt>
                   <w:sdtPr>
@@ -2277,7 +2155,6 @@
                   </w:sdtContent>
                 </w:sdt>
               </w:p>
-              <w:p/>
               <w:p>
                 <w:sdt>
                   <w:sdtPr>
@@ -2318,7 +2195,7 @@
     </w:tbl>
     <w:p/>
     <w:sectPr>
-      <w:headerReference w:type="default" r:id="rId9"/>
+      <w:headerReference w:type="default" r:id="rId8"/>
       <w:pgSz w:w="11906" w:h="16838"/>
       <w:pgMar w:top="1440" w:right="1440" w:bottom="1440" w:left="1440" w:header="708" w:footer="708" w:gutter="0"/>
       <w:cols w:space="708"/>
@@ -2329,7 +2206,7 @@
 </file>
 
 <file path=word/endnotes.xml><?xml version="1.0" encoding="utf-8"?>
-<w:endnotes xmlns:wpc="http://schemas.microsoft.com/office/word/2010/wordprocessingCanvas" xmlns:mo="http://schemas.microsoft.com/office/mac/office/2008/main" xmlns:mc="http://schemas.openxmlformats.org/markup-compatibility/2006" xmlns:mv="urn:schemas-microsoft-com:mac:vml" xmlns:o="urn:schemas-microsoft-com:office:office" xmlns:r="http://schemas.openxmlformats.org/officeDocument/2006/relationships" xmlns:m="http://schemas.openxmlformats.org/officeDocument/2006/math" xmlns:v="urn:schemas-microsoft-com:vml" xmlns:wp14="http://schemas.microsoft.com/office/word/2010/wordprocessingDrawing" xmlns:wp="http://schemas.openxmlformats.org/drawingml/2006/wordprocessingDrawing" xmlns:w10="urn:schemas-microsoft-com:office:word" xmlns:w="http://schemas.openxmlformats.org/wordprocessingml/2006/main" xmlns:w14="http://schemas.microsoft.com/office/word/2010/wordml" xmlns:wpg="http://schemas.microsoft.com/office/word/2010/wordprocessingGroup" xmlns:wpi="http://schemas.microsoft.com/office/word/2010/wordprocessingInk" xmlns:wne="http://schemas.microsoft.com/office/word/2006/wordml" xmlns:wps="http://schemas.microsoft.com/office/word/2010/wordprocessingShape" mc:Ignorable="w14 wp14">
+<w:endnotes xmlns:wpc="http://schemas.microsoft.com/office/word/2010/wordprocessingCanvas" xmlns:cx="http://schemas.microsoft.com/office/drawing/2014/chartex" xmlns:cx1="http://schemas.microsoft.com/office/drawing/2015/9/8/chartex" xmlns:mc="http://schemas.openxmlformats.org/markup-compatibility/2006" xmlns:o="urn:schemas-microsoft-com:office:office" xmlns:r="http://schemas.openxmlformats.org/officeDocument/2006/relationships" xmlns:m="http://schemas.openxmlformats.org/officeDocument/2006/math" xmlns:v="urn:schemas-microsoft-com:vml" xmlns:wp14="http://schemas.microsoft.com/office/word/2010/wordprocessingDrawing" xmlns:wp="http://schemas.openxmlformats.org/drawingml/2006/wordprocessingDrawing" xmlns:w10="urn:schemas-microsoft-com:office:word" xmlns:w="http://schemas.openxmlformats.org/wordprocessingml/2006/main" xmlns:w14="http://schemas.microsoft.com/office/word/2010/wordml" xmlns:w15="http://schemas.microsoft.com/office/word/2012/wordml" xmlns:w16se="http://schemas.microsoft.com/office/word/2015/wordml/symex" xmlns:wpg="http://schemas.microsoft.com/office/word/2010/wordprocessingGroup" xmlns:wpi="http://schemas.microsoft.com/office/word/2010/wordprocessingInk" xmlns:wne="http://schemas.microsoft.com/office/word/2006/wordml" xmlns:wps="http://schemas.microsoft.com/office/word/2010/wordprocessingShape" mc:Ignorable="w14 w15 w16se wp14">
   <w:endnote w:type="separator" w:id="-1">
     <w:p>
       <w:pPr>
@@ -2354,7 +2231,7 @@
 </file>
 
 <file path=word/footnotes.xml><?xml version="1.0" encoding="utf-8"?>
-<w:footnotes xmlns:wpc="http://schemas.microsoft.com/office/word/2010/wordprocessingCanvas" xmlns:mo="http://schemas.microsoft.com/office/mac/office/2008/main" xmlns:mc="http://schemas.openxmlformats.org/markup-compatibility/2006" xmlns:mv="urn:schemas-microsoft-com:mac:vml" xmlns:o="urn:schemas-microsoft-com:office:office" xmlns:r="http://schemas.openxmlformats.org/officeDocument/2006/relationships" xmlns:m="http://schemas.openxmlformats.org/officeDocument/2006/math" xmlns:v="urn:schemas-microsoft-com:vml" xmlns:wp14="http://schemas.microsoft.com/office/word/2010/wordprocessingDrawing" xmlns:wp="http://schemas.openxmlformats.org/drawingml/2006/wordprocessingDrawing" xmlns:w10="urn:schemas-microsoft-com:office:word" xmlns:w="http://schemas.openxmlformats.org/wordprocessingml/2006/main" xmlns:w14="http://schemas.microsoft.com/office/word/2010/wordml" xmlns:wpg="http://schemas.microsoft.com/office/word/2010/wordprocessingGroup" xmlns:wpi="http://schemas.microsoft.com/office/word/2010/wordprocessingInk" xmlns:wne="http://schemas.microsoft.com/office/word/2006/wordml" xmlns:wps="http://schemas.microsoft.com/office/word/2010/wordprocessingShape" mc:Ignorable="w14 wp14">
+<w:footnotes xmlns:wpc="http://schemas.microsoft.com/office/word/2010/wordprocessingCanvas" xmlns:cx="http://schemas.microsoft.com/office/drawing/2014/chartex" xmlns:cx1="http://schemas.microsoft.com/office/drawing/2015/9/8/chartex" xmlns:mc="http://schemas.openxmlformats.org/markup-compatibility/2006" xmlns:o="urn:schemas-microsoft-com:office:office" xmlns:r="http://schemas.openxmlformats.org/officeDocument/2006/relationships" xmlns:m="http://schemas.openxmlformats.org/officeDocument/2006/math" xmlns:v="urn:schemas-microsoft-com:vml" xmlns:wp14="http://schemas.microsoft.com/office/word/2010/wordprocessingDrawing" xmlns:wp="http://schemas.openxmlformats.org/drawingml/2006/wordprocessingDrawing" xmlns:w10="urn:schemas-microsoft-com:office:word" xmlns:w="http://schemas.openxmlformats.org/wordprocessingml/2006/main" xmlns:w14="http://schemas.microsoft.com/office/word/2010/wordml" xmlns:w15="http://schemas.microsoft.com/office/word/2012/wordml" xmlns:w16se="http://schemas.microsoft.com/office/word/2015/wordml/symex" xmlns:wpg="http://schemas.microsoft.com/office/word/2010/wordprocessingGroup" xmlns:wpi="http://schemas.microsoft.com/office/word/2010/wordprocessingInk" xmlns:wne="http://schemas.microsoft.com/office/word/2006/wordml" xmlns:wps="http://schemas.microsoft.com/office/word/2010/wordprocessingShape" mc:Ignorable="w14 w15 w16se wp14">
   <w:footnote w:type="separator" w:id="-1">
     <w:p>
       <w:pPr>
@@ -2379,7 +2256,7 @@
 </file>
 
 <file path=word/header1.xml><?xml version="1.0" encoding="utf-8"?>
-<w:hdr xmlns:wpc="http://schemas.microsoft.com/office/word/2010/wordprocessingCanvas" xmlns:mo="http://schemas.microsoft.com/office/mac/office/2008/main" xmlns:mc="http://schemas.openxmlformats.org/markup-compatibility/2006" xmlns:mv="urn:schemas-microsoft-com:mac:vml" xmlns:o="urn:schemas-microsoft-com:office:office" xmlns:r="http://schemas.openxmlformats.org/officeDocument/2006/relationships" xmlns:m="http://schemas.openxmlformats.org/officeDocument/2006/math" xmlns:v="urn:schemas-microsoft-com:vml" xmlns:wp14="http://schemas.microsoft.com/office/word/2010/wordprocessingDrawing" xmlns:wp="http://schemas.openxmlformats.org/drawingml/2006/wordprocessingDrawing" xmlns:w10="urn:schemas-microsoft-com:office:word" xmlns:w="http://schemas.openxmlformats.org/wordprocessingml/2006/main" xmlns:w14="http://schemas.microsoft.com/office/word/2010/wordml" xmlns:wpg="http://schemas.microsoft.com/office/word/2010/wordprocessingGroup" xmlns:wpi="http://schemas.microsoft.com/office/word/2010/wordprocessingInk" xmlns:wne="http://schemas.microsoft.com/office/word/2006/wordml" xmlns:wps="http://schemas.microsoft.com/office/word/2010/wordprocessingShape" mc:Ignorable="w14 wp14">
+<w:hdr xmlns:wpc="http://schemas.microsoft.com/office/word/2010/wordprocessingCanvas" xmlns:cx="http://schemas.microsoft.com/office/drawing/2014/chartex" xmlns:cx1="http://schemas.microsoft.com/office/drawing/2015/9/8/chartex" xmlns:mc="http://schemas.openxmlformats.org/markup-compatibility/2006" xmlns:o="urn:schemas-microsoft-com:office:office" xmlns:r="http://schemas.openxmlformats.org/officeDocument/2006/relationships" xmlns:m="http://schemas.openxmlformats.org/officeDocument/2006/math" xmlns:v="urn:schemas-microsoft-com:vml" xmlns:wp14="http://schemas.microsoft.com/office/word/2010/wordprocessingDrawing" xmlns:wp="http://schemas.openxmlformats.org/drawingml/2006/wordprocessingDrawing" xmlns:w10="urn:schemas-microsoft-com:office:word" xmlns:w="http://schemas.openxmlformats.org/wordprocessingml/2006/main" xmlns:w14="http://schemas.microsoft.com/office/word/2010/wordml" xmlns:w15="http://schemas.microsoft.com/office/word/2012/wordml" xmlns:w16se="http://schemas.microsoft.com/office/word/2015/wordml/symex" xmlns:wpg="http://schemas.microsoft.com/office/word/2010/wordprocessingGroup" xmlns:wpi="http://schemas.microsoft.com/office/word/2010/wordprocessingInk" xmlns:wne="http://schemas.microsoft.com/office/word/2006/wordml" xmlns:wps="http://schemas.microsoft.com/office/word/2010/wordprocessingShape" mc:Ignorable="w14 w15 w16se wp14">
   <w:p>
     <w:pPr>
       <w:pStyle w:val="Header"/>
@@ -2423,8 +2300,8 @@
 </file>
 
 <file path=word/numbering.xml><?xml version="1.0" encoding="utf-8"?>
-<w:numbering xmlns:wpc="http://schemas.microsoft.com/office/word/2010/wordprocessingCanvas" xmlns:mo="http://schemas.microsoft.com/office/mac/office/2008/main" xmlns:mc="http://schemas.openxmlformats.org/markup-compatibility/2006" xmlns:mv="urn:schemas-microsoft-com:mac:vml" xmlns:o="urn:schemas-microsoft-com:office:office" xmlns:r="http://schemas.openxmlformats.org/officeDocument/2006/relationships" xmlns:m="http://schemas.openxmlformats.org/officeDocument/2006/math" xmlns:v="urn:schemas-microsoft-com:vml" xmlns:wp14="http://schemas.microsoft.com/office/word/2010/wordprocessingDrawing" xmlns:wp="http://schemas.openxmlformats.org/drawingml/2006/wordprocessingDrawing" xmlns:w10="urn:schemas-microsoft-com:office:word" xmlns:w="http://schemas.openxmlformats.org/wordprocessingml/2006/main" xmlns:w14="http://schemas.microsoft.com/office/word/2010/wordml" xmlns:wpg="http://schemas.microsoft.com/office/word/2010/wordprocessingGroup" xmlns:wpi="http://schemas.microsoft.com/office/word/2010/wordprocessingInk" xmlns:wne="http://schemas.microsoft.com/office/word/2006/wordml" xmlns:wps="http://schemas.microsoft.com/office/word/2010/wordprocessingShape" mc:Ignorable="w14 wp14">
-  <w:abstractNum w:abstractNumId="0">
+<w:numbering xmlns:wpc="http://schemas.microsoft.com/office/word/2010/wordprocessingCanvas" xmlns:cx="http://schemas.microsoft.com/office/drawing/2014/chartex" xmlns:cx1="http://schemas.microsoft.com/office/drawing/2015/9/8/chartex" xmlns:mc="http://schemas.openxmlformats.org/markup-compatibility/2006" xmlns:o="urn:schemas-microsoft-com:office:office" xmlns:r="http://schemas.openxmlformats.org/officeDocument/2006/relationships" xmlns:m="http://schemas.openxmlformats.org/officeDocument/2006/math" xmlns:v="urn:schemas-microsoft-com:vml" xmlns:wp14="http://schemas.microsoft.com/office/word/2010/wordprocessingDrawing" xmlns:wp="http://schemas.openxmlformats.org/drawingml/2006/wordprocessingDrawing" xmlns:w10="urn:schemas-microsoft-com:office:word" xmlns:w="http://schemas.openxmlformats.org/wordprocessingml/2006/main" xmlns:w14="http://schemas.microsoft.com/office/word/2010/wordml" xmlns:w15="http://schemas.microsoft.com/office/word/2012/wordml" xmlns:w16se="http://schemas.microsoft.com/office/word/2015/wordml/symex" xmlns:wpg="http://schemas.microsoft.com/office/word/2010/wordprocessingGroup" xmlns:wpi="http://schemas.microsoft.com/office/word/2010/wordprocessingInk" xmlns:wne="http://schemas.microsoft.com/office/word/2006/wordml" xmlns:wps="http://schemas.microsoft.com/office/word/2010/wordprocessingShape" mc:Ignorable="w14 w15 w16se wp14">
+  <w:abstractNum w:abstractNumId="0" w15:restartNumberingAfterBreak="0">
     <w:nsid w:val="FFFFFF7C"/>
     <w:multiLevelType w:val="singleLevel"/>
     <w:tmpl w:val="5CAEDC70"/>
@@ -2441,7 +2318,7 @@
       </w:pPr>
     </w:lvl>
   </w:abstractNum>
-  <w:abstractNum w:abstractNumId="1">
+  <w:abstractNum w:abstractNumId="1" w15:restartNumberingAfterBreak="0">
     <w:nsid w:val="FFFFFF7D"/>
     <w:multiLevelType w:val="singleLevel"/>
     <w:tmpl w:val="CB82AE52"/>
@@ -2458,7 +2335,7 @@
       </w:pPr>
     </w:lvl>
   </w:abstractNum>
-  <w:abstractNum w:abstractNumId="2">
+  <w:abstractNum w:abstractNumId="2" w15:restartNumberingAfterBreak="0">
     <w:nsid w:val="FFFFFF7E"/>
     <w:multiLevelType w:val="singleLevel"/>
     <w:tmpl w:val="EF18297C"/>
@@ -2475,7 +2352,7 @@
       </w:pPr>
     </w:lvl>
   </w:abstractNum>
-  <w:abstractNum w:abstractNumId="3">
+  <w:abstractNum w:abstractNumId="3" w15:restartNumberingAfterBreak="0">
     <w:nsid w:val="FFFFFF7F"/>
     <w:multiLevelType w:val="singleLevel"/>
     <w:tmpl w:val="7270D748"/>
@@ -2492,7 +2369,7 @@
       </w:pPr>
     </w:lvl>
   </w:abstractNum>
-  <w:abstractNum w:abstractNumId="4">
+  <w:abstractNum w:abstractNumId="4" w15:restartNumberingAfterBreak="0">
     <w:nsid w:val="FFFFFF80"/>
     <w:multiLevelType w:val="singleLevel"/>
     <w:tmpl w:val="BA6448E2"/>
@@ -2512,7 +2389,7 @@
       </w:rPr>
     </w:lvl>
   </w:abstractNum>
-  <w:abstractNum w:abstractNumId="5">
+  <w:abstractNum w:abstractNumId="5" w15:restartNumberingAfterBreak="0">
     <w:nsid w:val="FFFFFF81"/>
     <w:multiLevelType w:val="singleLevel"/>
     <w:tmpl w:val="AA261778"/>
@@ -2532,7 +2409,7 @@
       </w:rPr>
     </w:lvl>
   </w:abstractNum>
-  <w:abstractNum w:abstractNumId="6">
+  <w:abstractNum w:abstractNumId="6" w15:restartNumberingAfterBreak="0">
     <w:nsid w:val="FFFFFF82"/>
     <w:multiLevelType w:val="singleLevel"/>
     <w:tmpl w:val="81CAAE20"/>
@@ -2552,7 +2429,7 @@
       </w:rPr>
     </w:lvl>
   </w:abstractNum>
-  <w:abstractNum w:abstractNumId="7">
+  <w:abstractNum w:abstractNumId="7" w15:restartNumberingAfterBreak="0">
     <w:nsid w:val="FFFFFF83"/>
     <w:multiLevelType w:val="singleLevel"/>
     <w:tmpl w:val="85A80894"/>
@@ -2572,7 +2449,7 @@
       </w:rPr>
     </w:lvl>
   </w:abstractNum>
-  <w:abstractNum w:abstractNumId="8">
+  <w:abstractNum w:abstractNumId="8" w15:restartNumberingAfterBreak="0">
     <w:nsid w:val="FFFFFF88"/>
     <w:multiLevelType w:val="singleLevel"/>
     <w:tmpl w:val="41500A3A"/>
@@ -2589,7 +2466,7 @@
       </w:pPr>
     </w:lvl>
   </w:abstractNum>
-  <w:abstractNum w:abstractNumId="9">
+  <w:abstractNum w:abstractNumId="9" w15:restartNumberingAfterBreak="0">
     <w:nsid w:val="FFFFFF89"/>
     <w:multiLevelType w:val="singleLevel"/>
     <w:tmpl w:val="CEE47F98"/>
@@ -2609,7 +2486,7 @@
       </w:rPr>
     </w:lvl>
   </w:abstractNum>
-  <w:abstractNum w:abstractNumId="10">
+  <w:abstractNum w:abstractNumId="10" w15:restartNumberingAfterBreak="0">
     <w:nsid w:val="00380122"/>
     <w:multiLevelType w:val="hybridMultilevel"/>
     <w:tmpl w:val="3D4A8B66"/>
@@ -2760,7 +2637,7 @@
 </file>
 
 <file path=word/styles.xml><?xml version="1.0" encoding="utf-8"?>
-<w:styles xmlns:mc="http://schemas.openxmlformats.org/markup-compatibility/2006" xmlns:r="http://schemas.openxmlformats.org/officeDocument/2006/relationships" xmlns:w="http://schemas.openxmlformats.org/wordprocessingml/2006/main" xmlns:w14="http://schemas.microsoft.com/office/word/2010/wordml" mc:Ignorable="w14">
+<w:styles xmlns:mc="http://schemas.openxmlformats.org/markup-compatibility/2006" xmlns:r="http://schemas.openxmlformats.org/officeDocument/2006/relationships" xmlns:w="http://schemas.openxmlformats.org/wordprocessingml/2006/main" xmlns:w14="http://schemas.microsoft.com/office/word/2010/wordml" xmlns:w15="http://schemas.microsoft.com/office/word/2012/wordml" xmlns:w16se="http://schemas.microsoft.com/office/word/2015/wordml/symex" mc:Ignorable="w14 w15 w16se">
   <w:docDefaults>
     <w:rPrDefault>
       <w:rPr>
@@ -2776,210 +2653,369 @@
       </w:pPr>
     </w:pPrDefault>
   </w:docDefaults>
-  <w:latentStyles w:defLockedState="0" w:defUIPriority="99" w:defSemiHidden="1" w:defUnhideWhenUsed="0" w:defQFormat="0" w:count="276">
-    <w:lsdException w:name="Normal" w:semiHidden="0" w:uiPriority="0" w:qFormat="1"/>
-    <w:lsdException w:name="heading 1" w:semiHidden="0" w:uiPriority="9" w:qFormat="1"/>
-    <w:lsdException w:name="heading 2" w:uiPriority="9" w:unhideWhenUsed="1" w:qFormat="1"/>
-    <w:lsdException w:name="heading 3" w:uiPriority="9" w:unhideWhenUsed="1" w:qFormat="1"/>
-    <w:lsdException w:name="heading 4" w:uiPriority="9" w:unhideWhenUsed="1" w:qFormat="1"/>
-    <w:lsdException w:name="heading 5" w:uiPriority="9" w:unhideWhenUsed="1" w:qFormat="1"/>
-    <w:lsdException w:name="heading 6" w:uiPriority="9" w:unhideWhenUsed="1" w:qFormat="1"/>
-    <w:lsdException w:name="heading 7" w:uiPriority="9" w:unhideWhenUsed="1" w:qFormat="1"/>
-    <w:lsdException w:name="heading 8" w:uiPriority="9" w:unhideWhenUsed="1" w:qFormat="1"/>
-    <w:lsdException w:name="heading 9" w:uiPriority="9" w:unhideWhenUsed="1" w:qFormat="1"/>
-    <w:lsdException w:name="toc 1" w:uiPriority="39" w:unhideWhenUsed="1"/>
-    <w:lsdException w:name="toc 2" w:uiPriority="39" w:unhideWhenUsed="1"/>
-    <w:lsdException w:name="toc 3" w:uiPriority="39" w:unhideWhenUsed="1"/>
-    <w:lsdException w:name="toc 4" w:uiPriority="39" w:unhideWhenUsed="1"/>
-    <w:lsdException w:name="toc 5" w:uiPriority="39" w:unhideWhenUsed="1"/>
-    <w:lsdException w:name="toc 6" w:uiPriority="39" w:unhideWhenUsed="1"/>
-    <w:lsdException w:name="toc 7" w:uiPriority="39" w:unhideWhenUsed="1"/>
-    <w:lsdException w:name="toc 8" w:uiPriority="39" w:unhideWhenUsed="1"/>
-    <w:lsdException w:name="toc 9" w:uiPriority="39" w:unhideWhenUsed="1"/>
-    <w:lsdException w:name="Normal Indent" w:unhideWhenUsed="1"/>
-    <w:lsdException w:name="header" w:unhideWhenUsed="1"/>
-    <w:lsdException w:name="footer" w:unhideWhenUsed="1"/>
-    <w:lsdException w:name="caption" w:uiPriority="35" w:qFormat="1"/>
-    <w:lsdException w:name="List" w:unhideWhenUsed="1"/>
-    <w:lsdException w:name="List 2" w:unhideWhenUsed="1"/>
-    <w:lsdException w:name="List 3" w:unhideWhenUsed="1"/>
-    <w:lsdException w:name="List 4" w:unhideWhenUsed="1"/>
-    <w:lsdException w:name="List 5" w:unhideWhenUsed="1"/>
-    <w:lsdException w:name="Title" w:uiPriority="10" w:qFormat="1"/>
-    <w:lsdException w:name="Default Paragraph Font" w:uiPriority="1" w:unhideWhenUsed="1"/>
+  <w:latentStyles w:defLockedState="0" w:defUIPriority="99" w:defSemiHidden="0" w:defUnhideWhenUsed="0" w:defQFormat="0" w:count="371">
+    <w:lsdException w:name="Normal" w:uiPriority="0" w:qFormat="1"/>
+    <w:lsdException w:name="heading 1" w:uiPriority="9" w:qFormat="1"/>
+    <w:lsdException w:name="heading 2" w:semiHidden="1" w:uiPriority="9" w:unhideWhenUsed="1" w:qFormat="1"/>
+    <w:lsdException w:name="heading 3" w:semiHidden="1" w:uiPriority="9" w:unhideWhenUsed="1" w:qFormat="1"/>
+    <w:lsdException w:name="heading 4" w:semiHidden="1" w:uiPriority="9" w:unhideWhenUsed="1" w:qFormat="1"/>
+    <w:lsdException w:name="heading 5" w:semiHidden="1" w:uiPriority="9" w:unhideWhenUsed="1" w:qFormat="1"/>
+    <w:lsdException w:name="heading 6" w:semiHidden="1" w:uiPriority="9" w:unhideWhenUsed="1" w:qFormat="1"/>
+    <w:lsdException w:name="heading 7" w:semiHidden="1" w:uiPriority="9" w:unhideWhenUsed="1" w:qFormat="1"/>
+    <w:lsdException w:name="heading 8" w:semiHidden="1" w:uiPriority="9" w:unhideWhenUsed="1" w:qFormat="1"/>
+    <w:lsdException w:name="heading 9" w:semiHidden="1" w:uiPriority="9" w:unhideWhenUsed="1" w:qFormat="1"/>
+    <w:lsdException w:name="index 1" w:semiHidden="1" w:unhideWhenUsed="1"/>
+    <w:lsdException w:name="index 2" w:semiHidden="1"/>
+    <w:lsdException w:name="index 3" w:semiHidden="1"/>
+    <w:lsdException w:name="index 4" w:semiHidden="1"/>
+    <w:lsdException w:name="index 5" w:semiHidden="1"/>
+    <w:lsdException w:name="index 6" w:semiHidden="1"/>
+    <w:lsdException w:name="index 7" w:semiHidden="1" w:unhideWhenUsed="1"/>
+    <w:lsdException w:name="index 8" w:semiHidden="1" w:unhideWhenUsed="1"/>
+    <w:lsdException w:name="index 9" w:semiHidden="1" w:unhideWhenUsed="1"/>
+    <w:lsdException w:name="toc 1" w:semiHidden="1" w:uiPriority="39" w:unhideWhenUsed="1"/>
+    <w:lsdException w:name="toc 2" w:semiHidden="1" w:uiPriority="39" w:unhideWhenUsed="1"/>
+    <w:lsdException w:name="toc 3" w:semiHidden="1" w:uiPriority="39" w:unhideWhenUsed="1"/>
+    <w:lsdException w:name="toc 4" w:semiHidden="1" w:uiPriority="39" w:unhideWhenUsed="1"/>
+    <w:lsdException w:name="toc 5" w:semiHidden="1" w:uiPriority="39" w:unhideWhenUsed="1"/>
+    <w:lsdException w:name="toc 6" w:semiHidden="1" w:uiPriority="39" w:unhideWhenUsed="1"/>
+    <w:lsdException w:name="toc 7" w:semiHidden="1" w:uiPriority="39" w:unhideWhenUsed="1"/>
+    <w:lsdException w:name="toc 8" w:semiHidden="1" w:uiPriority="39" w:unhideWhenUsed="1"/>
+    <w:lsdException w:name="toc 9" w:semiHidden="1" w:uiPriority="39" w:unhideWhenUsed="1"/>
+    <w:lsdException w:name="Normal Indent" w:semiHidden="1" w:unhideWhenUsed="1"/>
+    <w:lsdException w:name="footnote text" w:semiHidden="1" w:unhideWhenUsed="1"/>
+    <w:lsdException w:name="annotation text" w:semiHidden="1" w:unhideWhenUsed="1"/>
+    <w:lsdException w:name="header" w:semiHidden="1" w:unhideWhenUsed="1"/>
+    <w:lsdException w:name="footer" w:semiHidden="1" w:unhideWhenUsed="1"/>
+    <w:lsdException w:name="index heading" w:semiHidden="1" w:unhideWhenUsed="1"/>
+    <w:lsdException w:name="caption" w:semiHidden="1" w:uiPriority="35" w:unhideWhenUsed="1" w:qFormat="1"/>
+    <w:lsdException w:name="table of figures" w:semiHidden="1" w:unhideWhenUsed="1"/>
+    <w:lsdException w:name="envelope address" w:semiHidden="1" w:unhideWhenUsed="1"/>
+    <w:lsdException w:name="envelope return" w:semiHidden="1" w:unhideWhenUsed="1"/>
+    <w:lsdException w:name="footnote reference" w:semiHidden="1" w:unhideWhenUsed="1"/>
+    <w:lsdException w:name="annotation reference" w:semiHidden="1" w:unhideWhenUsed="1"/>
+    <w:lsdException w:name="line number" w:semiHidden="1" w:unhideWhenUsed="1"/>
+    <w:lsdException w:name="page number" w:semiHidden="1" w:unhideWhenUsed="1"/>
+    <w:lsdException w:name="endnote reference" w:semiHidden="1" w:unhideWhenUsed="1"/>
+    <w:lsdException w:name="endnote text" w:semiHidden="1" w:unhideWhenUsed="1"/>
+    <w:lsdException w:name="table of authorities" w:semiHidden="1" w:unhideWhenUsed="1"/>
+    <w:lsdException w:name="macro" w:semiHidden="1" w:unhideWhenUsed="1"/>
+    <w:lsdException w:name="toa heading" w:semiHidden="1" w:unhideWhenUsed="1"/>
+    <w:lsdException w:name="List" w:semiHidden="1" w:unhideWhenUsed="1"/>
+    <w:lsdException w:name="List Bullet" w:semiHidden="1" w:unhideWhenUsed="1"/>
+    <w:lsdException w:name="List Number" w:semiHidden="1" w:unhideWhenUsed="1"/>
+    <w:lsdException w:name="List 2" w:semiHidden="1" w:unhideWhenUsed="1"/>
+    <w:lsdException w:name="List 3" w:semiHidden="1" w:unhideWhenUsed="1"/>
+    <w:lsdException w:name="List 4" w:semiHidden="1" w:unhideWhenUsed="1"/>
+    <w:lsdException w:name="List 5" w:semiHidden="1" w:unhideWhenUsed="1"/>
+    <w:lsdException w:name="List Bullet 2" w:semiHidden="1" w:unhideWhenUsed="1"/>
+    <w:lsdException w:name="List Bullet 3" w:semiHidden="1" w:unhideWhenUsed="1"/>
+    <w:lsdException w:name="List Bullet 4" w:semiHidden="1" w:unhideWhenUsed="1"/>
+    <w:lsdException w:name="List Bullet 5" w:semiHidden="1" w:unhideWhenUsed="1"/>
+    <w:lsdException w:name="List Number 2" w:semiHidden="1"/>
+    <w:lsdException w:name="List Number 3" w:semiHidden="1" w:unhideWhenUsed="1"/>
+    <w:lsdException w:name="List Number 4" w:semiHidden="1" w:unhideWhenUsed="1"/>
+    <w:lsdException w:name="List Number 5" w:semiHidden="1"/>
+    <w:lsdException w:name="Title" w:semiHidden="1" w:uiPriority="10" w:qFormat="1"/>
+    <w:lsdException w:name="Closing" w:semiHidden="1" w:unhideWhenUsed="1"/>
+    <w:lsdException w:name="Signature" w:semiHidden="1" w:unhideWhenUsed="1"/>
+    <w:lsdException w:name="Default Paragraph Font" w:semiHidden="1" w:uiPriority="1" w:unhideWhenUsed="1"/>
+    <w:lsdException w:name="Body Text" w:semiHidden="1" w:unhideWhenUsed="1"/>
+    <w:lsdException w:name="Body Text Indent" w:semiHidden="1" w:unhideWhenUsed="1"/>
+    <w:lsdException w:name="List Continue" w:semiHidden="1" w:unhideWhenUsed="1"/>
+    <w:lsdException w:name="List Continue 2" w:semiHidden="1" w:unhideWhenUsed="1"/>
+    <w:lsdException w:name="List Continue 3" w:semiHidden="1" w:unhideWhenUsed="1"/>
+    <w:lsdException w:name="List Continue 4" w:semiHidden="1" w:unhideWhenUsed="1"/>
+    <w:lsdException w:name="List Continue 5" w:semiHidden="1" w:unhideWhenUsed="1"/>
+    <w:lsdException w:name="Message Header" w:semiHidden="1" w:unhideWhenUsed="1"/>
     <w:lsdException w:name="Subtitle" w:uiPriority="11" w:qFormat="1"/>
+    <w:lsdException w:name="Salutation" w:semiHidden="1" w:unhideWhenUsed="1"/>
+    <w:lsdException w:name="Date" w:semiHidden="1" w:unhideWhenUsed="1"/>
+    <w:lsdException w:name="Body Text First Indent" w:semiHidden="1" w:unhideWhenUsed="1"/>
+    <w:lsdException w:name="Body Text First Indent 2" w:semiHidden="1" w:unhideWhenUsed="1"/>
+    <w:lsdException w:name="Note Heading" w:semiHidden="1" w:unhideWhenUsed="1"/>
+    <w:lsdException w:name="Body Text 2" w:semiHidden="1" w:unhideWhenUsed="1"/>
+    <w:lsdException w:name="Body Text 3" w:semiHidden="1" w:unhideWhenUsed="1"/>
+    <w:lsdException w:name="Body Text Indent 2" w:semiHidden="1" w:unhideWhenUsed="1"/>
+    <w:lsdException w:name="Body Text Indent 3" w:semiHidden="1"/>
+    <w:lsdException w:name="Block Text" w:semiHidden="1"/>
+    <w:lsdException w:name="Hyperlink" w:semiHidden="1"/>
+    <w:lsdException w:name="FollowedHyperlink" w:semiHidden="1"/>
     <w:lsdException w:name="Strong" w:uiPriority="22" w:qFormat="1"/>
     <w:lsdException w:name="Emphasis" w:uiPriority="20" w:qFormat="1"/>
-    <w:lsdException w:name="Plain Text" w:uiPriority="0"/>
-    <w:lsdException w:name="HTML Top of Form" w:unhideWhenUsed="1"/>
-    <w:lsdException w:name="HTML Bottom of Form" w:unhideWhenUsed="1"/>
-    <w:lsdException w:name="Normal Table" w:unhideWhenUsed="1"/>
-    <w:lsdException w:name="No List" w:unhideWhenUsed="1"/>
-    <w:lsdException w:name="Outline List 1" w:unhideWhenUsed="1"/>
-    <w:lsdException w:name="Outline List 2" w:unhideWhenUsed="1"/>
-    <w:lsdException w:name="Outline List 3" w:unhideWhenUsed="1"/>
-    <w:lsdException w:name="Table Simple 1" w:unhideWhenUsed="1"/>
-    <w:lsdException w:name="Table Simple 2" w:unhideWhenUsed="1"/>
-    <w:lsdException w:name="Table Simple 3" w:unhideWhenUsed="1"/>
-    <w:lsdException w:name="Table Classic 1" w:unhideWhenUsed="1"/>
-    <w:lsdException w:name="Table Classic 2" w:unhideWhenUsed="1"/>
-    <w:lsdException w:name="Table Classic 3" w:unhideWhenUsed="1"/>
-    <w:lsdException w:name="Table Classic 4" w:unhideWhenUsed="1"/>
-    <w:lsdException w:name="Table Colorful 1" w:unhideWhenUsed="1"/>
-    <w:lsdException w:name="Table Colorful 2" w:unhideWhenUsed="1"/>
-    <w:lsdException w:name="Table Colorful 3" w:unhideWhenUsed="1"/>
-    <w:lsdException w:name="Table Columns 1" w:unhideWhenUsed="1"/>
-    <w:lsdException w:name="Table Columns 2" w:unhideWhenUsed="1"/>
-    <w:lsdException w:name="Table Columns 3" w:unhideWhenUsed="1"/>
-    <w:lsdException w:name="Table Columns 4" w:unhideWhenUsed="1"/>
-    <w:lsdException w:name="Table Columns 5" w:unhideWhenUsed="1"/>
-    <w:lsdException w:name="Table Grid 1" w:unhideWhenUsed="1"/>
-    <w:lsdException w:name="Table Grid 2" w:unhideWhenUsed="1"/>
-    <w:lsdException w:name="Table Grid 3" w:unhideWhenUsed="1"/>
-    <w:lsdException w:name="Table Grid 4" w:unhideWhenUsed="1"/>
-    <w:lsdException w:name="Table Grid 5" w:unhideWhenUsed="1"/>
-    <w:lsdException w:name="Table Grid 6" w:unhideWhenUsed="1"/>
-    <w:lsdException w:name="Table Grid 7" w:unhideWhenUsed="1"/>
-    <w:lsdException w:name="Table Grid 8" w:unhideWhenUsed="1"/>
-    <w:lsdException w:name="Table List 1" w:unhideWhenUsed="1"/>
-    <w:lsdException w:name="Table List 2" w:unhideWhenUsed="1"/>
-    <w:lsdException w:name="Table List 3" w:unhideWhenUsed="1"/>
-    <w:lsdException w:name="Table List 4" w:unhideWhenUsed="1"/>
-    <w:lsdException w:name="Table List 5" w:unhideWhenUsed="1"/>
-    <w:lsdException w:name="Table List 6" w:unhideWhenUsed="1"/>
-    <w:lsdException w:name="Table List 7" w:unhideWhenUsed="1"/>
-    <w:lsdException w:name="Table List 8" w:unhideWhenUsed="1"/>
-    <w:lsdException w:name="Table 3D effects 1" w:unhideWhenUsed="1"/>
-    <w:lsdException w:name="Table 3D effects 2" w:unhideWhenUsed="1"/>
-    <w:lsdException w:name="Table 3D effects 3" w:unhideWhenUsed="1"/>
-    <w:lsdException w:name="Table Contemporary" w:unhideWhenUsed="1"/>
-    <w:lsdException w:name="Table Elegant" w:unhideWhenUsed="1"/>
-    <w:lsdException w:name="Table Professional" w:unhideWhenUsed="1"/>
-    <w:lsdException w:name="Table Subtle 1" w:unhideWhenUsed="1"/>
-    <w:lsdException w:name="Table Subtle 2" w:unhideWhenUsed="1"/>
-    <w:lsdException w:name="Table Web 1" w:unhideWhenUsed="1"/>
-    <w:lsdException w:name="Table Web 2" w:unhideWhenUsed="1"/>
-    <w:lsdException w:name="Table Web 3" w:unhideWhenUsed="1"/>
-    <w:lsdException w:name="Table Grid" w:semiHidden="0" w:uiPriority="39"/>
-    <w:lsdException w:name="Table Theme" w:unhideWhenUsed="1"/>
-    <w:lsdException w:name="Note Level 1" w:semiHidden="0"/>
-    <w:lsdException w:name="Note Level 2" w:semiHidden="0"/>
-    <w:lsdException w:name="Note Level 3" w:semiHidden="0"/>
-    <w:lsdException w:name="Note Level 4" w:semiHidden="0"/>
-    <w:lsdException w:name="Note Level 5" w:semiHidden="0"/>
-    <w:lsdException w:name="Note Level 6" w:semiHidden="0"/>
-    <w:lsdException w:name="Note Level 7" w:semiHidden="0"/>
-    <w:lsdException w:name="Note Level 8" w:semiHidden="0"/>
-    <w:lsdException w:name="Note Level 9" w:semiHidden="0"/>
+    <w:lsdException w:name="Document Map" w:semiHidden="1" w:unhideWhenUsed="1"/>
+    <w:lsdException w:name="Plain Text" w:semiHidden="1" w:uiPriority="0" w:unhideWhenUsed="1"/>
+    <w:lsdException w:name="E-mail Signature" w:semiHidden="1" w:unhideWhenUsed="1"/>
+    <w:lsdException w:name="HTML Top of Form" w:semiHidden="1" w:unhideWhenUsed="1"/>
+    <w:lsdException w:name="HTML Bottom of Form" w:semiHidden="1" w:unhideWhenUsed="1"/>
+    <w:lsdException w:name="Normal (Web)" w:semiHidden="1" w:unhideWhenUsed="1"/>
+    <w:lsdException w:name="HTML Acronym" w:semiHidden="1" w:unhideWhenUsed="1"/>
+    <w:lsdException w:name="HTML Address" w:semiHidden="1" w:unhideWhenUsed="1"/>
+    <w:lsdException w:name="HTML Cite" w:semiHidden="1" w:unhideWhenUsed="1"/>
+    <w:lsdException w:name="HTML Code" w:semiHidden="1" w:unhideWhenUsed="1"/>
+    <w:lsdException w:name="HTML Definition" w:semiHidden="1" w:unhideWhenUsed="1"/>
+    <w:lsdException w:name="HTML Keyboard" w:semiHidden="1" w:unhideWhenUsed="1"/>
+    <w:lsdException w:name="HTML Preformatted" w:semiHidden="1" w:unhideWhenUsed="1"/>
+    <w:lsdException w:name="HTML Sample" w:semiHidden="1" w:unhideWhenUsed="1"/>
+    <w:lsdException w:name="HTML Typewriter" w:semiHidden="1" w:unhideWhenUsed="1"/>
+    <w:lsdException w:name="HTML Variable" w:semiHidden="1" w:unhideWhenUsed="1"/>
+    <w:lsdException w:name="Normal Table" w:semiHidden="1" w:unhideWhenUsed="1"/>
+    <w:lsdException w:name="annotation subject" w:semiHidden="1" w:unhideWhenUsed="1"/>
+    <w:lsdException w:name="No List" w:semiHidden="1" w:unhideWhenUsed="1"/>
+    <w:lsdException w:name="Outline List 1" w:semiHidden="1" w:unhideWhenUsed="1"/>
+    <w:lsdException w:name="Outline List 2" w:semiHidden="1" w:unhideWhenUsed="1"/>
+    <w:lsdException w:name="Outline List 3" w:semiHidden="1" w:unhideWhenUsed="1"/>
+    <w:lsdException w:name="Table Simple 1" w:semiHidden="1" w:unhideWhenUsed="1"/>
+    <w:lsdException w:name="Table Simple 2" w:semiHidden="1" w:unhideWhenUsed="1"/>
+    <w:lsdException w:name="Table Simple 3" w:semiHidden="1" w:unhideWhenUsed="1"/>
+    <w:lsdException w:name="Table Classic 1" w:semiHidden="1" w:unhideWhenUsed="1"/>
+    <w:lsdException w:name="Table Classic 2" w:semiHidden="1" w:unhideWhenUsed="1"/>
+    <w:lsdException w:name="Table Classic 3" w:semiHidden="1" w:unhideWhenUsed="1"/>
+    <w:lsdException w:name="Table Classic 4" w:semiHidden="1" w:unhideWhenUsed="1"/>
+    <w:lsdException w:name="Table Colorful 1" w:semiHidden="1" w:unhideWhenUsed="1"/>
+    <w:lsdException w:name="Table Colorful 2" w:semiHidden="1" w:unhideWhenUsed="1"/>
+    <w:lsdException w:name="Table Colorful 3" w:semiHidden="1" w:unhideWhenUsed="1"/>
+    <w:lsdException w:name="Table Columns 1" w:semiHidden="1" w:unhideWhenUsed="1"/>
+    <w:lsdException w:name="Table Columns 2" w:semiHidden="1" w:unhideWhenUsed="1"/>
+    <w:lsdException w:name="Table Columns 3" w:semiHidden="1" w:unhideWhenUsed="1"/>
+    <w:lsdException w:name="Table Columns 4" w:semiHidden="1" w:unhideWhenUsed="1"/>
+    <w:lsdException w:name="Table Columns 5" w:semiHidden="1" w:unhideWhenUsed="1"/>
+    <w:lsdException w:name="Table Grid 1" w:semiHidden="1" w:unhideWhenUsed="1"/>
+    <w:lsdException w:name="Table Grid 2" w:semiHidden="1" w:unhideWhenUsed="1"/>
+    <w:lsdException w:name="Table Grid 3" w:semiHidden="1" w:unhideWhenUsed="1"/>
+    <w:lsdException w:name="Table Grid 4" w:semiHidden="1" w:unhideWhenUsed="1"/>
+    <w:lsdException w:name="Table Grid 5" w:semiHidden="1" w:unhideWhenUsed="1"/>
+    <w:lsdException w:name="Table Grid 6" w:semiHidden="1" w:unhideWhenUsed="1"/>
+    <w:lsdException w:name="Table Grid 7" w:semiHidden="1" w:unhideWhenUsed="1"/>
+    <w:lsdException w:name="Table Grid 8" w:semiHidden="1" w:unhideWhenUsed="1"/>
+    <w:lsdException w:name="Table List 1" w:semiHidden="1" w:unhideWhenUsed="1"/>
+    <w:lsdException w:name="Table List 2" w:semiHidden="1" w:unhideWhenUsed="1"/>
+    <w:lsdException w:name="Table List 3" w:semiHidden="1" w:unhideWhenUsed="1"/>
+    <w:lsdException w:name="Table List 4" w:semiHidden="1" w:unhideWhenUsed="1"/>
+    <w:lsdException w:name="Table List 5" w:semiHidden="1" w:unhideWhenUsed="1"/>
+    <w:lsdException w:name="Table List 6" w:semiHidden="1" w:unhideWhenUsed="1"/>
+    <w:lsdException w:name="Table List 7" w:semiHidden="1" w:unhideWhenUsed="1"/>
+    <w:lsdException w:name="Table List 8" w:semiHidden="1" w:unhideWhenUsed="1"/>
+    <w:lsdException w:name="Table 3D effects 1" w:semiHidden="1" w:unhideWhenUsed="1"/>
+    <w:lsdException w:name="Table 3D effects 2" w:semiHidden="1" w:unhideWhenUsed="1"/>
+    <w:lsdException w:name="Table 3D effects 3" w:semiHidden="1" w:unhideWhenUsed="1"/>
+    <w:lsdException w:name="Table Contemporary" w:semiHidden="1" w:unhideWhenUsed="1"/>
+    <w:lsdException w:name="Table Elegant" w:semiHidden="1" w:unhideWhenUsed="1"/>
+    <w:lsdException w:name="Table Professional" w:semiHidden="1" w:unhideWhenUsed="1"/>
+    <w:lsdException w:name="Table Subtle 1" w:semiHidden="1" w:unhideWhenUsed="1"/>
+    <w:lsdException w:name="Table Subtle 2" w:semiHidden="1" w:unhideWhenUsed="1"/>
+    <w:lsdException w:name="Table Web 1" w:semiHidden="1" w:unhideWhenUsed="1"/>
+    <w:lsdException w:name="Table Web 2" w:semiHidden="1" w:unhideWhenUsed="1"/>
+    <w:lsdException w:name="Table Web 3" w:semiHidden="1" w:unhideWhenUsed="1"/>
+    <w:lsdException w:name="Balloon Text" w:semiHidden="1" w:unhideWhenUsed="1"/>
+    <w:lsdException w:name="Table Grid" w:uiPriority="39"/>
+    <w:lsdException w:name="Table Theme" w:semiHidden="1" w:unhideWhenUsed="1"/>
+    <w:lsdException w:name="Placeholder Text" w:semiHidden="1"/>
     <w:lsdException w:name="No Spacing" w:uiPriority="1" w:qFormat="1"/>
-    <w:lsdException w:name="Light Shading" w:semiHidden="0" w:uiPriority="60"/>
-    <w:lsdException w:name="Light List" w:semiHidden="0" w:uiPriority="61"/>
-    <w:lsdException w:name="Light Grid" w:semiHidden="0" w:uiPriority="62"/>
-    <w:lsdException w:name="Medium Shading 1" w:semiHidden="0" w:uiPriority="63"/>
-    <w:lsdException w:name="Medium Shading 2" w:semiHidden="0" w:uiPriority="64"/>
-    <w:lsdException w:name="Medium List 1" w:semiHidden="0" w:uiPriority="65"/>
-    <w:lsdException w:name="Medium List 2" w:semiHidden="0" w:uiPriority="66"/>
-    <w:lsdException w:name="Medium Grid 1" w:semiHidden="0" w:uiPriority="67"/>
-    <w:lsdException w:name="Medium Grid 2" w:semiHidden="0" w:uiPriority="68"/>
-    <w:lsdException w:name="Medium Grid 3" w:semiHidden="0" w:uiPriority="69"/>
-    <w:lsdException w:name="Dark List" w:semiHidden="0" w:uiPriority="70"/>
-    <w:lsdException w:name="Colorful Shading" w:semiHidden="0" w:uiPriority="71"/>
-    <w:lsdException w:name="Colorful List" w:semiHidden="0" w:uiPriority="72"/>
-    <w:lsdException w:name="Colorful Grid" w:semiHidden="0" w:uiPriority="73"/>
-    <w:lsdException w:name="Light Shading Accent 1" w:semiHidden="0" w:uiPriority="60"/>
-    <w:lsdException w:name="Light List Accent 1" w:semiHidden="0" w:uiPriority="61"/>
-    <w:lsdException w:name="Light Grid Accent 1" w:semiHidden="0" w:uiPriority="62"/>
-    <w:lsdException w:name="Medium Shading 1 Accent 1" w:semiHidden="0" w:uiPriority="63"/>
-    <w:lsdException w:name="Medium Shading 2 Accent 1" w:semiHidden="0" w:uiPriority="64"/>
-    <w:lsdException w:name="Medium List 1 Accent 1" w:semiHidden="0" w:uiPriority="65"/>
+    <w:lsdException w:name="Light Shading" w:uiPriority="60"/>
+    <w:lsdException w:name="Light List" w:uiPriority="61"/>
+    <w:lsdException w:name="Light Grid" w:uiPriority="62"/>
+    <w:lsdException w:name="Medium Shading 1" w:uiPriority="63"/>
+    <w:lsdException w:name="Medium Shading 2" w:uiPriority="64"/>
+    <w:lsdException w:name="Medium List 1" w:uiPriority="65"/>
+    <w:lsdException w:name="Medium List 2" w:uiPriority="66"/>
+    <w:lsdException w:name="Medium Grid 1" w:uiPriority="67"/>
+    <w:lsdException w:name="Medium Grid 2" w:uiPriority="68"/>
+    <w:lsdException w:name="Medium Grid 3" w:uiPriority="69"/>
+    <w:lsdException w:name="Dark List" w:uiPriority="70"/>
+    <w:lsdException w:name="Colorful Shading" w:uiPriority="71"/>
+    <w:lsdException w:name="Colorful List" w:uiPriority="72"/>
+    <w:lsdException w:name="Colorful Grid" w:uiPriority="73"/>
+    <w:lsdException w:name="Light Shading Accent 1" w:uiPriority="60"/>
+    <w:lsdException w:name="Light List Accent 1" w:uiPriority="61"/>
+    <w:lsdException w:name="Light Grid Accent 1" w:uiPriority="62"/>
+    <w:lsdException w:name="Medium Shading 1 Accent 1" w:uiPriority="63"/>
+    <w:lsdException w:name="Medium Shading 2 Accent 1" w:uiPriority="64"/>
+    <w:lsdException w:name="Medium List 1 Accent 1" w:uiPriority="65"/>
+    <w:lsdException w:name="Revision" w:semiHidden="1"/>
     <w:lsdException w:name="List Paragraph" w:uiPriority="34" w:qFormat="1"/>
     <w:lsdException w:name="Quote" w:uiPriority="29" w:qFormat="1"/>
     <w:lsdException w:name="Intense Quote" w:uiPriority="30" w:qFormat="1"/>
-    <w:lsdException w:name="Medium List 2 Accent 1" w:semiHidden="0" w:uiPriority="66"/>
-    <w:lsdException w:name="Medium Grid 1 Accent 1" w:semiHidden="0" w:uiPriority="67"/>
-    <w:lsdException w:name="Medium Grid 2 Accent 1" w:semiHidden="0" w:uiPriority="68"/>
-    <w:lsdException w:name="Medium Grid 3 Accent 1" w:semiHidden="0" w:uiPriority="69"/>
-    <w:lsdException w:name="Dark List Accent 1" w:semiHidden="0" w:uiPriority="70"/>
-    <w:lsdException w:name="Colorful Shading Accent 1" w:semiHidden="0" w:uiPriority="71"/>
-    <w:lsdException w:name="Colorful List Accent 1" w:semiHidden="0" w:uiPriority="72"/>
-    <w:lsdException w:name="Colorful Grid Accent 1" w:semiHidden="0" w:uiPriority="73"/>
-    <w:lsdException w:name="Light Shading Accent 2" w:semiHidden="0" w:uiPriority="60"/>
-    <w:lsdException w:name="Light List Accent 2" w:semiHidden="0" w:uiPriority="61"/>
-    <w:lsdException w:name="Light Grid Accent 2" w:semiHidden="0" w:uiPriority="62"/>
-    <w:lsdException w:name="Medium Shading 1 Accent 2" w:semiHidden="0" w:uiPriority="63"/>
-    <w:lsdException w:name="Medium Shading 2 Accent 2" w:semiHidden="0" w:uiPriority="64"/>
-    <w:lsdException w:name="Medium List 1 Accent 2" w:semiHidden="0" w:uiPriority="65"/>
-    <w:lsdException w:name="Medium List 2 Accent 2" w:semiHidden="0" w:uiPriority="66"/>
-    <w:lsdException w:name="Medium Grid 1 Accent 2" w:semiHidden="0" w:uiPriority="67"/>
-    <w:lsdException w:name="Medium Grid 2 Accent 2" w:semiHidden="0" w:uiPriority="68"/>
-    <w:lsdException w:name="Medium Grid 3 Accent 2" w:semiHidden="0" w:uiPriority="69"/>
-    <w:lsdException w:name="Dark List Accent 2" w:semiHidden="0" w:uiPriority="70"/>
-    <w:lsdException w:name="Colorful Shading Accent 2" w:semiHidden="0" w:uiPriority="71"/>
-    <w:lsdException w:name="Colorful List Accent 2" w:semiHidden="0" w:uiPriority="72"/>
-    <w:lsdException w:name="Colorful Grid Accent 2" w:semiHidden="0" w:uiPriority="73"/>
-    <w:lsdException w:name="Light Shading Accent 3" w:semiHidden="0" w:uiPriority="60"/>
-    <w:lsdException w:name="Light List Accent 3" w:semiHidden="0" w:uiPriority="61"/>
-    <w:lsdException w:name="Light Grid Accent 3" w:semiHidden="0" w:uiPriority="62"/>
-    <w:lsdException w:name="Medium Shading 1 Accent 3" w:semiHidden="0" w:uiPriority="63"/>
-    <w:lsdException w:name="Medium Shading 2 Accent 3" w:semiHidden="0" w:uiPriority="64"/>
-    <w:lsdException w:name="Medium List 1 Accent 3" w:semiHidden="0" w:uiPriority="65"/>
-    <w:lsdException w:name="Medium List 2 Accent 3" w:semiHidden="0" w:uiPriority="66"/>
-    <w:lsdException w:name="Medium Grid 1 Accent 3" w:semiHidden="0" w:uiPriority="67"/>
-    <w:lsdException w:name="Medium Grid 2 Accent 3" w:semiHidden="0" w:uiPriority="68"/>
-    <w:lsdException w:name="Medium Grid 3 Accent 3" w:semiHidden="0" w:uiPriority="69"/>
-    <w:lsdException w:name="Dark List Accent 3" w:semiHidden="0" w:uiPriority="70"/>
-    <w:lsdException w:name="Colorful Shading Accent 3" w:semiHidden="0" w:uiPriority="71"/>
-    <w:lsdException w:name="Colorful List Accent 3" w:semiHidden="0" w:uiPriority="72"/>
-    <w:lsdException w:name="Colorful Grid Accent 3" w:semiHidden="0" w:uiPriority="73"/>
-    <w:lsdException w:name="Light Shading Accent 4" w:semiHidden="0" w:uiPriority="60"/>
-    <w:lsdException w:name="Light List Accent 4" w:semiHidden="0" w:uiPriority="61"/>
-    <w:lsdException w:name="Light Grid Accent 4" w:semiHidden="0" w:uiPriority="62"/>
-    <w:lsdException w:name="Medium Shading 1 Accent 4" w:semiHidden="0" w:uiPriority="63"/>
-    <w:lsdException w:name="Medium Shading 2 Accent 4" w:semiHidden="0" w:uiPriority="64"/>
-    <w:lsdException w:name="Medium List 1 Accent 4" w:semiHidden="0" w:uiPriority="65"/>
-    <w:lsdException w:name="Medium List 2 Accent 4" w:semiHidden="0" w:uiPriority="66"/>
-    <w:lsdException w:name="Medium Grid 1 Accent 4" w:semiHidden="0" w:uiPriority="67"/>
-    <w:lsdException w:name="Medium Grid 2 Accent 4" w:semiHidden="0" w:uiPriority="68"/>
-    <w:lsdException w:name="Medium Grid 3 Accent 4" w:semiHidden="0" w:uiPriority="69"/>
-    <w:lsdException w:name="Dark List Accent 4" w:semiHidden="0" w:uiPriority="70"/>
-    <w:lsdException w:name="Colorful Shading Accent 4" w:semiHidden="0" w:uiPriority="71"/>
-    <w:lsdException w:name="Colorful List Accent 4" w:semiHidden="0" w:uiPriority="72"/>
-    <w:lsdException w:name="Colorful Grid Accent 4" w:semiHidden="0" w:uiPriority="73"/>
-    <w:lsdException w:name="Light Shading Accent 5" w:semiHidden="0" w:uiPriority="60"/>
-    <w:lsdException w:name="Light List Accent 5" w:semiHidden="0" w:uiPriority="61"/>
-    <w:lsdException w:name="Light Grid Accent 5" w:semiHidden="0" w:uiPriority="62"/>
-    <w:lsdException w:name="Medium Shading 1 Accent 5" w:semiHidden="0" w:uiPriority="63"/>
-    <w:lsdException w:name="Medium Shading 2 Accent 5" w:semiHidden="0" w:uiPriority="64"/>
-    <w:lsdException w:name="Medium List 1 Accent 5" w:semiHidden="0" w:uiPriority="65"/>
-    <w:lsdException w:name="Medium List 2 Accent 5" w:semiHidden="0" w:uiPriority="66"/>
-    <w:lsdException w:name="Medium Grid 1 Accent 5" w:semiHidden="0" w:uiPriority="67"/>
-    <w:lsdException w:name="Medium Grid 2 Accent 5" w:semiHidden="0" w:uiPriority="68"/>
-    <w:lsdException w:name="Medium Grid 3 Accent 5" w:semiHidden="0" w:uiPriority="69"/>
-    <w:lsdException w:name="Dark List Accent 5" w:semiHidden="0" w:uiPriority="70"/>
-    <w:lsdException w:name="Colorful Shading Accent 5" w:semiHidden="0" w:uiPriority="71"/>
-    <w:lsdException w:name="Colorful List Accent 5" w:semiHidden="0" w:uiPriority="72"/>
-    <w:lsdException w:name="Colorful Grid Accent 5" w:semiHidden="0" w:uiPriority="73"/>
-    <w:lsdException w:name="Light Shading Accent 6" w:semiHidden="0" w:uiPriority="60"/>
-    <w:lsdException w:name="Light List Accent 6" w:semiHidden="0" w:uiPriority="61"/>
-    <w:lsdException w:name="Light Grid Accent 6" w:semiHidden="0" w:uiPriority="62"/>
-    <w:lsdException w:name="Medium Shading 1 Accent 6" w:semiHidden="0" w:uiPriority="63"/>
-    <w:lsdException w:name="Medium Shading 2 Accent 6" w:semiHidden="0" w:uiPriority="64"/>
-    <w:lsdException w:name="Medium List 1 Accent 6" w:semiHidden="0" w:uiPriority="65"/>
-    <w:lsdException w:name="Medium List 2 Accent 6" w:semiHidden="0" w:uiPriority="66"/>
-    <w:lsdException w:name="Medium Grid 1 Accent 6" w:semiHidden="0" w:uiPriority="67"/>
-    <w:lsdException w:name="Medium Grid 2 Accent 6" w:semiHidden="0" w:uiPriority="68"/>
-    <w:lsdException w:name="Medium Grid 3 Accent 6" w:semiHidden="0" w:uiPriority="69"/>
-    <w:lsdException w:name="Dark List Accent 6" w:semiHidden="0" w:uiPriority="70"/>
-    <w:lsdException w:name="Colorful Shading Accent 6" w:semiHidden="0" w:uiPriority="71"/>
-    <w:lsdException w:name="Colorful List Accent 6" w:semiHidden="0" w:uiPriority="72"/>
-    <w:lsdException w:name="Colorful Grid Accent 6" w:semiHidden="0" w:uiPriority="73"/>
+    <w:lsdException w:name="Medium List 2 Accent 1" w:uiPriority="66"/>
+    <w:lsdException w:name="Medium Grid 1 Accent 1" w:uiPriority="67"/>
+    <w:lsdException w:name="Medium Grid 2 Accent 1" w:uiPriority="68"/>
+    <w:lsdException w:name="Medium Grid 3 Accent 1" w:uiPriority="69"/>
+    <w:lsdException w:name="Dark List Accent 1" w:uiPriority="70"/>
+    <w:lsdException w:name="Colorful Shading Accent 1" w:uiPriority="71"/>
+    <w:lsdException w:name="Colorful List Accent 1" w:uiPriority="72"/>
+    <w:lsdException w:name="Colorful Grid Accent 1" w:uiPriority="73"/>
+    <w:lsdException w:name="Light Shading Accent 2" w:uiPriority="60"/>
+    <w:lsdException w:name="Light List Accent 2" w:uiPriority="61"/>
+    <w:lsdException w:name="Light Grid Accent 2" w:uiPriority="62"/>
+    <w:lsdException w:name="Medium Shading 1 Accent 2" w:uiPriority="63"/>
+    <w:lsdException w:name="Medium Shading 2 Accent 2" w:uiPriority="64"/>
+    <w:lsdException w:name="Medium List 1 Accent 2" w:uiPriority="65"/>
+    <w:lsdException w:name="Medium List 2 Accent 2" w:uiPriority="66"/>
+    <w:lsdException w:name="Medium Grid 1 Accent 2" w:uiPriority="67"/>
+    <w:lsdException w:name="Medium Grid 2 Accent 2" w:uiPriority="68"/>
+    <w:lsdException w:name="Medium Grid 3 Accent 2" w:uiPriority="69"/>
+    <w:lsdException w:name="Dark List Accent 2" w:uiPriority="70"/>
+    <w:lsdException w:name="Colorful Shading Accent 2" w:uiPriority="71"/>
+    <w:lsdException w:name="Colorful List Accent 2" w:uiPriority="72"/>
+    <w:lsdException w:name="Colorful Grid Accent 2" w:uiPriority="73"/>
+    <w:lsdException w:name="Light Shading Accent 3" w:uiPriority="60"/>
+    <w:lsdException w:name="Light List Accent 3" w:uiPriority="61"/>
+    <w:lsdException w:name="Light Grid Accent 3" w:uiPriority="62"/>
+    <w:lsdException w:name="Medium Shading 1 Accent 3" w:uiPriority="63"/>
+    <w:lsdException w:name="Medium Shading 2 Accent 3" w:uiPriority="64"/>
+    <w:lsdException w:name="Medium List 1 Accent 3" w:uiPriority="65"/>
+    <w:lsdException w:name="Medium List 2 Accent 3" w:uiPriority="66"/>
+    <w:lsdException w:name="Medium Grid 1 Accent 3" w:uiPriority="67"/>
+    <w:lsdException w:name="Medium Grid 2 Accent 3" w:uiPriority="68"/>
+    <w:lsdException w:name="Medium Grid 3 Accent 3" w:uiPriority="69"/>
+    <w:lsdException w:name="Dark List Accent 3" w:uiPriority="70"/>
+    <w:lsdException w:name="Colorful Shading Accent 3" w:uiPriority="71"/>
+    <w:lsdException w:name="Colorful List Accent 3" w:uiPriority="72"/>
+    <w:lsdException w:name="Colorful Grid Accent 3" w:uiPriority="73"/>
+    <w:lsdException w:name="Light Shading Accent 4" w:uiPriority="60"/>
+    <w:lsdException w:name="Light List Accent 4" w:uiPriority="61"/>
+    <w:lsdException w:name="Light Grid Accent 4" w:uiPriority="62"/>
+    <w:lsdException w:name="Medium Shading 1 Accent 4" w:uiPriority="63"/>
+    <w:lsdException w:name="Medium Shading 2 Accent 4" w:uiPriority="64"/>
+    <w:lsdException w:name="Medium List 1 Accent 4" w:uiPriority="65"/>
+    <w:lsdException w:name="Medium List 2 Accent 4" w:uiPriority="66"/>
+    <w:lsdException w:name="Medium Grid 1 Accent 4" w:uiPriority="67"/>
+    <w:lsdException w:name="Medium Grid 2 Accent 4" w:uiPriority="68"/>
+    <w:lsdException w:name="Medium Grid 3 Accent 4" w:uiPriority="69"/>
+    <w:lsdException w:name="Dark List Accent 4" w:uiPriority="70"/>
+    <w:lsdException w:name="Colorful Shading Accent 4" w:uiPriority="71"/>
+    <w:lsdException w:name="Colorful List Accent 4" w:uiPriority="72"/>
+    <w:lsdException w:name="Colorful Grid Accent 4" w:uiPriority="73"/>
+    <w:lsdException w:name="Light Shading Accent 5" w:uiPriority="60"/>
+    <w:lsdException w:name="Light List Accent 5" w:uiPriority="61"/>
+    <w:lsdException w:name="Light Grid Accent 5" w:uiPriority="62"/>
+    <w:lsdException w:name="Medium Shading 1 Accent 5" w:uiPriority="63"/>
+    <w:lsdException w:name="Medium Shading 2 Accent 5" w:uiPriority="64"/>
+    <w:lsdException w:name="Medium List 1 Accent 5" w:uiPriority="65"/>
+    <w:lsdException w:name="Medium List 2 Accent 5" w:uiPriority="66"/>
+    <w:lsdException w:name="Medium Grid 1 Accent 5" w:uiPriority="67"/>
+    <w:lsdException w:name="Medium Grid 2 Accent 5" w:uiPriority="68"/>
+    <w:lsdException w:name="Medium Grid 3 Accent 5" w:uiPriority="69"/>
+    <w:lsdException w:name="Dark List Accent 5" w:uiPriority="70"/>
+    <w:lsdException w:name="Colorful Shading Accent 5" w:uiPriority="71"/>
+    <w:lsdException w:name="Colorful List Accent 5" w:uiPriority="72"/>
+    <w:lsdException w:name="Colorful Grid Accent 5" w:uiPriority="73"/>
+    <w:lsdException w:name="Light Shading Accent 6" w:uiPriority="60"/>
+    <w:lsdException w:name="Light List Accent 6" w:uiPriority="61"/>
+    <w:lsdException w:name="Light Grid Accent 6" w:uiPriority="62"/>
+    <w:lsdException w:name="Medium Shading 1 Accent 6" w:uiPriority="63"/>
+    <w:lsdException w:name="Medium Shading 2 Accent 6" w:uiPriority="64"/>
+    <w:lsdException w:name="Medium List 1 Accent 6" w:uiPriority="65"/>
+    <w:lsdException w:name="Medium List 2 Accent 6" w:uiPriority="66"/>
+    <w:lsdException w:name="Medium Grid 1 Accent 6" w:uiPriority="67"/>
+    <w:lsdException w:name="Medium Grid 2 Accent 6" w:uiPriority="68"/>
+    <w:lsdException w:name="Medium Grid 3 Accent 6" w:uiPriority="69"/>
+    <w:lsdException w:name="Dark List Accent 6" w:uiPriority="70"/>
+    <w:lsdException w:name="Colorful Shading Accent 6" w:uiPriority="71"/>
+    <w:lsdException w:name="Colorful List Accent 6" w:uiPriority="72"/>
+    <w:lsdException w:name="Colorful Grid Accent 6" w:uiPriority="73"/>
     <w:lsdException w:name="Subtle Emphasis" w:uiPriority="19"/>
     <w:lsdException w:name="Intense Emphasis" w:uiPriority="21" w:qFormat="1"/>
     <w:lsdException w:name="Subtle Reference" w:uiPriority="31" w:qFormat="1"/>
     <w:lsdException w:name="Intense Reference" w:uiPriority="32" w:qFormat="1"/>
     <w:lsdException w:name="Book Title" w:uiPriority="33" w:qFormat="1"/>
-    <w:lsdException w:name="Bibliography" w:uiPriority="37" w:unhideWhenUsed="1"/>
-    <w:lsdException w:name="TOC Heading" w:uiPriority="39" w:unhideWhenUsed="1" w:qFormat="1"/>
+    <w:lsdException w:name="Bibliography" w:semiHidden="1" w:uiPriority="37" w:unhideWhenUsed="1"/>
+    <w:lsdException w:name="TOC Heading" w:semiHidden="1" w:uiPriority="39" w:unhideWhenUsed="1" w:qFormat="1"/>
+    <w:lsdException w:name="Grid Table 4" w:uiPriority="49"/>
+    <w:lsdException w:name="Grid Table 5 Dark" w:uiPriority="50"/>
+    <w:lsdException w:name="Grid Table 6 Colorful" w:uiPriority="51"/>
+    <w:lsdException w:name="Grid Table 7 Colorful" w:uiPriority="52"/>
+    <w:lsdException w:name="Grid Table 1 Light Accent 1" w:uiPriority="46"/>
+    <w:lsdException w:name="Grid Table 2 Accent 1" w:uiPriority="47"/>
+    <w:lsdException w:name="Grid Table 3 Accent 1" w:uiPriority="48"/>
+    <w:lsdException w:name="Grid Table 4 Accent 1" w:uiPriority="49"/>
+    <w:lsdException w:name="Grid Table 5 Dark Accent 1" w:uiPriority="50"/>
+    <w:lsdException w:name="Grid Table 6 Colorful Accent 1" w:uiPriority="51"/>
+    <w:lsdException w:name="Grid Table 7 Colorful Accent 1" w:uiPriority="52"/>
+    <w:lsdException w:name="Grid Table 1 Light Accent 2" w:uiPriority="46"/>
+    <w:lsdException w:name="Grid Table 2 Accent 2" w:uiPriority="47"/>
+    <w:lsdException w:name="Grid Table 3 Accent 2" w:uiPriority="48"/>
+    <w:lsdException w:name="Grid Table 4 Accent 2" w:uiPriority="49"/>
+    <w:lsdException w:name="Grid Table 5 Dark Accent 2" w:uiPriority="50"/>
+    <w:lsdException w:name="Grid Table 6 Colorful Accent 2" w:uiPriority="51"/>
+    <w:lsdException w:name="Grid Table 7 Colorful Accent 2" w:uiPriority="52"/>
+    <w:lsdException w:name="Grid Table 1 Light Accent 3" w:uiPriority="46"/>
+    <w:lsdException w:name="Grid Table 2 Accent 3" w:uiPriority="47"/>
+    <w:lsdException w:name="Grid Table 3 Accent 3" w:uiPriority="48"/>
+    <w:lsdException w:name="Grid Table 4 Accent 3" w:uiPriority="49"/>
+    <w:lsdException w:name="Grid Table 5 Dark Accent 3" w:uiPriority="50"/>
+    <w:lsdException w:name="Grid Table 6 Colorful Accent 3" w:uiPriority="51"/>
+    <w:lsdException w:name="Grid Table 7 Colorful Accent 3" w:uiPriority="52"/>
+    <w:lsdException w:name="Grid Table 1 Light Accent 4" w:uiPriority="46"/>
+    <w:lsdException w:name="Grid Table 2 Accent 4" w:uiPriority="47"/>
+    <w:lsdException w:name="Grid Table 3 Accent 4" w:uiPriority="48"/>
+    <w:lsdException w:name="Grid Table 4 Accent 4" w:uiPriority="49"/>
+    <w:lsdException w:name="Grid Table 5 Dark Accent 4" w:uiPriority="50"/>
+    <w:lsdException w:name="Grid Table 6 Colorful Accent 4" w:uiPriority="51"/>
+    <w:lsdException w:name="Grid Table 7 Colorful Accent 4" w:uiPriority="52"/>
+    <w:lsdException w:name="Grid Table 1 Light Accent 5" w:uiPriority="46"/>
+    <w:lsdException w:name="Grid Table 2 Accent 5" w:uiPriority="47"/>
+    <w:lsdException w:name="Grid Table 3 Accent 5" w:uiPriority="48"/>
+    <w:lsdException w:name="Grid Table 4 Accent 5" w:uiPriority="49"/>
+    <w:lsdException w:name="Grid Table 5 Dark Accent 5" w:uiPriority="50"/>
+    <w:lsdException w:name="Grid Table 6 Colorful Accent 5" w:uiPriority="51"/>
+    <w:lsdException w:name="Grid Table 7 Colorful Accent 5" w:uiPriority="52"/>
+    <w:lsdException w:name="Grid Table 1 Light Accent 6" w:uiPriority="46"/>
+    <w:lsdException w:name="Grid Table 2 Accent 6" w:uiPriority="47"/>
+    <w:lsdException w:name="Grid Table 3 Accent 6" w:uiPriority="48"/>
+    <w:lsdException w:name="Grid Table 4 Accent 6" w:uiPriority="49"/>
+    <w:lsdException w:name="Grid Table 5 Dark Accent 6" w:uiPriority="50"/>
+    <w:lsdException w:name="Grid Table 6 Colorful Accent 6" w:uiPriority="51"/>
+    <w:lsdException w:name="Grid Table 7 Colorful Accent 6" w:uiPriority="52"/>
+    <w:lsdException w:name="List Table 1 Light" w:uiPriority="46"/>
+    <w:lsdException w:name="List Table 2" w:uiPriority="47"/>
+    <w:lsdException w:name="List Table 3" w:uiPriority="48"/>
+    <w:lsdException w:name="List Table 4" w:uiPriority="49"/>
+    <w:lsdException w:name="List Table 5 Dark" w:uiPriority="50"/>
+    <w:lsdException w:name="List Table 6 Colorful" w:uiPriority="51"/>
+    <w:lsdException w:name="List Table 7 Colorful" w:uiPriority="52"/>
+    <w:lsdException w:name="List Table 1 Light Accent 1" w:uiPriority="46"/>
+    <w:lsdException w:name="List Table 2 Accent 1" w:uiPriority="47"/>
+    <w:lsdException w:name="List Table 3 Accent 1" w:uiPriority="48"/>
+    <w:lsdException w:name="List Table 4 Accent 1" w:uiPriority="49"/>
+    <w:lsdException w:name="List Table 5 Dark Accent 1" w:uiPriority="50"/>
+    <w:lsdException w:name="List Table 6 Colorful Accent 1" w:uiPriority="51"/>
+    <w:lsdException w:name="List Table 7 Colorful Accent 1" w:uiPriority="52"/>
+    <w:lsdException w:name="List Table 1 Light Accent 2" w:uiPriority="46"/>
+    <w:lsdException w:name="List Table 2 Accent 2" w:uiPriority="47"/>
+    <w:lsdException w:name="List Table 3 Accent 2" w:uiPriority="48"/>
+    <w:lsdException w:name="List Table 4 Accent 2" w:uiPriority="49"/>
+    <w:lsdException w:name="List Table 5 Dark Accent 2" w:uiPriority="50"/>
+    <w:lsdException w:name="List Table 6 Colorful Accent 2" w:uiPriority="51"/>
+    <w:lsdException w:name="List Table 7 Colorful Accent 2" w:uiPriority="52"/>
+    <w:lsdException w:name="List Table 1 Light Accent 3" w:uiPriority="46"/>
+    <w:lsdException w:name="List Table 2 Accent 3" w:uiPriority="47"/>
+    <w:lsdException w:name="List Table 3 Accent 3" w:uiPriority="48"/>
+    <w:lsdException w:name="List Table 4 Accent 3" w:uiPriority="49"/>
+    <w:lsdException w:name="List Table 5 Dark Accent 3" w:uiPriority="50"/>
+    <w:lsdException w:name="List Table 6 Colorful Accent 3" w:uiPriority="51"/>
+    <w:lsdException w:name="List Table 7 Colorful Accent 3" w:uiPriority="52"/>
+    <w:lsdException w:name="List Table 1 Light Accent 4" w:uiPriority="46"/>
+    <w:lsdException w:name="List Table 2 Accent 4" w:uiPriority="47"/>
+    <w:lsdException w:name="List Table 3 Accent 4" w:uiPriority="48"/>
+    <w:lsdException w:name="List Table 4 Accent 4" w:uiPriority="49"/>
+    <w:lsdException w:name="List Table 5 Dark Accent 4" w:uiPriority="50"/>
+    <w:lsdException w:name="List Table 6 Colorful Accent 4" w:uiPriority="51"/>
+    <w:lsdException w:name="List Table 7 Colorful Accent 4" w:uiPriority="52"/>
+    <w:lsdException w:name="List Table 1 Light Accent 5" w:uiPriority="46"/>
+    <w:lsdException w:name="List Table 2 Accent 5" w:uiPriority="47"/>
+    <w:lsdException w:name="List Table 3 Accent 5" w:uiPriority="48"/>
+    <w:lsdException w:name="List Table 4 Accent 5" w:uiPriority="49"/>
+    <w:lsdException w:name="List Table 5 Dark Accent 5" w:uiPriority="50"/>
+    <w:lsdException w:name="List Table 6 Colorful Accent 5" w:uiPriority="51"/>
+    <w:lsdException w:name="List Table 7 Colorful Accent 5" w:uiPriority="52"/>
+    <w:lsdException w:name="List Table 1 Light Accent 6" w:uiPriority="46"/>
+    <w:lsdException w:name="List Table 2 Accent 6" w:uiPriority="47"/>
+    <w:lsdException w:name="List Table 3 Accent 6" w:uiPriority="48"/>
+    <w:lsdException w:name="List Table 4 Accent 6" w:uiPriority="49"/>
+    <w:lsdException w:name="List Table 5 Dark Accent 6" w:uiPriority="50"/>
+    <w:lsdException w:name="List Table 6 Colorful Accent 6" w:uiPriority="51"/>
+    <w:lsdException w:name="List Table 7 Colorful Accent 6" w:uiPriority="52"/>
   </w:latentStyles>
   <w:style w:type="paragraph" w:default="1" w:styleId="Normal">
     <w:name w:val="Normal"/>
@@ -3096,7 +3132,6 @@
       <w:spacing w:after="0" w:line="240" w:lineRule="auto"/>
     </w:pPr>
     <w:tblPr>
-      <w:tblInd w:w="0" w:type="dxa"/>
       <w:tblBorders>
         <w:top w:val="single" w:sz="4" w:space="0" w:color="auto"/>
         <w:left w:val="single" w:sz="4" w:space="0" w:color="auto"/>
@@ -3105,589 +3140,6 @@
         <w:insideH w:val="single" w:sz="4" w:space="0" w:color="auto"/>
         <w:insideV w:val="single" w:sz="4" w:space="0" w:color="auto"/>
       </w:tblBorders>
-      <w:tblCellMar>
-        <w:top w:w="0" w:type="dxa"/>
-        <w:left w:w="108" w:type="dxa"/>
-        <w:bottom w:w="0" w:type="dxa"/>
-        <w:right w:w="108" w:type="dxa"/>
-      </w:tblCellMar>
-    </w:tblPr>
-  </w:style>
-  <w:style w:type="paragraph" w:customStyle="1" w:styleId="Referenceslist">
-    <w:name w:val="References list"/>
-    <w:basedOn w:val="List"/>
-    <w:link w:val="ReferenceslistChar"/>
-    <w:semiHidden/>
-    <w:rsid w:val="00225C5A"/>
-    <w:pPr>
-      <w:numPr>
-        <w:numId w:val="1"/>
-      </w:numPr>
-    </w:pPr>
-  </w:style>
-  <w:style w:type="paragraph" w:styleId="List">
-    <w:name w:val="List"/>
-    <w:basedOn w:val="Normal"/>
-    <w:link w:val="ListChar"/>
-    <w:uiPriority w:val="99"/>
-    <w:rsid w:val="00B219AE"/>
-    <w:pPr>
-      <w:ind w:left="283" w:hanging="283"/>
-      <w:contextualSpacing/>
-    </w:pPr>
-  </w:style>
-  <w:style w:type="character" w:customStyle="1" w:styleId="ListChar">
-    <w:name w:val="List Char"/>
-    <w:basedOn w:val="DefaultParagraphFont"/>
-    <w:link w:val="List"/>
-    <w:uiPriority w:val="99"/>
-    <w:rsid w:val="00C358D4"/>
-  </w:style>
-  <w:style w:type="character" w:customStyle="1" w:styleId="ReferenceslistChar">
-    <w:name w:val="References list Char"/>
-    <w:basedOn w:val="ListChar"/>
-    <w:link w:val="Referenceslist"/>
-    <w:semiHidden/>
-    <w:rsid w:val="0030662D"/>
-  </w:style>
-  <w:style w:type="paragraph" w:styleId="Header">
-    <w:name w:val="header"/>
-    <w:basedOn w:val="Normal"/>
-    <w:link w:val="HeaderChar"/>
-    <w:uiPriority w:val="99"/>
-    <w:semiHidden/>
-    <w:rsid w:val="007A0D55"/>
-    <w:pPr>
-      <w:tabs>
-        <w:tab w:val="center" w:pos="4513"/>
-        <w:tab w:val="right" w:pos="9026"/>
-      </w:tabs>
-      <w:spacing w:after="0" w:line="240" w:lineRule="auto"/>
-    </w:pPr>
-  </w:style>
-  <w:style w:type="character" w:customStyle="1" w:styleId="HeaderChar">
-    <w:name w:val="Header Char"/>
-    <w:basedOn w:val="DefaultParagraphFont"/>
-    <w:link w:val="Header"/>
-    <w:uiPriority w:val="99"/>
-    <w:semiHidden/>
-    <w:rsid w:val="00C358D4"/>
-  </w:style>
-  <w:style w:type="paragraph" w:styleId="Footer">
-    <w:name w:val="footer"/>
-    <w:basedOn w:val="Normal"/>
-    <w:link w:val="FooterChar"/>
-    <w:uiPriority w:val="99"/>
-    <w:semiHidden/>
-    <w:rsid w:val="007A0D55"/>
-    <w:pPr>
-      <w:tabs>
-        <w:tab w:val="center" w:pos="4513"/>
-        <w:tab w:val="right" w:pos="9026"/>
-      </w:tabs>
-      <w:spacing w:after="0" w:line="240" w:lineRule="auto"/>
-    </w:pPr>
-  </w:style>
-  <w:style w:type="character" w:customStyle="1" w:styleId="FooterChar">
-    <w:name w:val="Footer Char"/>
-    <w:basedOn w:val="DefaultParagraphFont"/>
-    <w:link w:val="Footer"/>
-    <w:uiPriority w:val="99"/>
-    <w:semiHidden/>
-    <w:rsid w:val="00C358D4"/>
-  </w:style>
-  <w:style w:type="character" w:customStyle="1" w:styleId="Heading1Char">
-    <w:name w:val="Heading 1 Char"/>
-    <w:basedOn w:val="DefaultParagraphFont"/>
-    <w:link w:val="Heading1"/>
-    <w:uiPriority w:val="9"/>
-    <w:rsid w:val="002B0B37"/>
-    <w:rPr>
-      <w:rFonts w:asciiTheme="majorHAnsi" w:eastAsiaTheme="majorEastAsia" w:hAnsiTheme="majorHAnsi" w:cstheme="majorBidi"/>
-      <w:b/>
-      <w:color w:val="595959" w:themeColor="text1" w:themeTint="A6"/>
-      <w:szCs w:val="32"/>
-    </w:rPr>
-  </w:style>
-  <w:style w:type="character" w:customStyle="1" w:styleId="Heading2Char">
-    <w:name w:val="Heading 2 Char"/>
-    <w:basedOn w:val="DefaultParagraphFont"/>
-    <w:link w:val="Heading2"/>
-    <w:uiPriority w:val="9"/>
-    <w:rsid w:val="002B0B37"/>
-    <w:rPr>
-      <w:rFonts w:asciiTheme="majorHAnsi" w:eastAsiaTheme="majorEastAsia" w:hAnsiTheme="majorHAnsi" w:cstheme="majorBidi"/>
-      <w:color w:val="404040" w:themeColor="text1" w:themeTint="BF"/>
-      <w:szCs w:val="26"/>
-    </w:rPr>
-  </w:style>
-  <w:style w:type="character" w:customStyle="1" w:styleId="Heading3Char">
-    <w:name w:val="Heading 3 Char"/>
-    <w:basedOn w:val="DefaultParagraphFont"/>
-    <w:link w:val="Heading3"/>
-    <w:uiPriority w:val="9"/>
-    <w:rsid w:val="00CC586D"/>
-    <w:rPr>
-      <w:rFonts w:asciiTheme="majorHAnsi" w:eastAsiaTheme="majorEastAsia" w:hAnsiTheme="majorHAnsi" w:cstheme="majorBidi"/>
-      <w:color w:val="404040" w:themeColor="text1" w:themeTint="BF"/>
-      <w:szCs w:val="24"/>
-    </w:rPr>
-  </w:style>
-  <w:style w:type="paragraph" w:customStyle="1" w:styleId="NormalfollowingH2">
-    <w:name w:val="Normal following H2"/>
-    <w:basedOn w:val="Normal"/>
-    <w:qFormat/>
-    <w:rsid w:val="002B0B37"/>
-    <w:pPr>
-      <w:ind w:left="113"/>
-    </w:pPr>
-  </w:style>
-  <w:style w:type="paragraph" w:customStyle="1" w:styleId="NormalfollowingH3">
-    <w:name w:val="Normal following H3"/>
-    <w:basedOn w:val="NormalfollowingH2"/>
-    <w:qFormat/>
-    <w:rsid w:val="002B0B37"/>
-    <w:pPr>
-      <w:ind w:left="227"/>
-    </w:pPr>
-  </w:style>
-  <w:style w:type="paragraph" w:customStyle="1" w:styleId="Authornote">
-    <w:name w:val="Author note"/>
-    <w:basedOn w:val="Normal"/>
-    <w:next w:val="Normal"/>
-    <w:qFormat/>
-    <w:rsid w:val="009E73D7"/>
-    <w:pPr>
-      <w:spacing w:after="0" w:line="240" w:lineRule="auto"/>
-      <w:ind w:left="113" w:right="113"/>
-    </w:pPr>
-    <w:rPr>
-      <w:b/>
-      <w:color w:val="385623" w:themeColor="accent6" w:themeShade="80"/>
-    </w:rPr>
-  </w:style>
-  <w:style w:type="paragraph" w:customStyle="1" w:styleId="Blockquote">
-    <w:name w:val="Block quote"/>
-    <w:basedOn w:val="Normal"/>
-    <w:next w:val="Normal"/>
-    <w:qFormat/>
-    <w:rsid w:val="007B3377"/>
-    <w:pPr>
-      <w:spacing w:after="220" w:line="240" w:lineRule="auto"/>
-      <w:ind w:left="284"/>
-    </w:pPr>
-  </w:style>
-  <w:style w:type="paragraph" w:styleId="BalloonText">
-    <w:name w:val="Balloon Text"/>
-    <w:basedOn w:val="Normal"/>
-    <w:link w:val="BalloonTextChar"/>
-    <w:uiPriority w:val="99"/>
-    <w:semiHidden/>
-    <w:rsid w:val="0005563F"/>
-    <w:pPr>
-      <w:spacing w:after="0" w:line="240" w:lineRule="auto"/>
-    </w:pPr>
-    <w:rPr>
-      <w:rFonts w:ascii="Lucida Grande" w:hAnsi="Lucida Grande" w:cs="Lucida Grande"/>
-      <w:sz w:val="18"/>
-      <w:szCs w:val="18"/>
-    </w:rPr>
-  </w:style>
-  <w:style w:type="character" w:customStyle="1" w:styleId="BalloonTextChar">
-    <w:name w:val="Balloon Text Char"/>
-    <w:basedOn w:val="DefaultParagraphFont"/>
-    <w:link w:val="BalloonText"/>
-    <w:uiPriority w:val="99"/>
-    <w:semiHidden/>
-    <w:rsid w:val="0005563F"/>
-    <w:rPr>
-      <w:rFonts w:ascii="Lucida Grande" w:hAnsi="Lucida Grande" w:cs="Lucida Grande"/>
-      <w:sz w:val="18"/>
-      <w:szCs w:val="18"/>
-    </w:rPr>
-  </w:style>
-  <w:style w:type="paragraph" w:styleId="PlainText">
-    <w:name w:val="Plain Text"/>
-    <w:basedOn w:val="Normal"/>
-    <w:link w:val="PlainTextChar"/>
-    <w:rsid w:val="0005563F"/>
-    <w:pPr>
-      <w:spacing w:after="0" w:line="240" w:lineRule="auto"/>
-    </w:pPr>
-    <w:rPr>
-      <w:rFonts w:ascii="Courier New" w:eastAsia="Times New Roman" w:hAnsi="Courier New" w:cs="Courier New"/>
-      <w:sz w:val="20"/>
-      <w:szCs w:val="20"/>
-      <w:lang w:val="en-US"/>
-    </w:rPr>
-  </w:style>
-  <w:style w:type="character" w:customStyle="1" w:styleId="PlainTextChar">
-    <w:name w:val="Plain Text Char"/>
-    <w:basedOn w:val="DefaultParagraphFont"/>
-    <w:link w:val="PlainText"/>
-    <w:rsid w:val="0005563F"/>
-    <w:rPr>
-      <w:rFonts w:ascii="Courier New" w:eastAsia="Times New Roman" w:hAnsi="Courier New" w:cs="Courier New"/>
-      <w:sz w:val="20"/>
-      <w:szCs w:val="20"/>
-      <w:lang w:val="en-US"/>
-    </w:rPr>
-  </w:style>
-</w:styles>
-</file>
-
-<file path=word/stylesWithEffects.xml><?xml version="1.0" encoding="utf-8"?>
-<w:styles xmlns:wpc="http://schemas.microsoft.com/office/word/2010/wordprocessingCanvas" xmlns:mo="http://schemas.microsoft.com/office/mac/office/2008/main" xmlns:mc="http://schemas.openxmlformats.org/markup-compatibility/2006" xmlns:mv="urn:schemas-microsoft-com:mac:vml" xmlns:o="urn:schemas-microsoft-com:office:office" xmlns:r="http://schemas.openxmlformats.org/officeDocument/2006/relationships" xmlns:m="http://schemas.openxmlformats.org/officeDocument/2006/math" xmlns:v="urn:schemas-microsoft-com:vml" xmlns:wp14="http://schemas.microsoft.com/office/word/2010/wordprocessingDrawing" xmlns:wp="http://schemas.openxmlformats.org/drawingml/2006/wordprocessingDrawing" xmlns:w10="urn:schemas-microsoft-com:office:word" xmlns:w="http://schemas.openxmlformats.org/wordprocessingml/2006/main" xmlns:w14="http://schemas.microsoft.com/office/word/2010/wordml" xmlns:wpg="http://schemas.microsoft.com/office/word/2010/wordprocessingGroup" xmlns:wpi="http://schemas.microsoft.com/office/word/2010/wordprocessingInk" xmlns:wne="http://schemas.microsoft.com/office/word/2006/wordml" xmlns:wps="http://schemas.microsoft.com/office/word/2010/wordprocessingShape" mc:Ignorable="w14 wp14">
-  <w:docDefaults>
-    <w:rPrDefault>
-      <w:rPr>
-        <w:rFonts w:asciiTheme="minorHAnsi" w:eastAsiaTheme="minorHAnsi" w:hAnsiTheme="minorHAnsi" w:cstheme="minorBidi"/>
-        <w:sz w:val="22"/>
-        <w:szCs w:val="22"/>
-        <w:lang w:val="en-GB" w:eastAsia="en-US" w:bidi="ar-SA"/>
-      </w:rPr>
-    </w:rPrDefault>
-    <w:pPrDefault>
-      <w:pPr>
-        <w:spacing w:after="160" w:line="259" w:lineRule="auto"/>
-      </w:pPr>
-    </w:pPrDefault>
-  </w:docDefaults>
-  <w:latentStyles w:defLockedState="0" w:defUIPriority="99" w:defSemiHidden="1" w:defUnhideWhenUsed="0" w:defQFormat="0" w:count="276">
-    <w:lsdException w:name="Normal" w:semiHidden="0" w:uiPriority="0" w:qFormat="1"/>
-    <w:lsdException w:name="heading 1" w:semiHidden="0" w:uiPriority="9" w:qFormat="1"/>
-    <w:lsdException w:name="heading 2" w:uiPriority="9" w:unhideWhenUsed="1" w:qFormat="1"/>
-    <w:lsdException w:name="heading 3" w:uiPriority="9" w:unhideWhenUsed="1" w:qFormat="1"/>
-    <w:lsdException w:name="heading 4" w:uiPriority="9" w:unhideWhenUsed="1" w:qFormat="1"/>
-    <w:lsdException w:name="heading 5" w:uiPriority="9" w:unhideWhenUsed="1" w:qFormat="1"/>
-    <w:lsdException w:name="heading 6" w:uiPriority="9" w:unhideWhenUsed="1" w:qFormat="1"/>
-    <w:lsdException w:name="heading 7" w:uiPriority="9" w:unhideWhenUsed="1" w:qFormat="1"/>
-    <w:lsdException w:name="heading 8" w:uiPriority="9" w:unhideWhenUsed="1" w:qFormat="1"/>
-    <w:lsdException w:name="heading 9" w:uiPriority="9" w:unhideWhenUsed="1" w:qFormat="1"/>
-    <w:lsdException w:name="toc 1" w:uiPriority="39" w:unhideWhenUsed="1"/>
-    <w:lsdException w:name="toc 2" w:uiPriority="39" w:unhideWhenUsed="1"/>
-    <w:lsdException w:name="toc 3" w:uiPriority="39" w:unhideWhenUsed="1"/>
-    <w:lsdException w:name="toc 4" w:uiPriority="39" w:unhideWhenUsed="1"/>
-    <w:lsdException w:name="toc 5" w:uiPriority="39" w:unhideWhenUsed="1"/>
-    <w:lsdException w:name="toc 6" w:uiPriority="39" w:unhideWhenUsed="1"/>
-    <w:lsdException w:name="toc 7" w:uiPriority="39" w:unhideWhenUsed="1"/>
-    <w:lsdException w:name="toc 8" w:uiPriority="39" w:unhideWhenUsed="1"/>
-    <w:lsdException w:name="toc 9" w:uiPriority="39" w:unhideWhenUsed="1"/>
-    <w:lsdException w:name="Normal Indent" w:unhideWhenUsed="1"/>
-    <w:lsdException w:name="header" w:unhideWhenUsed="1"/>
-    <w:lsdException w:name="footer" w:unhideWhenUsed="1"/>
-    <w:lsdException w:name="caption" w:uiPriority="35" w:qFormat="1"/>
-    <w:lsdException w:name="List" w:unhideWhenUsed="1"/>
-    <w:lsdException w:name="List 2" w:unhideWhenUsed="1"/>
-    <w:lsdException w:name="List 3" w:unhideWhenUsed="1"/>
-    <w:lsdException w:name="List 4" w:unhideWhenUsed="1"/>
-    <w:lsdException w:name="List 5" w:unhideWhenUsed="1"/>
-    <w:lsdException w:name="Title" w:uiPriority="10" w:qFormat="1"/>
-    <w:lsdException w:name="Default Paragraph Font" w:uiPriority="1" w:unhideWhenUsed="1"/>
-    <w:lsdException w:name="Subtitle" w:uiPriority="11" w:qFormat="1"/>
-    <w:lsdException w:name="Strong" w:uiPriority="22" w:qFormat="1"/>
-    <w:lsdException w:name="Emphasis" w:uiPriority="20" w:qFormat="1"/>
-    <w:lsdException w:name="Plain Text" w:uiPriority="0"/>
-    <w:lsdException w:name="HTML Top of Form" w:unhideWhenUsed="1"/>
-    <w:lsdException w:name="HTML Bottom of Form" w:unhideWhenUsed="1"/>
-    <w:lsdException w:name="Normal Table" w:unhideWhenUsed="1"/>
-    <w:lsdException w:name="No List" w:unhideWhenUsed="1"/>
-    <w:lsdException w:name="Outline List 1" w:unhideWhenUsed="1"/>
-    <w:lsdException w:name="Outline List 2" w:unhideWhenUsed="1"/>
-    <w:lsdException w:name="Outline List 3" w:unhideWhenUsed="1"/>
-    <w:lsdException w:name="Table Simple 1" w:unhideWhenUsed="1"/>
-    <w:lsdException w:name="Table Simple 2" w:unhideWhenUsed="1"/>
-    <w:lsdException w:name="Table Simple 3" w:unhideWhenUsed="1"/>
-    <w:lsdException w:name="Table Classic 1" w:unhideWhenUsed="1"/>
-    <w:lsdException w:name="Table Classic 2" w:unhideWhenUsed="1"/>
-    <w:lsdException w:name="Table Classic 3" w:unhideWhenUsed="1"/>
-    <w:lsdException w:name="Table Classic 4" w:unhideWhenUsed="1"/>
-    <w:lsdException w:name="Table Colorful 1" w:unhideWhenUsed="1"/>
-    <w:lsdException w:name="Table Colorful 2" w:unhideWhenUsed="1"/>
-    <w:lsdException w:name="Table Colorful 3" w:unhideWhenUsed="1"/>
-    <w:lsdException w:name="Table Columns 1" w:unhideWhenUsed="1"/>
-    <w:lsdException w:name="Table Columns 2" w:unhideWhenUsed="1"/>
-    <w:lsdException w:name="Table Columns 3" w:unhideWhenUsed="1"/>
-    <w:lsdException w:name="Table Columns 4" w:unhideWhenUsed="1"/>
-    <w:lsdException w:name="Table Columns 5" w:unhideWhenUsed="1"/>
-    <w:lsdException w:name="Table Grid 1" w:unhideWhenUsed="1"/>
-    <w:lsdException w:name="Table Grid 2" w:unhideWhenUsed="1"/>
-    <w:lsdException w:name="Table Grid 3" w:unhideWhenUsed="1"/>
-    <w:lsdException w:name="Table Grid 4" w:unhideWhenUsed="1"/>
-    <w:lsdException w:name="Table Grid 5" w:unhideWhenUsed="1"/>
-    <w:lsdException w:name="Table Grid 6" w:unhideWhenUsed="1"/>
-    <w:lsdException w:name="Table Grid 7" w:unhideWhenUsed="1"/>
-    <w:lsdException w:name="Table Grid 8" w:unhideWhenUsed="1"/>
-    <w:lsdException w:name="Table List 1" w:unhideWhenUsed="1"/>
-    <w:lsdException w:name="Table List 2" w:unhideWhenUsed="1"/>
-    <w:lsdException w:name="Table List 3" w:unhideWhenUsed="1"/>
-    <w:lsdException w:name="Table List 4" w:unhideWhenUsed="1"/>
-    <w:lsdException w:name="Table List 5" w:unhideWhenUsed="1"/>
-    <w:lsdException w:name="Table List 6" w:unhideWhenUsed="1"/>
-    <w:lsdException w:name="Table List 7" w:unhideWhenUsed="1"/>
-    <w:lsdException w:name="Table List 8" w:unhideWhenUsed="1"/>
-    <w:lsdException w:name="Table 3D effects 1" w:unhideWhenUsed="1"/>
-    <w:lsdException w:name="Table 3D effects 2" w:unhideWhenUsed="1"/>
-    <w:lsdException w:name="Table 3D effects 3" w:unhideWhenUsed="1"/>
-    <w:lsdException w:name="Table Contemporary" w:unhideWhenUsed="1"/>
-    <w:lsdException w:name="Table Elegant" w:unhideWhenUsed="1"/>
-    <w:lsdException w:name="Table Professional" w:unhideWhenUsed="1"/>
-    <w:lsdException w:name="Table Subtle 1" w:unhideWhenUsed="1"/>
-    <w:lsdException w:name="Table Subtle 2" w:unhideWhenUsed="1"/>
-    <w:lsdException w:name="Table Web 1" w:unhideWhenUsed="1"/>
-    <w:lsdException w:name="Table Web 2" w:unhideWhenUsed="1"/>
-    <w:lsdException w:name="Table Web 3" w:unhideWhenUsed="1"/>
-    <w:lsdException w:name="Table Grid" w:semiHidden="0" w:uiPriority="39"/>
-    <w:lsdException w:name="Table Theme" w:unhideWhenUsed="1"/>
-    <w:lsdException w:name="Note Level 1" w:semiHidden="0"/>
-    <w:lsdException w:name="Note Level 2" w:semiHidden="0"/>
-    <w:lsdException w:name="Note Level 3" w:semiHidden="0"/>
-    <w:lsdException w:name="Note Level 4" w:semiHidden="0"/>
-    <w:lsdException w:name="Note Level 5" w:semiHidden="0"/>
-    <w:lsdException w:name="Note Level 6" w:semiHidden="0"/>
-    <w:lsdException w:name="Note Level 7" w:semiHidden="0"/>
-    <w:lsdException w:name="Note Level 8" w:semiHidden="0"/>
-    <w:lsdException w:name="Note Level 9" w:semiHidden="0"/>
-    <w:lsdException w:name="No Spacing" w:uiPriority="1" w:qFormat="1"/>
-    <w:lsdException w:name="Light Shading" w:semiHidden="0" w:uiPriority="60"/>
-    <w:lsdException w:name="Light List" w:semiHidden="0" w:uiPriority="61"/>
-    <w:lsdException w:name="Light Grid" w:semiHidden="0" w:uiPriority="62"/>
-    <w:lsdException w:name="Medium Shading 1" w:semiHidden="0" w:uiPriority="63"/>
-    <w:lsdException w:name="Medium Shading 2" w:semiHidden="0" w:uiPriority="64"/>
-    <w:lsdException w:name="Medium List 1" w:semiHidden="0" w:uiPriority="65"/>
-    <w:lsdException w:name="Medium List 2" w:semiHidden="0" w:uiPriority="66"/>
-    <w:lsdException w:name="Medium Grid 1" w:semiHidden="0" w:uiPriority="67"/>
-    <w:lsdException w:name="Medium Grid 2" w:semiHidden="0" w:uiPriority="68"/>
-    <w:lsdException w:name="Medium Grid 3" w:semiHidden="0" w:uiPriority="69"/>
-    <w:lsdException w:name="Dark List" w:semiHidden="0" w:uiPriority="70"/>
-    <w:lsdException w:name="Colorful Shading" w:semiHidden="0" w:uiPriority="71"/>
-    <w:lsdException w:name="Colorful List" w:semiHidden="0" w:uiPriority="72"/>
-    <w:lsdException w:name="Colorful Grid" w:semiHidden="0" w:uiPriority="73"/>
-    <w:lsdException w:name="Light Shading Accent 1" w:semiHidden="0" w:uiPriority="60"/>
-    <w:lsdException w:name="Light List Accent 1" w:semiHidden="0" w:uiPriority="61"/>
-    <w:lsdException w:name="Light Grid Accent 1" w:semiHidden="0" w:uiPriority="62"/>
-    <w:lsdException w:name="Medium Shading 1 Accent 1" w:semiHidden="0" w:uiPriority="63"/>
-    <w:lsdException w:name="Medium Shading 2 Accent 1" w:semiHidden="0" w:uiPriority="64"/>
-    <w:lsdException w:name="Medium List 1 Accent 1" w:semiHidden="0" w:uiPriority="65"/>
-    <w:lsdException w:name="List Paragraph" w:uiPriority="34" w:qFormat="1"/>
-    <w:lsdException w:name="Quote" w:uiPriority="29" w:qFormat="1"/>
-    <w:lsdException w:name="Intense Quote" w:uiPriority="30" w:qFormat="1"/>
-    <w:lsdException w:name="Medium List 2 Accent 1" w:semiHidden="0" w:uiPriority="66"/>
-    <w:lsdException w:name="Medium Grid 1 Accent 1" w:semiHidden="0" w:uiPriority="67"/>
-    <w:lsdException w:name="Medium Grid 2 Accent 1" w:semiHidden="0" w:uiPriority="68"/>
-    <w:lsdException w:name="Medium Grid 3 Accent 1" w:semiHidden="0" w:uiPriority="69"/>
-    <w:lsdException w:name="Dark List Accent 1" w:semiHidden="0" w:uiPriority="70"/>
-    <w:lsdException w:name="Colorful Shading Accent 1" w:semiHidden="0" w:uiPriority="71"/>
-    <w:lsdException w:name="Colorful List Accent 1" w:semiHidden="0" w:uiPriority="72"/>
-    <w:lsdException w:name="Colorful Grid Accent 1" w:semiHidden="0" w:uiPriority="73"/>
-    <w:lsdException w:name="Light Shading Accent 2" w:semiHidden="0" w:uiPriority="60"/>
-    <w:lsdException w:name="Light List Accent 2" w:semiHidden="0" w:uiPriority="61"/>
-    <w:lsdException w:name="Light Grid Accent 2" w:semiHidden="0" w:uiPriority="62"/>
-    <w:lsdException w:name="Medium Shading 1 Accent 2" w:semiHidden="0" w:uiPriority="63"/>
-    <w:lsdException w:name="Medium Shading 2 Accent 2" w:semiHidden="0" w:uiPriority="64"/>
-    <w:lsdException w:name="Medium List 1 Accent 2" w:semiHidden="0" w:uiPriority="65"/>
-    <w:lsdException w:name="Medium List 2 Accent 2" w:semiHidden="0" w:uiPriority="66"/>
-    <w:lsdException w:name="Medium Grid 1 Accent 2" w:semiHidden="0" w:uiPriority="67"/>
-    <w:lsdException w:name="Medium Grid 2 Accent 2" w:semiHidden="0" w:uiPriority="68"/>
-    <w:lsdException w:name="Medium Grid 3 Accent 2" w:semiHidden="0" w:uiPriority="69"/>
-    <w:lsdException w:name="Dark List Accent 2" w:semiHidden="0" w:uiPriority="70"/>
-    <w:lsdException w:name="Colorful Shading Accent 2" w:semiHidden="0" w:uiPriority="71"/>
-    <w:lsdException w:name="Colorful List Accent 2" w:semiHidden="0" w:uiPriority="72"/>
-    <w:lsdException w:name="Colorful Grid Accent 2" w:semiHidden="0" w:uiPriority="73"/>
-    <w:lsdException w:name="Light Shading Accent 3" w:semiHidden="0" w:uiPriority="60"/>
-    <w:lsdException w:name="Light List Accent 3" w:semiHidden="0" w:uiPriority="61"/>
-    <w:lsdException w:name="Light Grid Accent 3" w:semiHidden="0" w:uiPriority="62"/>
-    <w:lsdException w:name="Medium Shading 1 Accent 3" w:semiHidden="0" w:uiPriority="63"/>
-    <w:lsdException w:name="Medium Shading 2 Accent 3" w:semiHidden="0" w:uiPriority="64"/>
-    <w:lsdException w:name="Medium List 1 Accent 3" w:semiHidden="0" w:uiPriority="65"/>
-    <w:lsdException w:name="Medium List 2 Accent 3" w:semiHidden="0" w:uiPriority="66"/>
-    <w:lsdException w:name="Medium Grid 1 Accent 3" w:semiHidden="0" w:uiPriority="67"/>
-    <w:lsdException w:name="Medium Grid 2 Accent 3" w:semiHidden="0" w:uiPriority="68"/>
-    <w:lsdException w:name="Medium Grid 3 Accent 3" w:semiHidden="0" w:uiPriority="69"/>
-    <w:lsdException w:name="Dark List Accent 3" w:semiHidden="0" w:uiPriority="70"/>
-    <w:lsdException w:name="Colorful Shading Accent 3" w:semiHidden="0" w:uiPriority="71"/>
-    <w:lsdException w:name="Colorful List Accent 3" w:semiHidden="0" w:uiPriority="72"/>
-    <w:lsdException w:name="Colorful Grid Accent 3" w:semiHidden="0" w:uiPriority="73"/>
-    <w:lsdException w:name="Light Shading Accent 4" w:semiHidden="0" w:uiPriority="60"/>
-    <w:lsdException w:name="Light List Accent 4" w:semiHidden="0" w:uiPriority="61"/>
-    <w:lsdException w:name="Light Grid Accent 4" w:semiHidden="0" w:uiPriority="62"/>
-    <w:lsdException w:name="Medium Shading 1 Accent 4" w:semiHidden="0" w:uiPriority="63"/>
-    <w:lsdException w:name="Medium Shading 2 Accent 4" w:semiHidden="0" w:uiPriority="64"/>
-    <w:lsdException w:name="Medium List 1 Accent 4" w:semiHidden="0" w:uiPriority="65"/>
-    <w:lsdException w:name="Medium List 2 Accent 4" w:semiHidden="0" w:uiPriority="66"/>
-    <w:lsdException w:name="Medium Grid 1 Accent 4" w:semiHidden="0" w:uiPriority="67"/>
-    <w:lsdException w:name="Medium Grid 2 Accent 4" w:semiHidden="0" w:uiPriority="68"/>
-    <w:lsdException w:name="Medium Grid 3 Accent 4" w:semiHidden="0" w:uiPriority="69"/>
-    <w:lsdException w:name="Dark List Accent 4" w:semiHidden="0" w:uiPriority="70"/>
-    <w:lsdException w:name="Colorful Shading Accent 4" w:semiHidden="0" w:uiPriority="71"/>
-    <w:lsdException w:name="Colorful List Accent 4" w:semiHidden="0" w:uiPriority="72"/>
-    <w:lsdException w:name="Colorful Grid Accent 4" w:semiHidden="0" w:uiPriority="73"/>
-    <w:lsdException w:name="Light Shading Accent 5" w:semiHidden="0" w:uiPriority="60"/>
-    <w:lsdException w:name="Light List Accent 5" w:semiHidden="0" w:uiPriority="61"/>
-    <w:lsdException w:name="Light Grid Accent 5" w:semiHidden="0" w:uiPriority="62"/>
-    <w:lsdException w:name="Medium Shading 1 Accent 5" w:semiHidden="0" w:uiPriority="63"/>
-    <w:lsdException w:name="Medium Shading 2 Accent 5" w:semiHidden="0" w:uiPriority="64"/>
-    <w:lsdException w:name="Medium List 1 Accent 5" w:semiHidden="0" w:uiPriority="65"/>
-    <w:lsdException w:name="Medium List 2 Accent 5" w:semiHidden="0" w:uiPriority="66"/>
-    <w:lsdException w:name="Medium Grid 1 Accent 5" w:semiHidden="0" w:uiPriority="67"/>
-    <w:lsdException w:name="Medium Grid 2 Accent 5" w:semiHidden="0" w:uiPriority="68"/>
-    <w:lsdException w:name="Medium Grid 3 Accent 5" w:semiHidden="0" w:uiPriority="69"/>
-    <w:lsdException w:name="Dark List Accent 5" w:semiHidden="0" w:uiPriority="70"/>
-    <w:lsdException w:name="Colorful Shading Accent 5" w:semiHidden="0" w:uiPriority="71"/>
-    <w:lsdException w:name="Colorful List Accent 5" w:semiHidden="0" w:uiPriority="72"/>
-    <w:lsdException w:name="Colorful Grid Accent 5" w:semiHidden="0" w:uiPriority="73"/>
-    <w:lsdException w:name="Light Shading Accent 6" w:semiHidden="0" w:uiPriority="60"/>
-    <w:lsdException w:name="Light List Accent 6" w:semiHidden="0" w:uiPriority="61"/>
-    <w:lsdException w:name="Light Grid Accent 6" w:semiHidden="0" w:uiPriority="62"/>
-    <w:lsdException w:name="Medium Shading 1 Accent 6" w:semiHidden="0" w:uiPriority="63"/>
-    <w:lsdException w:name="Medium Shading 2 Accent 6" w:semiHidden="0" w:uiPriority="64"/>
-    <w:lsdException w:name="Medium List 1 Accent 6" w:semiHidden="0" w:uiPriority="65"/>
-    <w:lsdException w:name="Medium List 2 Accent 6" w:semiHidden="0" w:uiPriority="66"/>
-    <w:lsdException w:name="Medium Grid 1 Accent 6" w:semiHidden="0" w:uiPriority="67"/>
-    <w:lsdException w:name="Medium Grid 2 Accent 6" w:semiHidden="0" w:uiPriority="68"/>
-    <w:lsdException w:name="Medium Grid 3 Accent 6" w:semiHidden="0" w:uiPriority="69"/>
-    <w:lsdException w:name="Dark List Accent 6" w:semiHidden="0" w:uiPriority="70"/>
-    <w:lsdException w:name="Colorful Shading Accent 6" w:semiHidden="0" w:uiPriority="71"/>
-    <w:lsdException w:name="Colorful List Accent 6" w:semiHidden="0" w:uiPriority="72"/>
-    <w:lsdException w:name="Colorful Grid Accent 6" w:semiHidden="0" w:uiPriority="73"/>
-    <w:lsdException w:name="Subtle Emphasis" w:uiPriority="19"/>
-    <w:lsdException w:name="Intense Emphasis" w:uiPriority="21" w:qFormat="1"/>
-    <w:lsdException w:name="Subtle Reference" w:uiPriority="31" w:qFormat="1"/>
-    <w:lsdException w:name="Intense Reference" w:uiPriority="32" w:qFormat="1"/>
-    <w:lsdException w:name="Book Title" w:uiPriority="33" w:qFormat="1"/>
-    <w:lsdException w:name="Bibliography" w:uiPriority="37" w:unhideWhenUsed="1"/>
-    <w:lsdException w:name="TOC Heading" w:uiPriority="39" w:unhideWhenUsed="1" w:qFormat="1"/>
-  </w:latentStyles>
-  <w:style w:type="paragraph" w:default="1" w:styleId="Normal">
-    <w:name w:val="Normal"/>
-    <w:qFormat/>
-    <w:rsid w:val="00846CE1"/>
-  </w:style>
-  <w:style w:type="paragraph" w:styleId="Heading1">
-    <w:name w:val="heading 1"/>
-    <w:basedOn w:val="Normal"/>
-    <w:next w:val="Normal"/>
-    <w:link w:val="Heading1Char"/>
-    <w:uiPriority w:val="9"/>
-    <w:qFormat/>
-    <w:rsid w:val="002B0B37"/>
-    <w:pPr>
-      <w:keepNext/>
-      <w:keepLines/>
-      <w:spacing w:after="220"/>
-      <w:outlineLvl w:val="0"/>
-    </w:pPr>
-    <w:rPr>
-      <w:rFonts w:asciiTheme="majorHAnsi" w:eastAsiaTheme="majorEastAsia" w:hAnsiTheme="majorHAnsi" w:cstheme="majorBidi"/>
-      <w:b/>
-      <w:color w:val="595959" w:themeColor="text1" w:themeTint="A6"/>
-      <w:szCs w:val="32"/>
-    </w:rPr>
-  </w:style>
-  <w:style w:type="paragraph" w:styleId="Heading2">
-    <w:name w:val="heading 2"/>
-    <w:basedOn w:val="Normal"/>
-    <w:next w:val="NormalfollowingH2"/>
-    <w:link w:val="Heading2Char"/>
-    <w:uiPriority w:val="9"/>
-    <w:unhideWhenUsed/>
-    <w:qFormat/>
-    <w:rsid w:val="002B0B37"/>
-    <w:pPr>
-      <w:keepNext/>
-      <w:keepLines/>
-      <w:spacing w:after="220"/>
-      <w:ind w:left="113"/>
-      <w:outlineLvl w:val="1"/>
-    </w:pPr>
-    <w:rPr>
-      <w:rFonts w:asciiTheme="majorHAnsi" w:eastAsiaTheme="majorEastAsia" w:hAnsiTheme="majorHAnsi" w:cstheme="majorBidi"/>
-      <w:color w:val="404040" w:themeColor="text1" w:themeTint="BF"/>
-      <w:szCs w:val="26"/>
-    </w:rPr>
-  </w:style>
-  <w:style w:type="paragraph" w:styleId="Heading3">
-    <w:name w:val="heading 3"/>
-    <w:basedOn w:val="Normal"/>
-    <w:next w:val="NormalfollowingH3"/>
-    <w:link w:val="Heading3Char"/>
-    <w:uiPriority w:val="9"/>
-    <w:qFormat/>
-    <w:rsid w:val="002B0B37"/>
-    <w:pPr>
-      <w:keepNext/>
-      <w:keepLines/>
-      <w:spacing w:after="220"/>
-      <w:ind w:left="227"/>
-      <w:outlineLvl w:val="2"/>
-    </w:pPr>
-    <w:rPr>
-      <w:rFonts w:asciiTheme="majorHAnsi" w:eastAsiaTheme="majorEastAsia" w:hAnsiTheme="majorHAnsi" w:cstheme="majorBidi"/>
-      <w:color w:val="404040" w:themeColor="text1" w:themeTint="BF"/>
-      <w:szCs w:val="24"/>
-    </w:rPr>
-  </w:style>
-  <w:style w:type="character" w:default="1" w:styleId="DefaultParagraphFont">
-    <w:name w:val="Default Paragraph Font"/>
-    <w:uiPriority w:val="1"/>
-    <w:semiHidden/>
-    <w:unhideWhenUsed/>
-  </w:style>
-  <w:style w:type="table" w:default="1" w:styleId="TableNormal">
-    <w:name w:val="Normal Table"/>
-    <w:uiPriority w:val="99"/>
-    <w:semiHidden/>
-    <w:unhideWhenUsed/>
-    <w:tblPr>
-      <w:tblInd w:w="0" w:type="dxa"/>
-      <w:tblCellMar>
-        <w:top w:w="0" w:type="dxa"/>
-        <w:left w:w="108" w:type="dxa"/>
-        <w:bottom w:w="0" w:type="dxa"/>
-        <w:right w:w="108" w:type="dxa"/>
-      </w:tblCellMar>
-    </w:tblPr>
-  </w:style>
-  <w:style w:type="numbering" w:default="1" w:styleId="NoList">
-    <w:name w:val="No List"/>
-    <w:uiPriority w:val="99"/>
-    <w:semiHidden/>
-    <w:unhideWhenUsed/>
-  </w:style>
-  <w:style w:type="character" w:styleId="PlaceholderText">
-    <w:name w:val="Placeholder Text"/>
-    <w:basedOn w:val="DefaultParagraphFont"/>
-    <w:uiPriority w:val="99"/>
-    <w:semiHidden/>
-    <w:rsid w:val="00EB51FD"/>
-    <w:rPr>
-      <w:color w:val="808080"/>
-    </w:rPr>
-  </w:style>
-  <w:style w:type="table" w:styleId="TableGrid">
-    <w:name w:val="Table Grid"/>
-    <w:basedOn w:val="TableNormal"/>
-    <w:uiPriority w:val="39"/>
-    <w:rsid w:val="008A5B87"/>
-    <w:pPr>
-      <w:spacing w:after="0" w:line="240" w:lineRule="auto"/>
-    </w:pPr>
-    <w:tblPr>
-      <w:tblInd w:w="0" w:type="dxa"/>
-      <w:tblBorders>
-        <w:top w:val="single" w:sz="4" w:space="0" w:color="auto"/>
-        <w:left w:val="single" w:sz="4" w:space="0" w:color="auto"/>
-        <w:bottom w:val="single" w:sz="4" w:space="0" w:color="auto"/>
-        <w:right w:val="single" w:sz="4" w:space="0" w:color="auto"/>
-        <w:insideH w:val="single" w:sz="4" w:space="0" w:color="auto"/>
-        <w:insideV w:val="single" w:sz="4" w:space="0" w:color="auto"/>
-      </w:tblBorders>
-      <w:tblCellMar>
-        <w:top w:w="0" w:type="dxa"/>
-        <w:left w:w="108" w:type="dxa"/>
-        <w:bottom w:w="0" w:type="dxa"/>
-        <w:right w:w="108" w:type="dxa"/>
-      </w:tblCellMar>
     </w:tblPr>
   </w:style>
   <w:style w:type="paragraph" w:customStyle="1" w:styleId="Referenceslist">
@@ -3914,7 +3366,7 @@
 </file>
 
 <file path=word/glossary/document.xml><?xml version="1.0" encoding="utf-8"?>
-<w:glossaryDocument xmlns:wpc="http://schemas.microsoft.com/office/word/2010/wordprocessingCanvas" xmlns:mo="http://schemas.microsoft.com/office/mac/office/2008/main" xmlns:mc="http://schemas.openxmlformats.org/markup-compatibility/2006" xmlns:mv="urn:schemas-microsoft-com:mac:vml" xmlns:o="urn:schemas-microsoft-com:office:office" xmlns:r="http://schemas.openxmlformats.org/officeDocument/2006/relationships" xmlns:m="http://schemas.openxmlformats.org/officeDocument/2006/math" xmlns:v="urn:schemas-microsoft-com:vml" xmlns:wp14="http://schemas.microsoft.com/office/word/2010/wordprocessingDrawing" xmlns:wp="http://schemas.openxmlformats.org/drawingml/2006/wordprocessingDrawing" xmlns:w10="urn:schemas-microsoft-com:office:word" xmlns:w="http://schemas.openxmlformats.org/wordprocessingml/2006/main" xmlns:w14="http://schemas.microsoft.com/office/word/2010/wordml" xmlns:wpg="http://schemas.microsoft.com/office/word/2010/wordprocessingGroup" xmlns:wpi="http://schemas.microsoft.com/office/word/2010/wordprocessingInk" xmlns:wne="http://schemas.microsoft.com/office/word/2006/wordml" xmlns:wps="http://schemas.microsoft.com/office/word/2010/wordprocessingShape" mc:Ignorable="w14 wp14">
+<w:glossaryDocument xmlns:wpc="http://schemas.microsoft.com/office/word/2010/wordprocessingCanvas" xmlns:cx="http://schemas.microsoft.com/office/drawing/2014/chartex" xmlns:cx1="http://schemas.microsoft.com/office/drawing/2015/9/8/chartex" xmlns:mc="http://schemas.openxmlformats.org/markup-compatibility/2006" xmlns:o="urn:schemas-microsoft-com:office:office" xmlns:r="http://schemas.openxmlformats.org/officeDocument/2006/relationships" xmlns:m="http://schemas.openxmlformats.org/officeDocument/2006/math" xmlns:v="urn:schemas-microsoft-com:vml" xmlns:wp14="http://schemas.microsoft.com/office/word/2010/wordprocessingDrawing" xmlns:wp="http://schemas.openxmlformats.org/drawingml/2006/wordprocessingDrawing" xmlns:w10="urn:schemas-microsoft-com:office:word" xmlns:w="http://schemas.openxmlformats.org/wordprocessingml/2006/main" xmlns:w14="http://schemas.microsoft.com/office/word/2010/wordml" xmlns:w15="http://schemas.microsoft.com/office/word/2012/wordml" xmlns:w16se="http://schemas.microsoft.com/office/word/2015/wordml/symex" xmlns:wpg="http://schemas.microsoft.com/office/word/2010/wordprocessingGroup" xmlns:wpi="http://schemas.microsoft.com/office/word/2010/wordprocessingInk" xmlns:wne="http://schemas.microsoft.com/office/word/2006/wordml" xmlns:wps="http://schemas.microsoft.com/office/word/2010/wordprocessingShape" mc:Ignorable="w14 w15 w16se wp14">
   <w:docParts>
     <w:docPart>
       <w:docPartPr>
@@ -4327,27 +3779,27 @@
 </file>
 
 <file path=word/glossary/fontTable.xml><?xml version="1.0" encoding="utf-8"?>
-<w:fonts xmlns:mc="http://schemas.openxmlformats.org/markup-compatibility/2006" xmlns:r="http://schemas.openxmlformats.org/officeDocument/2006/relationships" xmlns:w="http://schemas.openxmlformats.org/wordprocessingml/2006/main" xmlns:w14="http://schemas.microsoft.com/office/word/2010/wordml" mc:Ignorable="w14">
+<w:fonts xmlns:mc="http://schemas.openxmlformats.org/markup-compatibility/2006" xmlns:r="http://schemas.openxmlformats.org/officeDocument/2006/relationships" xmlns:w="http://schemas.openxmlformats.org/wordprocessingml/2006/main" xmlns:w14="http://schemas.microsoft.com/office/word/2010/wordml" xmlns:w15="http://schemas.microsoft.com/office/word/2012/wordml" xmlns:w16se="http://schemas.microsoft.com/office/word/2015/wordml/symex" mc:Ignorable="w14 w15 w16se">
   <w:font w:name="Symbol">
-    <w:panose1 w:val="00000000000000000000"/>
+    <w:panose1 w:val="05050102010706020507"/>
     <w:charset w:val="02"/>
-    <w:family w:val="auto"/>
+    <w:family w:val="roman"/>
     <w:pitch w:val="variable"/>
     <w:sig w:usb0="00000000" w:usb1="10000000" w:usb2="00000000" w:usb3="00000000" w:csb0="80000000" w:csb1="00000000"/>
   </w:font>
   <w:font w:name="Times New Roman">
     <w:panose1 w:val="02020603050405020304"/>
     <w:charset w:val="00"/>
-    <w:family w:val="auto"/>
+    <w:family w:val="roman"/>
     <w:pitch w:val="variable"/>
-    <w:sig w:usb0="E0002AFF" w:usb1="C0007841" w:usb2="00000009" w:usb3="00000000" w:csb0="000001FF" w:csb1="00000000"/>
+    <w:sig w:usb0="E0002EFF" w:usb1="C0007843" w:usb2="00000009" w:usb3="00000000" w:csb0="000001FF" w:csb1="00000000"/>
   </w:font>
   <w:font w:name="Courier New">
     <w:panose1 w:val="02070309020205020404"/>
     <w:charset w:val="00"/>
-    <w:family w:val="auto"/>
-    <w:pitch w:val="variable"/>
-    <w:sig w:usb0="E0002AFF" w:usb1="C0007843" w:usb2="00000009" w:usb3="00000000" w:csb0="000001FF" w:csb1="00000000"/>
+    <w:family w:val="modern"/>
+    <w:pitch w:val="fixed"/>
+    <w:sig w:usb0="E0002EFF" w:usb1="C0007843" w:usb2="00000009" w:usb3="00000000" w:csb0="000001FF" w:csb1="00000000"/>
   </w:font>
   <w:font w:name="Wingdings">
     <w:panose1 w:val="05000000000000000000"/>
@@ -4359,55 +3811,60 @@
   <w:font w:name="Calibri">
     <w:panose1 w:val="020F0502020204030204"/>
     <w:charset w:val="00"/>
-    <w:family w:val="auto"/>
+    <w:family w:val="swiss"/>
     <w:pitch w:val="variable"/>
-    <w:sig w:usb0="E10002FF" w:usb1="4000ACFF" w:usb2="00000009" w:usb3="00000000" w:csb0="0000019F" w:csb1="00000000"/>
+    <w:sig w:usb0="E00002FF" w:usb1="4000ACFF" w:usb2="00000001" w:usb3="00000000" w:csb0="0000019F" w:csb1="00000000"/>
   </w:font>
   <w:font w:name="Calibri Light">
     <w:panose1 w:val="020F0302020204030204"/>
     <w:charset w:val="00"/>
+    <w:family w:val="swiss"/>
+    <w:pitch w:val="variable"/>
+    <w:sig w:usb0="A00002EF" w:usb1="4000207B" w:usb2="00000000" w:usb3="00000000" w:csb0="0000019F" w:csb1="00000000"/>
+  </w:font>
+  <w:font w:name="MS Gothic">
+    <w:altName w:val="ＭＳ ゴシック"/>
+    <w:panose1 w:val="020B0609070205080204"/>
+    <w:charset w:val="80"/>
+    <w:family w:val="modern"/>
+    <w:pitch w:val="fixed"/>
+    <w:sig w:usb0="E00002FF" w:usb1="6AC7FDFB" w:usb2="08000012" w:usb3="00000000" w:csb0="0002009F" w:csb1="00000000"/>
+  </w:font>
+  <w:font w:name="Lucida Grande">
+    <w:charset w:val="00"/>
     <w:family w:val="auto"/>
     <w:pitch w:val="variable"/>
-    <w:sig w:usb0="A00002EF" w:usb1="4000207B" w:usb2="00000000" w:usb3="00000000" w:csb0="0000009F" w:csb1="00000000"/>
+    <w:sig w:usb0="E1000AEF" w:usb1="5000A1FF" w:usb2="00000000" w:usb3="00000000" w:csb0="000001BF" w:csb1="00000000"/>
   </w:font>
-  <w:font w:name="ＭＳ ゴシック">
+  <w:font w:name="MS Mincho">
+    <w:altName w:val="ＭＳ 明朝"/>
+    <w:panose1 w:val="02020609040205080304"/>
     <w:charset w:val="4E"/>
     <w:family w:val="auto"/>
     <w:pitch w:val="variable"/>
     <w:sig w:usb0="00000001" w:usb1="08070000" w:usb2="00000010" w:usb3="00000000" w:csb0="00020000" w:csb1="00000000"/>
   </w:font>
-  <w:font w:name="Lucida Grande">
-    <w:panose1 w:val="020B0600040502020204"/>
-    <w:charset w:val="00"/>
-    <w:family w:val="auto"/>
+  <w:font w:name="Yu Mincho">
+    <w:altName w:val="游明朝"/>
+    <w:panose1 w:val="02020400000000000000"/>
+    <w:charset w:val="80"/>
+    <w:family w:val="roman"/>
+    <w:notTrueType/>
+    <w:pitch w:val="default"/>
+  </w:font>
+  <w:font w:name="Yu Gothic Light">
+    <w:altName w:val="游ゴシック Light"/>
+    <w:panose1 w:val="020B0300000000000000"/>
+    <w:charset w:val="80"/>
+    <w:family w:val="swiss"/>
     <w:pitch w:val="variable"/>
-    <w:sig w:usb0="E1000AEF" w:usb1="5000A1FF" w:usb2="00000000" w:usb3="00000000" w:csb0="000001BF" w:csb1="00000000"/>
-  </w:font>
-  <w:font w:name="Arial">
-    <w:panose1 w:val="020B0604020202020204"/>
-    <w:charset w:val="00"/>
-    <w:family w:val="auto"/>
-    <w:pitch w:val="variable"/>
-    <w:sig w:usb0="E0002AFF" w:usb1="C0007843" w:usb2="00000009" w:usb3="00000000" w:csb0="000001FF" w:csb1="00000000"/>
-  </w:font>
-  <w:font w:name="ＭＳ 明朝">
-    <w:charset w:val="4E"/>
-    <w:family w:val="auto"/>
-    <w:pitch w:val="variable"/>
-    <w:sig w:usb0="00000001" w:usb1="08070000" w:usb2="00000010" w:usb3="00000000" w:csb0="00020000" w:csb1="00000000"/>
-  </w:font>
-  <w:font w:name="Cambria">
-    <w:panose1 w:val="02040503050406030204"/>
-    <w:charset w:val="00"/>
-    <w:family w:val="auto"/>
-    <w:pitch w:val="variable"/>
-    <w:sig w:usb0="E00002FF" w:usb1="400004FF" w:usb2="00000000" w:usb3="00000000" w:csb0="0000019F" w:csb1="00000000"/>
+    <w:sig w:usb0="E00002FF" w:usb1="2AC7FDFF" w:usb2="00000016" w:usb3="00000000" w:csb0="0002009F" w:csb1="00000000"/>
   </w:font>
 </w:fonts>
 </file>
 
 <file path=word/glossary/settings.xml><?xml version="1.0" encoding="utf-8"?>
-<w:settings xmlns:mc="http://schemas.openxmlformats.org/markup-compatibility/2006" xmlns:o="urn:schemas-microsoft-com:office:office" xmlns:r="http://schemas.openxmlformats.org/officeDocument/2006/relationships" xmlns:m="http://schemas.openxmlformats.org/officeDocument/2006/math" xmlns:v="urn:schemas-microsoft-com:vml" xmlns:w10="urn:schemas-microsoft-com:office:word" xmlns:w="http://schemas.openxmlformats.org/wordprocessingml/2006/main" xmlns:w14="http://schemas.microsoft.com/office/word/2010/wordml" xmlns:sl="http://schemas.openxmlformats.org/schemaLibrary/2006/main" mc:Ignorable="w14">
+<w:settings xmlns:mc="http://schemas.openxmlformats.org/markup-compatibility/2006" xmlns:o="urn:schemas-microsoft-com:office:office" xmlns:r="http://schemas.openxmlformats.org/officeDocument/2006/relationships" xmlns:m="http://schemas.openxmlformats.org/officeDocument/2006/math" xmlns:v="urn:schemas-microsoft-com:vml" xmlns:w10="urn:schemas-microsoft-com:office:word" xmlns:w="http://schemas.openxmlformats.org/wordprocessingml/2006/main" xmlns:w14="http://schemas.microsoft.com/office/word/2010/wordml" xmlns:w15="http://schemas.microsoft.com/office/word/2012/wordml" xmlns:w16se="http://schemas.microsoft.com/office/word/2015/wordml/symex" xmlns:sl="http://schemas.openxmlformats.org/schemaLibrary/2006/main" mc:Ignorable="w14 w15 w16se">
   <w:view w:val="normal"/>
   <w:defaultTabStop w:val="720"/>
   <w:characterSpacingControl w:val="doNotCompress"/>
@@ -4420,6 +3877,7 @@
   </w:compat>
   <w:rsids>
     <w:rsidRoot w:val="009F7BF0"/>
+    <w:rsid w:val="00532ED8"/>
     <w:rsid w:val="0073686F"/>
     <w:rsid w:val="008A014A"/>
     <w:rsid w:val="009F7BF0"/>
@@ -4448,7 +3906,7 @@
 </file>
 
 <file path=word/glossary/styles.xml><?xml version="1.0" encoding="utf-8"?>
-<w:styles xmlns:mc="http://schemas.openxmlformats.org/markup-compatibility/2006" xmlns:r="http://schemas.openxmlformats.org/officeDocument/2006/relationships" xmlns:w="http://schemas.openxmlformats.org/wordprocessingml/2006/main" xmlns:w14="http://schemas.microsoft.com/office/word/2010/wordml" mc:Ignorable="w14">
+<w:styles xmlns:mc="http://schemas.openxmlformats.org/markup-compatibility/2006" xmlns:r="http://schemas.openxmlformats.org/officeDocument/2006/relationships" xmlns:w="http://schemas.openxmlformats.org/wordprocessingml/2006/main" xmlns:w14="http://schemas.microsoft.com/office/word/2010/wordml" xmlns:w15="http://schemas.microsoft.com/office/word/2012/wordml" xmlns:w16se="http://schemas.microsoft.com/office/word/2015/wordml/symex" mc:Ignorable="w14 w15 w16se">
   <w:docDefaults>
     <w:rPrDefault>
       <w:rPr>
@@ -4460,387 +3918,369 @@
     </w:rPrDefault>
     <w:pPrDefault/>
   </w:docDefaults>
-  <w:latentStyles w:defLockedState="0" w:defUIPriority="99" w:defSemiHidden="1" w:defUnhideWhenUsed="1" w:defQFormat="0" w:count="276">
-    <w:lsdException w:name="Normal" w:semiHidden="0" w:uiPriority="0" w:unhideWhenUsed="0" w:qFormat="1"/>
-    <w:lsdException w:name="heading 1" w:semiHidden="0" w:uiPriority="9" w:unhideWhenUsed="0" w:qFormat="1"/>
-    <w:lsdException w:name="heading 2" w:uiPriority="9" w:qFormat="1"/>
-    <w:lsdException w:name="heading 3" w:uiPriority="9" w:qFormat="1"/>
-    <w:lsdException w:name="heading 4" w:uiPriority="9" w:qFormat="1"/>
-    <w:lsdException w:name="heading 5" w:uiPriority="9" w:qFormat="1"/>
-    <w:lsdException w:name="heading 6" w:uiPriority="9" w:qFormat="1"/>
-    <w:lsdException w:name="heading 7" w:uiPriority="9" w:qFormat="1"/>
-    <w:lsdException w:name="heading 8" w:uiPriority="9" w:qFormat="1"/>
-    <w:lsdException w:name="heading 9" w:uiPriority="9" w:qFormat="1"/>
-    <w:lsdException w:name="toc 1" w:uiPriority="39"/>
-    <w:lsdException w:name="toc 2" w:uiPriority="39"/>
-    <w:lsdException w:name="toc 3" w:uiPriority="39"/>
-    <w:lsdException w:name="toc 4" w:uiPriority="39"/>
-    <w:lsdException w:name="toc 5" w:uiPriority="39"/>
-    <w:lsdException w:name="toc 6" w:uiPriority="39"/>
-    <w:lsdException w:name="toc 7" w:uiPriority="39"/>
-    <w:lsdException w:name="toc 8" w:uiPriority="39"/>
-    <w:lsdException w:name="toc 9" w:uiPriority="39"/>
-    <w:lsdException w:name="caption" w:uiPriority="35" w:qFormat="1"/>
-    <w:lsdException w:name="Title" w:semiHidden="0" w:uiPriority="10" w:unhideWhenUsed="0" w:qFormat="1"/>
-    <w:lsdException w:name="Default Paragraph Font" w:uiPriority="1"/>
-    <w:lsdException w:name="Subtitle" w:semiHidden="0" w:uiPriority="11" w:unhideWhenUsed="0" w:qFormat="1"/>
-    <w:lsdException w:name="Strong" w:semiHidden="0" w:uiPriority="22" w:unhideWhenUsed="0" w:qFormat="1"/>
-    <w:lsdException w:name="Emphasis" w:semiHidden="0" w:uiPriority="20" w:unhideWhenUsed="0" w:qFormat="1"/>
-    <w:lsdException w:name="Table Grid" w:semiHidden="0" w:uiPriority="59" w:unhideWhenUsed="0"/>
-    <w:lsdException w:name="Placeholder Text" w:unhideWhenUsed="0"/>
-    <w:lsdException w:name="No Spacing" w:semiHidden="0" w:uiPriority="1" w:unhideWhenUsed="0" w:qFormat="1"/>
-    <w:lsdException w:name="Light Shading" w:semiHidden="0" w:uiPriority="60" w:unhideWhenUsed="0"/>
-    <w:lsdException w:name="Light List" w:semiHidden="0" w:uiPriority="61" w:unhideWhenUsed="0"/>
-    <w:lsdException w:name="Light Grid" w:semiHidden="0" w:uiPriority="62" w:unhideWhenUsed="0"/>
-    <w:lsdException w:name="Medium Shading 1" w:semiHidden="0" w:uiPriority="63" w:unhideWhenUsed="0"/>
-    <w:lsdException w:name="Medium Shading 2" w:semiHidden="0" w:uiPriority="64" w:unhideWhenUsed="0"/>
-    <w:lsdException w:name="Medium List 1" w:semiHidden="0" w:uiPriority="65" w:unhideWhenUsed="0"/>
-    <w:lsdException w:name="Medium List 2" w:semiHidden="0" w:uiPriority="66" w:unhideWhenUsed="0"/>
-    <w:lsdException w:name="Medium Grid 1" w:semiHidden="0" w:uiPriority="67" w:unhideWhenUsed="0"/>
-    <w:lsdException w:name="Medium Grid 2" w:semiHidden="0" w:uiPriority="68" w:unhideWhenUsed="0"/>
-    <w:lsdException w:name="Medium Grid 3" w:semiHidden="0" w:uiPriority="69" w:unhideWhenUsed="0"/>
-    <w:lsdException w:name="Dark List" w:semiHidden="0" w:uiPriority="70" w:unhideWhenUsed="0"/>
-    <w:lsdException w:name="Colorful Shading" w:semiHidden="0" w:uiPriority="71" w:unhideWhenUsed="0"/>
-    <w:lsdException w:name="Colorful List" w:semiHidden="0" w:uiPriority="72" w:unhideWhenUsed="0"/>
-    <w:lsdException w:name="Colorful Grid" w:semiHidden="0" w:uiPriority="73" w:unhideWhenUsed="0"/>
-    <w:lsdException w:name="Light Shading Accent 1" w:semiHidden="0" w:uiPriority="60" w:unhideWhenUsed="0"/>
-    <w:lsdException w:name="Light List Accent 1" w:semiHidden="0" w:uiPriority="61" w:unhideWhenUsed="0"/>
-    <w:lsdException w:name="Light Grid Accent 1" w:semiHidden="0" w:uiPriority="62" w:unhideWhenUsed="0"/>
-    <w:lsdException w:name="Medium Shading 1 Accent 1" w:semiHidden="0" w:uiPriority="63" w:unhideWhenUsed="0"/>
-    <w:lsdException w:name="Medium Shading 2 Accent 1" w:semiHidden="0" w:uiPriority="64" w:unhideWhenUsed="0"/>
-    <w:lsdException w:name="Medium List 1 Accent 1" w:semiHidden="0" w:uiPriority="65" w:unhideWhenUsed="0"/>
-    <w:lsdException w:name="Revision" w:unhideWhenUsed="0"/>
-    <w:lsdException w:name="List Paragraph" w:semiHidden="0" w:uiPriority="34" w:unhideWhenUsed="0" w:qFormat="1"/>
-    <w:lsdException w:name="Quote" w:semiHidden="0" w:uiPriority="29" w:unhideWhenUsed="0" w:qFormat="1"/>
-    <w:lsdException w:name="Intense Quote" w:semiHidden="0" w:uiPriority="30" w:unhideWhenUsed="0" w:qFormat="1"/>
-    <w:lsdException w:name="Medium List 2 Accent 1" w:semiHidden="0" w:uiPriority="66" w:unhideWhenUsed="0"/>
-    <w:lsdException w:name="Medium Grid 1 Accent 1" w:semiHidden="0" w:uiPriority="67" w:unhideWhenUsed="0"/>
-    <w:lsdException w:name="Medium Grid 2 Accent 1" w:semiHidden="0" w:uiPriority="68" w:unhideWhenUsed="0"/>
-    <w:lsdException w:name="Medium Grid 3 Accent 1" w:semiHidden="0" w:uiPriority="69" w:unhideWhenUsed="0"/>
-    <w:lsdException w:name="Dark List Accent 1" w:semiHidden="0" w:uiPriority="70" w:unhideWhenUsed="0"/>
-    <w:lsdException w:name="Colorful Shading Accent 1" w:semiHidden="0" w:uiPriority="71" w:unhideWhenUsed="0"/>
-    <w:lsdException w:name="Colorful List Accent 1" w:semiHidden="0" w:uiPriority="72" w:unhideWhenUsed="0"/>
-    <w:lsdException w:name="Colorful Grid Accent 1" w:semiHidden="0" w:uiPriority="73" w:unhideWhenUsed="0"/>
-    <w:lsdException w:name="Light Shading Accent 2" w:semiHidden="0" w:uiPriority="60" w:unhideWhenUsed="0"/>
-    <w:lsdException w:name="Light List Accent 2" w:semiHidden="0" w:uiPriority="61" w:unhideWhenUsed="0"/>
-    <w:lsdException w:name="Light Grid Accent 2" w:semiHidden="0" w:uiPriority="62" w:unhideWhenUsed="0"/>
-    <w:lsdException w:name="Medium Shading 1 Accent 2" w:semiHidden="0" w:uiPriority="63" w:unhideWhenUsed="0"/>
-    <w:lsdException w:name="Medium Shading 2 Accent 2" w:semiHidden="0" w:uiPriority="64" w:unhideWhenUsed="0"/>
-    <w:lsdException w:name="Medium List 1 Accent 2" w:semiHidden="0" w:uiPriority="65" w:unhideWhenUsed="0"/>
-    <w:lsdException w:name="Medium List 2 Accent 2" w:semiHidden="0" w:uiPriority="66" w:unhideWhenUsed="0"/>
-    <w:lsdException w:name="Medium Grid 1 Accent 2" w:semiHidden="0" w:uiPriority="67" w:unhideWhenUsed="0"/>
-    <w:lsdException w:name="Medium Grid 2 Accent 2" w:semiHidden="0" w:uiPriority="68" w:unhideWhenUsed="0"/>
-    <w:lsdException w:name="Medium Grid 3 Accent 2" w:semiHidden="0" w:uiPriority="69" w:unhideWhenUsed="0"/>
-    <w:lsdException w:name="Dark List Accent 2" w:semiHidden="0" w:uiPriority="70" w:unhideWhenUsed="0"/>
-    <w:lsdException w:name="Colorful Shading Accent 2" w:semiHidden="0" w:uiPriority="71" w:unhideWhenUsed="0"/>
-    <w:lsdException w:name="Colorful List Accent 2" w:semiHidden="0" w:uiPriority="72" w:unhideWhenUsed="0"/>
-    <w:lsdException w:name="Colorful Grid Accent 2" w:semiHidden="0" w:uiPriority="73" w:unhideWhenUsed="0"/>
-    <w:lsdException w:name="Light Shading Accent 3" w:semiHidden="0" w:uiPriority="60" w:unhideWhenUsed="0"/>
-    <w:lsdException w:name="Light List Accent 3" w:semiHidden="0" w:uiPriority="61" w:unhideWhenUsed="0"/>
-    <w:lsdException w:name="Light Grid Accent 3" w:semiHidden="0" w:uiPriority="62" w:unhideWhenUsed="0"/>
-    <w:lsdException w:name="Medium Shading 1 Accent 3" w:semiHidden="0" w:uiPriority="63" w:unhideWhenUsed="0"/>
-    <w:lsdException w:name="Medium Shading 2 Accent 3" w:semiHidden="0" w:uiPriority="64" w:unhideWhenUsed="0"/>
-    <w:lsdException w:name="Medium List 1 Accent 3" w:semiHidden="0" w:uiPriority="65" w:unhideWhenUsed="0"/>
-    <w:lsdException w:name="Medium List 2 Accent 3" w:semiHidden="0" w:uiPriority="66" w:unhideWhenUsed="0"/>
-    <w:lsdException w:name="Medium Grid 1 Accent 3" w:semiHidden="0" w:uiPriority="67" w:unhideWhenUsed="0"/>
-    <w:lsdException w:name="Medium Grid 2 Accent 3" w:semiHidden="0" w:uiPriority="68" w:unhideWhenUsed="0"/>
-    <w:lsdException w:name="Medium Grid 3 Accent 3" w:semiHidden="0" w:uiPriority="69" w:unhideWhenUsed="0"/>
-    <w:lsdException w:name="Dark List Accent 3" w:semiHidden="0" w:uiPriority="70" w:unhideWhenUsed="0"/>
-    <w:lsdException w:name="Colorful Shading Accent 3" w:semiHidden="0" w:uiPriority="71" w:unhideWhenUsed="0"/>
-    <w:lsdException w:name="Colorful List Accent 3" w:semiHidden="0" w:uiPriority="72" w:unhideWhenUsed="0"/>
-    <w:lsdException w:name="Colorful Grid Accent 3" w:semiHidden="0" w:uiPriority="73" w:unhideWhenUsed="0"/>
-    <w:lsdException w:name="Light Shading Accent 4" w:semiHidden="0" w:uiPriority="60" w:unhideWhenUsed="0"/>
-    <w:lsdException w:name="Light List Accent 4" w:semiHidden="0" w:uiPriority="61" w:unhideWhenUsed="0"/>
-    <w:lsdException w:name="Light Grid Accent 4" w:semiHidden="0" w:uiPriority="62" w:unhideWhenUsed="0"/>
-    <w:lsdException w:name="Medium Shading 1 Accent 4" w:semiHidden="0" w:uiPriority="63" w:unhideWhenUsed="0"/>
-    <w:lsdException w:name="Medium Shading 2 Accent 4" w:semiHidden="0" w:uiPriority="64" w:unhideWhenUsed="0"/>
-    <w:lsdException w:name="Medium List 1 Accent 4" w:semiHidden="0" w:uiPriority="65" w:unhideWhenUsed="0"/>
-    <w:lsdException w:name="Medium List 2 Accent 4" w:semiHidden="0" w:uiPriority="66" w:unhideWhenUsed="0"/>
-    <w:lsdException w:name="Medium Grid 1 Accent 4" w:semiHidden="0" w:uiPriority="67" w:unhideWhenUsed="0"/>
-    <w:lsdException w:name="Medium Grid 2 Accent 4" w:semiHidden="0" w:uiPriority="68" w:unhideWhenUsed="0"/>
-    <w:lsdException w:name="Medium Grid 3 Accent 4" w:semiHidden="0" w:uiPriority="69" w:unhideWhenUsed="0"/>
-    <w:lsdException w:name="Dark List Accent 4" w:semiHidden="0" w:uiPriority="70" w:unhideWhenUsed="0"/>
-    <w:lsdException w:name="Colorful Shading Accent 4" w:semiHidden="0" w:uiPriority="71" w:unhideWhenUsed="0"/>
-    <w:lsdException w:name="Colorful List Accent 4" w:semiHidden="0" w:uiPriority="72" w:unhideWhenUsed="0"/>
-    <w:lsdException w:name="Colorful Grid Accent 4" w:semiHidden="0" w:uiPriority="73" w:unhideWhenUsed="0"/>
-    <w:lsdException w:name="Light Shading Accent 5" w:semiHidden="0" w:uiPriority="60" w:unhideWhenUsed="0"/>
-    <w:lsdException w:name="Light List Accent 5" w:semiHidden="0" w:uiPriority="61" w:unhideWhenUsed="0"/>
-    <w:lsdException w:name="Light Grid Accent 5" w:semiHidden="0" w:uiPriority="62" w:unhideWhenUsed="0"/>
-    <w:lsdException w:name="Medium Shading 1 Accent 5" w:semiHidden="0" w:uiPriority="63" w:unhideWhenUsed="0"/>
-    <w:lsdException w:name="Medium Shading 2 Accent 5" w:semiHidden="0" w:uiPriority="64" w:unhideWhenUsed="0"/>
-    <w:lsdException w:name="Medium List 1 Accent 5" w:semiHidden="0" w:uiPriority="65" w:unhideWhenUsed="0"/>
-    <w:lsdException w:name="Medium List 2 Accent 5" w:semiHidden="0" w:uiPriority="66" w:unhideWhenUsed="0"/>
-    <w:lsdException w:name="Medium Grid 1 Accent 5" w:semiHidden="0" w:uiPriority="67" w:unhideWhenUsed="0"/>
-    <w:lsdException w:name="Medium Grid 2 Accent 5" w:semiHidden="0" w:uiPriority="68" w:unhideWhenUsed="0"/>
-    <w:lsdException w:name="Medium Grid 3 Accent 5" w:semiHidden="0" w:uiPriority="69" w:unhideWhenUsed="0"/>
-    <w:lsdException w:name="Dark List Accent 5" w:semiHidden="0" w:uiPriority="70" w:unhideWhenUsed="0"/>
-    <w:lsdException w:name="Colorful Shading Accent 5" w:semiHidden="0" w:uiPriority="71" w:unhideWhenUsed="0"/>
-    <w:lsdException w:name="Colorful List Accent 5" w:semiHidden="0" w:uiPriority="72" w:unhideWhenUsed="0"/>
-    <w:lsdException w:name="Colorful Grid Accent 5" w:semiHidden="0" w:uiPriority="73" w:unhideWhenUsed="0"/>
-    <w:lsdException w:name="Light Shading Accent 6" w:semiHidden="0" w:uiPriority="60" w:unhideWhenUsed="0"/>
-    <w:lsdException w:name="Light List Accent 6" w:semiHidden="0" w:uiPriority="61" w:unhideWhenUsed="0"/>
-    <w:lsdException w:name="Light Grid Accent 6" w:semiHidden="0" w:uiPriority="62" w:unhideWhenUsed="0"/>
-    <w:lsdException w:name="Medium Shading 1 Accent 6" w:semiHidden="0" w:uiPriority="63" w:unhideWhenUsed="0"/>
-    <w:lsdException w:name="Medium Shading 2 Accent 6" w:semiHidden="0" w:uiPriority="64" w:unhideWhenUsed="0"/>
-    <w:lsdException w:name="Medium List 1 Accent 6" w:semiHidden="0" w:uiPriority="65" w:unhideWhenUsed="0"/>
-    <w:lsdException w:name="Medium List 2 Accent 6" w:semiHidden="0" w:uiPriority="66" w:unhideWhenUsed="0"/>
-    <w:lsdException w:name="Medium Grid 1 Accent 6" w:semiHidden="0" w:uiPriority="67" w:unhideWhenUsed="0"/>
-    <w:lsdException w:name="Medium Grid 2 Accent 6" w:semiHidden="0" w:uiPriority="68" w:unhideWhenUsed="0"/>
-    <w:lsdException w:name="Medium Grid 3 Accent 6" w:semiHidden="0" w:uiPriority="69" w:unhideWhenUsed="0"/>
-    <w:lsdException w:name="Dark List Accent 6" w:semiHidden="0" w:uiPriority="70" w:unhideWhenUsed="0"/>
-    <w:lsdException w:name="Colorful Shading Accent 6" w:semiHidden="0" w:uiPriority="71" w:unhideWhenUsed="0"/>
-    <w:lsdException w:name="Colorful List Accent 6" w:semiHidden="0" w:uiPriority="72" w:unhideWhenUsed="0"/>
-    <w:lsdException w:name="Colorful Grid Accent 6" w:semiHidden="0" w:uiPriority="73" w:unhideWhenUsed="0"/>
-    <w:lsdException w:name="Subtle Emphasis" w:semiHidden="0" w:uiPriority="19" w:unhideWhenUsed="0" w:qFormat="1"/>
-    <w:lsdException w:name="Intense Emphasis" w:semiHidden="0" w:uiPriority="21" w:unhideWhenUsed="0" w:qFormat="1"/>
-    <w:lsdException w:name="Subtle Reference" w:semiHidden="0" w:uiPriority="31" w:unhideWhenUsed="0" w:qFormat="1"/>
-    <w:lsdException w:name="Intense Reference" w:semiHidden="0" w:uiPriority="32" w:unhideWhenUsed="0" w:qFormat="1"/>
-    <w:lsdException w:name="Book Title" w:semiHidden="0" w:uiPriority="33" w:unhideWhenUsed="0" w:qFormat="1"/>
-    <w:lsdException w:name="Bibliography" w:uiPriority="37"/>
-    <w:lsdException w:name="TOC Heading" w:uiPriority="39" w:qFormat="1"/>
-  </w:latentStyles>
-  <w:style w:type="paragraph" w:default="1" w:styleId="Normal">
-    <w:name w:val="Normal"/>
-    <w:qFormat/>
-  </w:style>
-  <w:style w:type="character" w:default="1" w:styleId="DefaultParagraphFont">
-    <w:name w:val="Default Paragraph Font"/>
-    <w:uiPriority w:val="1"/>
-    <w:semiHidden/>
-    <w:unhideWhenUsed/>
-  </w:style>
-  <w:style w:type="table" w:default="1" w:styleId="TableNormal">
-    <w:name w:val="Normal Table"/>
-    <w:uiPriority w:val="99"/>
-    <w:semiHidden/>
-    <w:unhideWhenUsed/>
-    <w:tblPr>
-      <w:tblInd w:w="0" w:type="dxa"/>
-      <w:tblCellMar>
-        <w:top w:w="0" w:type="dxa"/>
-        <w:left w:w="108" w:type="dxa"/>
-        <w:bottom w:w="0" w:type="dxa"/>
-        <w:right w:w="108" w:type="dxa"/>
-      </w:tblCellMar>
-    </w:tblPr>
-  </w:style>
-  <w:style w:type="numbering" w:default="1" w:styleId="NoList">
-    <w:name w:val="No List"/>
-    <w:uiPriority w:val="99"/>
-    <w:semiHidden/>
-    <w:unhideWhenUsed/>
-  </w:style>
-  <w:style w:type="character" w:styleId="PlaceholderText">
-    <w:name w:val="Placeholder Text"/>
-    <w:basedOn w:val="DefaultParagraphFont"/>
-    <w:uiPriority w:val="99"/>
-    <w:semiHidden/>
-    <w:rsid w:val="008A014A"/>
-    <w:rPr>
-      <w:color w:val="808080"/>
-    </w:rPr>
-  </w:style>
-  <w:style w:type="paragraph" w:customStyle="1" w:styleId="01B5910F6D0E0A4F829AFCE8A4F546AC">
-    <w:name w:val="01B5910F6D0E0A4F829AFCE8A4F546AC"/>
-  </w:style>
-  <w:style w:type="paragraph" w:customStyle="1" w:styleId="D4A05D378B285A4BA1B625285364D32D">
-    <w:name w:val="D4A05D378B285A4BA1B625285364D32D"/>
-  </w:style>
-  <w:style w:type="paragraph" w:customStyle="1" w:styleId="0D9DA2E3CEA6C3419BCF7552C9CDE34E">
-    <w:name w:val="0D9DA2E3CEA6C3419BCF7552C9CDE34E"/>
-  </w:style>
-  <w:style w:type="paragraph" w:customStyle="1" w:styleId="05A6C7AF2EF2BA4DB38E6607D3A94279">
-    <w:name w:val="05A6C7AF2EF2BA4DB38E6607D3A94279"/>
-  </w:style>
-  <w:style w:type="paragraph" w:customStyle="1" w:styleId="189747D75B69EC49AE225EAD22E9F9B8">
-    <w:name w:val="189747D75B69EC49AE225EAD22E9F9B8"/>
-  </w:style>
-  <w:style w:type="paragraph" w:customStyle="1" w:styleId="38FEEF905EEFC34487F5870685F7B61A">
-    <w:name w:val="38FEEF905EEFC34487F5870685F7B61A"/>
-  </w:style>
-  <w:style w:type="paragraph" w:customStyle="1" w:styleId="60F4C18C0CCA6D4DA3A7A30549910D5B">
-    <w:name w:val="60F4C18C0CCA6D4DA3A7A30549910D5B"/>
-  </w:style>
-  <w:style w:type="paragraph" w:customStyle="1" w:styleId="27F897705E17014F867765BE9BE2E3F7">
-    <w:name w:val="27F897705E17014F867765BE9BE2E3F7"/>
-  </w:style>
-  <w:style w:type="paragraph" w:customStyle="1" w:styleId="866B36C52C7A2245A1E686B1EE608198">
-    <w:name w:val="866B36C52C7A2245A1E686B1EE608198"/>
-  </w:style>
-  <w:style w:type="paragraph" w:customStyle="1" w:styleId="B664CE5CA583A24780F1FCCFEC2998D2">
-    <w:name w:val="B664CE5CA583A24780F1FCCFEC2998D2"/>
-  </w:style>
-  <w:style w:type="paragraph" w:customStyle="1" w:styleId="78FB51966008DB4DA695D93B8B753A37">
-    <w:name w:val="78FB51966008DB4DA695D93B8B753A37"/>
-  </w:style>
-  <w:style w:type="paragraph" w:customStyle="1" w:styleId="67A906C8498313439A22DC8017E260B1">
-    <w:name w:val="67A906C8498313439A22DC8017E260B1"/>
-    <w:rsid w:val="009F7BF0"/>
-    <w:rPr>
-      <w:lang w:val="en-CA"/>
-    </w:rPr>
-  </w:style>
-  <w:style w:type="paragraph" w:customStyle="1" w:styleId="BF8B6F453E637B4BA0A3E5618954B38C">
-    <w:name w:val="BF8B6F453E637B4BA0A3E5618954B38C"/>
-    <w:rsid w:val="008A014A"/>
-    <w:rPr>
-      <w:lang w:val="en-US"/>
-    </w:rPr>
-  </w:style>
-</w:styles>
-</file>
-
-<file path=word/glossary/stylesWithEffects.xml><?xml version="1.0" encoding="utf-8"?>
-<w:styles xmlns:wpc="http://schemas.microsoft.com/office/word/2010/wordprocessingCanvas" xmlns:mo="http://schemas.microsoft.com/office/mac/office/2008/main" xmlns:mc="http://schemas.openxmlformats.org/markup-compatibility/2006" xmlns:mv="urn:schemas-microsoft-com:mac:vml" xmlns:o="urn:schemas-microsoft-com:office:office" xmlns:r="http://schemas.openxmlformats.org/officeDocument/2006/relationships" xmlns:m="http://schemas.openxmlformats.org/officeDocument/2006/math" xmlns:v="urn:schemas-microsoft-com:vml" xmlns:wp14="http://schemas.microsoft.com/office/word/2010/wordprocessingDrawing" xmlns:wp="http://schemas.openxmlformats.org/drawingml/2006/wordprocessingDrawing" xmlns:w10="urn:schemas-microsoft-com:office:word" xmlns:w="http://schemas.openxmlformats.org/wordprocessingml/2006/main" xmlns:w14="http://schemas.microsoft.com/office/word/2010/wordml" xmlns:wpg="http://schemas.microsoft.com/office/word/2010/wordprocessingGroup" xmlns:wpi="http://schemas.microsoft.com/office/word/2010/wordprocessingInk" xmlns:wne="http://schemas.microsoft.com/office/word/2006/wordml" xmlns:wps="http://schemas.microsoft.com/office/word/2010/wordprocessingShape" mc:Ignorable="w14 wp14">
-  <w:docDefaults>
-    <w:rPrDefault>
-      <w:rPr>
-        <w:rFonts w:asciiTheme="minorHAnsi" w:eastAsiaTheme="minorEastAsia" w:hAnsiTheme="minorHAnsi" w:cstheme="minorBidi"/>
-        <w:sz w:val="24"/>
-        <w:szCs w:val="24"/>
-        <w:lang w:val="en-GB" w:eastAsia="ja-JP" w:bidi="ar-SA"/>
-      </w:rPr>
-    </w:rPrDefault>
-    <w:pPrDefault/>
-  </w:docDefaults>
-  <w:latentStyles w:defLockedState="0" w:defUIPriority="99" w:defSemiHidden="1" w:defUnhideWhenUsed="1" w:defQFormat="0" w:count="276">
-    <w:lsdException w:name="Normal" w:semiHidden="0" w:uiPriority="0" w:unhideWhenUsed="0" w:qFormat="1"/>
-    <w:lsdException w:name="heading 1" w:semiHidden="0" w:uiPriority="9" w:unhideWhenUsed="0" w:qFormat="1"/>
-    <w:lsdException w:name="heading 2" w:uiPriority="9" w:qFormat="1"/>
-    <w:lsdException w:name="heading 3" w:uiPriority="9" w:qFormat="1"/>
-    <w:lsdException w:name="heading 4" w:uiPriority="9" w:qFormat="1"/>
-    <w:lsdException w:name="heading 5" w:uiPriority="9" w:qFormat="1"/>
-    <w:lsdException w:name="heading 6" w:uiPriority="9" w:qFormat="1"/>
-    <w:lsdException w:name="heading 7" w:uiPriority="9" w:qFormat="1"/>
-    <w:lsdException w:name="heading 8" w:uiPriority="9" w:qFormat="1"/>
-    <w:lsdException w:name="heading 9" w:uiPriority="9" w:qFormat="1"/>
-    <w:lsdException w:name="toc 1" w:uiPriority="39"/>
-    <w:lsdException w:name="toc 2" w:uiPriority="39"/>
-    <w:lsdException w:name="toc 3" w:uiPriority="39"/>
-    <w:lsdException w:name="toc 4" w:uiPriority="39"/>
-    <w:lsdException w:name="toc 5" w:uiPriority="39"/>
-    <w:lsdException w:name="toc 6" w:uiPriority="39"/>
-    <w:lsdException w:name="toc 7" w:uiPriority="39"/>
-    <w:lsdException w:name="toc 8" w:uiPriority="39"/>
-    <w:lsdException w:name="toc 9" w:uiPriority="39"/>
-    <w:lsdException w:name="caption" w:uiPriority="35" w:qFormat="1"/>
-    <w:lsdException w:name="Title" w:semiHidden="0" w:uiPriority="10" w:unhideWhenUsed="0" w:qFormat="1"/>
-    <w:lsdException w:name="Default Paragraph Font" w:uiPriority="1"/>
-    <w:lsdException w:name="Subtitle" w:semiHidden="0" w:uiPriority="11" w:unhideWhenUsed="0" w:qFormat="1"/>
-    <w:lsdException w:name="Strong" w:semiHidden="0" w:uiPriority="22" w:unhideWhenUsed="0" w:qFormat="1"/>
-    <w:lsdException w:name="Emphasis" w:semiHidden="0" w:uiPriority="20" w:unhideWhenUsed="0" w:qFormat="1"/>
-    <w:lsdException w:name="Table Grid" w:semiHidden="0" w:uiPriority="59" w:unhideWhenUsed="0"/>
-    <w:lsdException w:name="Placeholder Text" w:unhideWhenUsed="0"/>
-    <w:lsdException w:name="No Spacing" w:semiHidden="0" w:uiPriority="1" w:unhideWhenUsed="0" w:qFormat="1"/>
-    <w:lsdException w:name="Light Shading" w:semiHidden="0" w:uiPriority="60" w:unhideWhenUsed="0"/>
-    <w:lsdException w:name="Light List" w:semiHidden="0" w:uiPriority="61" w:unhideWhenUsed="0"/>
-    <w:lsdException w:name="Light Grid" w:semiHidden="0" w:uiPriority="62" w:unhideWhenUsed="0"/>
-    <w:lsdException w:name="Medium Shading 1" w:semiHidden="0" w:uiPriority="63" w:unhideWhenUsed="0"/>
-    <w:lsdException w:name="Medium Shading 2" w:semiHidden="0" w:uiPriority="64" w:unhideWhenUsed="0"/>
-    <w:lsdException w:name="Medium List 1" w:semiHidden="0" w:uiPriority="65" w:unhideWhenUsed="0"/>
-    <w:lsdException w:name="Medium List 2" w:semiHidden="0" w:uiPriority="66" w:unhideWhenUsed="0"/>
-    <w:lsdException w:name="Medium Grid 1" w:semiHidden="0" w:uiPriority="67" w:unhideWhenUsed="0"/>
-    <w:lsdException w:name="Medium Grid 2" w:semiHidden="0" w:uiPriority="68" w:unhideWhenUsed="0"/>
-    <w:lsdException w:name="Medium Grid 3" w:semiHidden="0" w:uiPriority="69" w:unhideWhenUsed="0"/>
-    <w:lsdException w:name="Dark List" w:semiHidden="0" w:uiPriority="70" w:unhideWhenUsed="0"/>
-    <w:lsdException w:name="Colorful Shading" w:semiHidden="0" w:uiPriority="71" w:unhideWhenUsed="0"/>
-    <w:lsdException w:name="Colorful List" w:semiHidden="0" w:uiPriority="72" w:unhideWhenUsed="0"/>
-    <w:lsdException w:name="Colorful Grid" w:semiHidden="0" w:uiPriority="73" w:unhideWhenUsed="0"/>
-    <w:lsdException w:name="Light Shading Accent 1" w:semiHidden="0" w:uiPriority="60" w:unhideWhenUsed="0"/>
-    <w:lsdException w:name="Light List Accent 1" w:semiHidden="0" w:uiPriority="61" w:unhideWhenUsed="0"/>
-    <w:lsdException w:name="Light Grid Accent 1" w:semiHidden="0" w:uiPriority="62" w:unhideWhenUsed="0"/>
-    <w:lsdException w:name="Medium Shading 1 Accent 1" w:semiHidden="0" w:uiPriority="63" w:unhideWhenUsed="0"/>
-    <w:lsdException w:name="Medium Shading 2 Accent 1" w:semiHidden="0" w:uiPriority="64" w:unhideWhenUsed="0"/>
-    <w:lsdException w:name="Medium List 1 Accent 1" w:semiHidden="0" w:uiPriority="65" w:unhideWhenUsed="0"/>
-    <w:lsdException w:name="Revision" w:unhideWhenUsed="0"/>
-    <w:lsdException w:name="List Paragraph" w:semiHidden="0" w:uiPriority="34" w:unhideWhenUsed="0" w:qFormat="1"/>
-    <w:lsdException w:name="Quote" w:semiHidden="0" w:uiPriority="29" w:unhideWhenUsed="0" w:qFormat="1"/>
-    <w:lsdException w:name="Intense Quote" w:semiHidden="0" w:uiPriority="30" w:unhideWhenUsed="0" w:qFormat="1"/>
-    <w:lsdException w:name="Medium List 2 Accent 1" w:semiHidden="0" w:uiPriority="66" w:unhideWhenUsed="0"/>
-    <w:lsdException w:name="Medium Grid 1 Accent 1" w:semiHidden="0" w:uiPriority="67" w:unhideWhenUsed="0"/>
-    <w:lsdException w:name="Medium Grid 2 Accent 1" w:semiHidden="0" w:uiPriority="68" w:unhideWhenUsed="0"/>
-    <w:lsdException w:name="Medium Grid 3 Accent 1" w:semiHidden="0" w:uiPriority="69" w:unhideWhenUsed="0"/>
-    <w:lsdException w:name="Dark List Accent 1" w:semiHidden="0" w:uiPriority="70" w:unhideWhenUsed="0"/>
-    <w:lsdException w:name="Colorful Shading Accent 1" w:semiHidden="0" w:uiPriority="71" w:unhideWhenUsed="0"/>
-    <w:lsdException w:name="Colorful List Accent 1" w:semiHidden="0" w:uiPriority="72" w:unhideWhenUsed="0"/>
-    <w:lsdException w:name="Colorful Grid Accent 1" w:semiHidden="0" w:uiPriority="73" w:unhideWhenUsed="0"/>
-    <w:lsdException w:name="Light Shading Accent 2" w:semiHidden="0" w:uiPriority="60" w:unhideWhenUsed="0"/>
-    <w:lsdException w:name="Light List Accent 2" w:semiHidden="0" w:uiPriority="61" w:unhideWhenUsed="0"/>
-    <w:lsdException w:name="Light Grid Accent 2" w:semiHidden="0" w:uiPriority="62" w:unhideWhenUsed="0"/>
-    <w:lsdException w:name="Medium Shading 1 Accent 2" w:semiHidden="0" w:uiPriority="63" w:unhideWhenUsed="0"/>
-    <w:lsdException w:name="Medium Shading 2 Accent 2" w:semiHidden="0" w:uiPriority="64" w:unhideWhenUsed="0"/>
-    <w:lsdException w:name="Medium List 1 Accent 2" w:semiHidden="0" w:uiPriority="65" w:unhideWhenUsed="0"/>
-    <w:lsdException w:name="Medium List 2 Accent 2" w:semiHidden="0" w:uiPriority="66" w:unhideWhenUsed="0"/>
-    <w:lsdException w:name="Medium Grid 1 Accent 2" w:semiHidden="0" w:uiPriority="67" w:unhideWhenUsed="0"/>
-    <w:lsdException w:name="Medium Grid 2 Accent 2" w:semiHidden="0" w:uiPriority="68" w:unhideWhenUsed="0"/>
-    <w:lsdException w:name="Medium Grid 3 Accent 2" w:semiHidden="0" w:uiPriority="69" w:unhideWhenUsed="0"/>
-    <w:lsdException w:name="Dark List Accent 2" w:semiHidden="0" w:uiPriority="70" w:unhideWhenUsed="0"/>
-    <w:lsdException w:name="Colorful Shading Accent 2" w:semiHidden="0" w:uiPriority="71" w:unhideWhenUsed="0"/>
-    <w:lsdException w:name="Colorful List Accent 2" w:semiHidden="0" w:uiPriority="72" w:unhideWhenUsed="0"/>
-    <w:lsdException w:name="Colorful Grid Accent 2" w:semiHidden="0" w:uiPriority="73" w:unhideWhenUsed="0"/>
-    <w:lsdException w:name="Light Shading Accent 3" w:semiHidden="0" w:uiPriority="60" w:unhideWhenUsed="0"/>
-    <w:lsdException w:name="Light List Accent 3" w:semiHidden="0" w:uiPriority="61" w:unhideWhenUsed="0"/>
-    <w:lsdException w:name="Light Grid Accent 3" w:semiHidden="0" w:uiPriority="62" w:unhideWhenUsed="0"/>
-    <w:lsdException w:name="Medium Shading 1 Accent 3" w:semiHidden="0" w:uiPriority="63" w:unhideWhenUsed="0"/>
-    <w:lsdException w:name="Medium Shading 2 Accent 3" w:semiHidden="0" w:uiPriority="64" w:unhideWhenUsed="0"/>
-    <w:lsdException w:name="Medium List 1 Accent 3" w:semiHidden="0" w:uiPriority="65" w:unhideWhenUsed="0"/>
-    <w:lsdException w:name="Medium List 2 Accent 3" w:semiHidden="0" w:uiPriority="66" w:unhideWhenUsed="0"/>
-    <w:lsdException w:name="Medium Grid 1 Accent 3" w:semiHidden="0" w:uiPriority="67" w:unhideWhenUsed="0"/>
-    <w:lsdException w:name="Medium Grid 2 Accent 3" w:semiHidden="0" w:uiPriority="68" w:unhideWhenUsed="0"/>
-    <w:lsdException w:name="Medium Grid 3 Accent 3" w:semiHidden="0" w:uiPriority="69" w:unhideWhenUsed="0"/>
-    <w:lsdException w:name="Dark List Accent 3" w:semiHidden="0" w:uiPriority="70" w:unhideWhenUsed="0"/>
-    <w:lsdException w:name="Colorful Shading Accent 3" w:semiHidden="0" w:uiPriority="71" w:unhideWhenUsed="0"/>
-    <w:lsdException w:name="Colorful List Accent 3" w:semiHidden="0" w:uiPriority="72" w:unhideWhenUsed="0"/>
-    <w:lsdException w:name="Colorful Grid Accent 3" w:semiHidden="0" w:uiPriority="73" w:unhideWhenUsed="0"/>
-    <w:lsdException w:name="Light Shading Accent 4" w:semiHidden="0" w:uiPriority="60" w:unhideWhenUsed="0"/>
-    <w:lsdException w:name="Light List Accent 4" w:semiHidden="0" w:uiPriority="61" w:unhideWhenUsed="0"/>
-    <w:lsdException w:name="Light Grid Accent 4" w:semiHidden="0" w:uiPriority="62" w:unhideWhenUsed="0"/>
-    <w:lsdException w:name="Medium Shading 1 Accent 4" w:semiHidden="0" w:uiPriority="63" w:unhideWhenUsed="0"/>
-    <w:lsdException w:name="Medium Shading 2 Accent 4" w:semiHidden="0" w:uiPriority="64" w:unhideWhenUsed="0"/>
-    <w:lsdException w:name="Medium List 1 Accent 4" w:semiHidden="0" w:uiPriority="65" w:unhideWhenUsed="0"/>
-    <w:lsdException w:name="Medium List 2 Accent 4" w:semiHidden="0" w:uiPriority="66" w:unhideWhenUsed="0"/>
-    <w:lsdException w:name="Medium Grid 1 Accent 4" w:semiHidden="0" w:uiPriority="67" w:unhideWhenUsed="0"/>
-    <w:lsdException w:name="Medium Grid 2 Accent 4" w:semiHidden="0" w:uiPriority="68" w:unhideWhenUsed="0"/>
-    <w:lsdException w:name="Medium Grid 3 Accent 4" w:semiHidden="0" w:uiPriority="69" w:unhideWhenUsed="0"/>
-    <w:lsdException w:name="Dark List Accent 4" w:semiHidden="0" w:uiPriority="70" w:unhideWhenUsed="0"/>
-    <w:lsdException w:name="Colorful Shading Accent 4" w:semiHidden="0" w:uiPriority="71" w:unhideWhenUsed="0"/>
-    <w:lsdException w:name="Colorful List Accent 4" w:semiHidden="0" w:uiPriority="72" w:unhideWhenUsed="0"/>
-    <w:lsdException w:name="Colorful Grid Accent 4" w:semiHidden="0" w:uiPriority="73" w:unhideWhenUsed="0"/>
-    <w:lsdException w:name="Light Shading Accent 5" w:semiHidden="0" w:uiPriority="60" w:unhideWhenUsed="0"/>
-    <w:lsdException w:name="Light List Accent 5" w:semiHidden="0" w:uiPriority="61" w:unhideWhenUsed="0"/>
-    <w:lsdException w:name="Light Grid Accent 5" w:semiHidden="0" w:uiPriority="62" w:unhideWhenUsed="0"/>
-    <w:lsdException w:name="Medium Shading 1 Accent 5" w:semiHidden="0" w:uiPriority="63" w:unhideWhenUsed="0"/>
-    <w:lsdException w:name="Medium Shading 2 Accent 5" w:semiHidden="0" w:uiPriority="64" w:unhideWhenUsed="0"/>
-    <w:lsdException w:name="Medium List 1 Accent 5" w:semiHidden="0" w:uiPriority="65" w:unhideWhenUsed="0"/>
-    <w:lsdException w:name="Medium List 2 Accent 5" w:semiHidden="0" w:uiPriority="66" w:unhideWhenUsed="0"/>
-    <w:lsdException w:name="Medium Grid 1 Accent 5" w:semiHidden="0" w:uiPriority="67" w:unhideWhenUsed="0"/>
-    <w:lsdException w:name="Medium Grid 2 Accent 5" w:semiHidden="0" w:uiPriority="68" w:unhideWhenUsed="0"/>
-    <w:lsdException w:name="Medium Grid 3 Accent 5" w:semiHidden="0" w:uiPriority="69" w:unhideWhenUsed="0"/>
-    <w:lsdException w:name="Dark List Accent 5" w:semiHidden="0" w:uiPriority="70" w:unhideWhenUsed="0"/>
-    <w:lsdException w:name="Colorful Shading Accent 5" w:semiHidden="0" w:uiPriority="71" w:unhideWhenUsed="0"/>
-    <w:lsdException w:name="Colorful List Accent 5" w:semiHidden="0" w:uiPriority="72" w:unhideWhenUsed="0"/>
-    <w:lsdException w:name="Colorful Grid Accent 5" w:semiHidden="0" w:uiPriority="73" w:unhideWhenUsed="0"/>
-    <w:lsdException w:name="Light Shading Accent 6" w:semiHidden="0" w:uiPriority="60" w:unhideWhenUsed="0"/>
-    <w:lsdException w:name="Light List Accent 6" w:semiHidden="0" w:uiPriority="61" w:unhideWhenUsed="0"/>
-    <w:lsdException w:name="Light Grid Accent 6" w:semiHidden="0" w:uiPriority="62" w:unhideWhenUsed="0"/>
-    <w:lsdException w:name="Medium Shading 1 Accent 6" w:semiHidden="0" w:uiPriority="63" w:unhideWhenUsed="0"/>
-    <w:lsdException w:name="Medium Shading 2 Accent 6" w:semiHidden="0" w:uiPriority="64" w:unhideWhenUsed="0"/>
-    <w:lsdException w:name="Medium List 1 Accent 6" w:semiHidden="0" w:uiPriority="65" w:unhideWhenUsed="0"/>
-    <w:lsdException w:name="Medium List 2 Accent 6" w:semiHidden="0" w:uiPriority="66" w:unhideWhenUsed="0"/>
-    <w:lsdException w:name="Medium Grid 1 Accent 6" w:semiHidden="0" w:uiPriority="67" w:unhideWhenUsed="0"/>
-    <w:lsdException w:name="Medium Grid 2 Accent 6" w:semiHidden="0" w:uiPriority="68" w:unhideWhenUsed="0"/>
-    <w:lsdException w:name="Medium Grid 3 Accent 6" w:semiHidden="0" w:uiPriority="69" w:unhideWhenUsed="0"/>
-    <w:lsdException w:name="Dark List Accent 6" w:semiHidden="0" w:uiPriority="70" w:unhideWhenUsed="0"/>
-    <w:lsdException w:name="Colorful Shading Accent 6" w:semiHidden="0" w:uiPriority="71" w:unhideWhenUsed="0"/>
-    <w:lsdException w:name="Colorful List Accent 6" w:semiHidden="0" w:uiPriority="72" w:unhideWhenUsed="0"/>
-    <w:lsdException w:name="Colorful Grid Accent 6" w:semiHidden="0" w:uiPriority="73" w:unhideWhenUsed="0"/>
-    <w:lsdException w:name="Subtle Emphasis" w:semiHidden="0" w:uiPriority="19" w:unhideWhenUsed="0" w:qFormat="1"/>
-    <w:lsdException w:name="Intense Emphasis" w:semiHidden="0" w:uiPriority="21" w:unhideWhenUsed="0" w:qFormat="1"/>
-    <w:lsdException w:name="Subtle Reference" w:semiHidden="0" w:uiPriority="31" w:unhideWhenUsed="0" w:qFormat="1"/>
-    <w:lsdException w:name="Intense Reference" w:semiHidden="0" w:uiPriority="32" w:unhideWhenUsed="0" w:qFormat="1"/>
-    <w:lsdException w:name="Book Title" w:semiHidden="0" w:uiPriority="33" w:unhideWhenUsed="0" w:qFormat="1"/>
-    <w:lsdException w:name="Bibliography" w:uiPriority="37"/>
-    <w:lsdException w:name="TOC Heading" w:uiPriority="39" w:qFormat="1"/>
+  <w:latentStyles w:defLockedState="0" w:defUIPriority="99" w:defSemiHidden="0" w:defUnhideWhenUsed="0" w:defQFormat="0" w:count="371">
+    <w:lsdException w:name="Normal" w:uiPriority="0" w:qFormat="1"/>
+    <w:lsdException w:name="heading 1" w:uiPriority="9" w:qFormat="1"/>
+    <w:lsdException w:name="heading 2" w:semiHidden="1" w:uiPriority="9" w:unhideWhenUsed="1" w:qFormat="1"/>
+    <w:lsdException w:name="heading 3" w:semiHidden="1" w:uiPriority="9" w:unhideWhenUsed="1" w:qFormat="1"/>
+    <w:lsdException w:name="heading 4" w:semiHidden="1" w:uiPriority="9" w:unhideWhenUsed="1" w:qFormat="1"/>
+    <w:lsdException w:name="heading 5" w:semiHidden="1" w:uiPriority="9" w:unhideWhenUsed="1" w:qFormat="1"/>
+    <w:lsdException w:name="heading 6" w:semiHidden="1" w:uiPriority="9" w:unhideWhenUsed="1" w:qFormat="1"/>
+    <w:lsdException w:name="heading 7" w:semiHidden="1" w:uiPriority="9" w:unhideWhenUsed="1" w:qFormat="1"/>
+    <w:lsdException w:name="heading 8" w:semiHidden="1" w:uiPriority="9" w:unhideWhenUsed="1" w:qFormat="1"/>
+    <w:lsdException w:name="heading 9" w:semiHidden="1" w:uiPriority="9" w:unhideWhenUsed="1" w:qFormat="1"/>
+    <w:lsdException w:name="index 1" w:semiHidden="1" w:unhideWhenUsed="1"/>
+    <w:lsdException w:name="index 2" w:semiHidden="1" w:unhideWhenUsed="1"/>
+    <w:lsdException w:name="index 3" w:semiHidden="1" w:unhideWhenUsed="1"/>
+    <w:lsdException w:name="index 4" w:semiHidden="1" w:unhideWhenUsed="1"/>
+    <w:lsdException w:name="index 5" w:semiHidden="1" w:unhideWhenUsed="1"/>
+    <w:lsdException w:name="index 6" w:semiHidden="1" w:unhideWhenUsed="1"/>
+    <w:lsdException w:name="index 7" w:semiHidden="1" w:unhideWhenUsed="1"/>
+    <w:lsdException w:name="index 8" w:semiHidden="1" w:unhideWhenUsed="1"/>
+    <w:lsdException w:name="index 9" w:semiHidden="1" w:unhideWhenUsed="1"/>
+    <w:lsdException w:name="toc 1" w:semiHidden="1" w:uiPriority="39" w:unhideWhenUsed="1"/>
+    <w:lsdException w:name="toc 2" w:semiHidden="1" w:uiPriority="39" w:unhideWhenUsed="1"/>
+    <w:lsdException w:name="toc 3" w:semiHidden="1" w:uiPriority="39" w:unhideWhenUsed="1"/>
+    <w:lsdException w:name="toc 4" w:semiHidden="1" w:uiPriority="39" w:unhideWhenUsed="1"/>
+    <w:lsdException w:name="toc 5" w:semiHidden="1" w:uiPriority="39" w:unhideWhenUsed="1"/>
+    <w:lsdException w:name="toc 6" w:semiHidden="1" w:uiPriority="39" w:unhideWhenUsed="1"/>
+    <w:lsdException w:name="toc 7" w:semiHidden="1" w:uiPriority="39" w:unhideWhenUsed="1"/>
+    <w:lsdException w:name="toc 8" w:semiHidden="1" w:uiPriority="39" w:unhideWhenUsed="1"/>
+    <w:lsdException w:name="toc 9" w:semiHidden="1" w:uiPriority="39" w:unhideWhenUsed="1"/>
+    <w:lsdException w:name="Normal Indent" w:semiHidden="1" w:unhideWhenUsed="1"/>
+    <w:lsdException w:name="footnote text" w:semiHidden="1" w:unhideWhenUsed="1"/>
+    <w:lsdException w:name="annotation text" w:semiHidden="1" w:unhideWhenUsed="1"/>
+    <w:lsdException w:name="header" w:semiHidden="1" w:unhideWhenUsed="1"/>
+    <w:lsdException w:name="footer" w:semiHidden="1" w:unhideWhenUsed="1"/>
+    <w:lsdException w:name="index heading" w:semiHidden="1" w:unhideWhenUsed="1"/>
+    <w:lsdException w:name="caption" w:semiHidden="1" w:uiPriority="35" w:unhideWhenUsed="1" w:qFormat="1"/>
+    <w:lsdException w:name="table of figures" w:semiHidden="1" w:unhideWhenUsed="1"/>
+    <w:lsdException w:name="envelope address" w:semiHidden="1" w:unhideWhenUsed="1"/>
+    <w:lsdException w:name="envelope return" w:semiHidden="1" w:unhideWhenUsed="1"/>
+    <w:lsdException w:name="footnote reference" w:semiHidden="1" w:unhideWhenUsed="1"/>
+    <w:lsdException w:name="annotation reference" w:semiHidden="1" w:unhideWhenUsed="1"/>
+    <w:lsdException w:name="line number" w:semiHidden="1" w:unhideWhenUsed="1"/>
+    <w:lsdException w:name="page number" w:semiHidden="1" w:unhideWhenUsed="1"/>
+    <w:lsdException w:name="endnote reference" w:semiHidden="1" w:unhideWhenUsed="1"/>
+    <w:lsdException w:name="endnote text" w:semiHidden="1" w:unhideWhenUsed="1"/>
+    <w:lsdException w:name="table of authorities" w:semiHidden="1" w:unhideWhenUsed="1"/>
+    <w:lsdException w:name="macro" w:semiHidden="1" w:unhideWhenUsed="1"/>
+    <w:lsdException w:name="toa heading" w:semiHidden="1" w:unhideWhenUsed="1"/>
+    <w:lsdException w:name="List" w:semiHidden="1" w:unhideWhenUsed="1"/>
+    <w:lsdException w:name="List Bullet" w:semiHidden="1" w:unhideWhenUsed="1"/>
+    <w:lsdException w:name="List Number" w:semiHidden="1" w:unhideWhenUsed="1"/>
+    <w:lsdException w:name="List 2" w:semiHidden="1" w:unhideWhenUsed="1"/>
+    <w:lsdException w:name="List 3" w:semiHidden="1" w:unhideWhenUsed="1"/>
+    <w:lsdException w:name="List 4" w:semiHidden="1" w:unhideWhenUsed="1"/>
+    <w:lsdException w:name="List 5" w:semiHidden="1" w:unhideWhenUsed="1"/>
+    <w:lsdException w:name="List Bullet 2" w:semiHidden="1" w:unhideWhenUsed="1"/>
+    <w:lsdException w:name="List Bullet 3" w:semiHidden="1" w:unhideWhenUsed="1"/>
+    <w:lsdException w:name="List Bullet 4" w:semiHidden="1" w:unhideWhenUsed="1"/>
+    <w:lsdException w:name="List Bullet 5" w:semiHidden="1" w:unhideWhenUsed="1"/>
+    <w:lsdException w:name="List Number 2" w:semiHidden="1" w:unhideWhenUsed="1"/>
+    <w:lsdException w:name="List Number 3" w:semiHidden="1" w:unhideWhenUsed="1"/>
+    <w:lsdException w:name="List Number 4" w:semiHidden="1" w:unhideWhenUsed="1"/>
+    <w:lsdException w:name="List Number 5" w:semiHidden="1" w:unhideWhenUsed="1"/>
+    <w:lsdException w:name="Title" w:uiPriority="10" w:qFormat="1"/>
+    <w:lsdException w:name="Closing" w:semiHidden="1" w:unhideWhenUsed="1"/>
+    <w:lsdException w:name="Signature" w:semiHidden="1" w:unhideWhenUsed="1"/>
+    <w:lsdException w:name="Default Paragraph Font" w:semiHidden="1" w:uiPriority="1" w:unhideWhenUsed="1"/>
+    <w:lsdException w:name="Body Text" w:semiHidden="1" w:unhideWhenUsed="1"/>
+    <w:lsdException w:name="Body Text Indent" w:semiHidden="1" w:unhideWhenUsed="1"/>
+    <w:lsdException w:name="List Continue" w:semiHidden="1" w:unhideWhenUsed="1"/>
+    <w:lsdException w:name="List Continue 2" w:semiHidden="1" w:unhideWhenUsed="1"/>
+    <w:lsdException w:name="List Continue 3" w:semiHidden="1" w:unhideWhenUsed="1"/>
+    <w:lsdException w:name="List Continue 4" w:semiHidden="1" w:unhideWhenUsed="1"/>
+    <w:lsdException w:name="List Continue 5" w:semiHidden="1" w:unhideWhenUsed="1"/>
+    <w:lsdException w:name="Message Header" w:semiHidden="1" w:unhideWhenUsed="1"/>
+    <w:lsdException w:name="Subtitle" w:uiPriority="11" w:qFormat="1"/>
+    <w:lsdException w:name="Salutation" w:semiHidden="1" w:unhideWhenUsed="1"/>
+    <w:lsdException w:name="Date" w:semiHidden="1" w:unhideWhenUsed="1"/>
+    <w:lsdException w:name="Body Text First Indent" w:semiHidden="1" w:unhideWhenUsed="1"/>
+    <w:lsdException w:name="Body Text First Indent 2" w:semiHidden="1" w:unhideWhenUsed="1"/>
+    <w:lsdException w:name="Note Heading" w:semiHidden="1" w:unhideWhenUsed="1"/>
+    <w:lsdException w:name="Body Text 2" w:semiHidden="1" w:unhideWhenUsed="1"/>
+    <w:lsdException w:name="Body Text 3" w:semiHidden="1" w:unhideWhenUsed="1"/>
+    <w:lsdException w:name="Body Text Indent 2" w:semiHidden="1" w:unhideWhenUsed="1"/>
+    <w:lsdException w:name="Body Text Indent 3" w:semiHidden="1" w:unhideWhenUsed="1"/>
+    <w:lsdException w:name="Block Text" w:semiHidden="1" w:unhideWhenUsed="1"/>
+    <w:lsdException w:name="Hyperlink" w:semiHidden="1" w:unhideWhenUsed="1"/>
+    <w:lsdException w:name="FollowedHyperlink" w:semiHidden="1" w:unhideWhenUsed="1"/>
+    <w:lsdException w:name="Strong" w:uiPriority="22" w:qFormat="1"/>
+    <w:lsdException w:name="Emphasis" w:uiPriority="20" w:qFormat="1"/>
+    <w:lsdException w:name="Document Map" w:semiHidden="1" w:unhideWhenUsed="1"/>
+    <w:lsdException w:name="Plain Text" w:semiHidden="1" w:unhideWhenUsed="1"/>
+    <w:lsdException w:name="E-mail Signature" w:semiHidden="1" w:unhideWhenUsed="1"/>
+    <w:lsdException w:name="HTML Top of Form" w:semiHidden="1" w:unhideWhenUsed="1"/>
+    <w:lsdException w:name="HTML Bottom of Form" w:semiHidden="1" w:unhideWhenUsed="1"/>
+    <w:lsdException w:name="Normal (Web)" w:semiHidden="1" w:unhideWhenUsed="1"/>
+    <w:lsdException w:name="HTML Acronym" w:semiHidden="1" w:unhideWhenUsed="1"/>
+    <w:lsdException w:name="HTML Address" w:semiHidden="1" w:unhideWhenUsed="1"/>
+    <w:lsdException w:name="HTML Cite" w:semiHidden="1" w:unhideWhenUsed="1"/>
+    <w:lsdException w:name="HTML Code" w:semiHidden="1" w:unhideWhenUsed="1"/>
+    <w:lsdException w:name="HTML Definition" w:semiHidden="1" w:unhideWhenUsed="1"/>
+    <w:lsdException w:name="HTML Keyboard" w:semiHidden="1" w:unhideWhenUsed="1"/>
+    <w:lsdException w:name="HTML Preformatted" w:semiHidden="1" w:unhideWhenUsed="1"/>
+    <w:lsdException w:name="HTML Sample" w:semiHidden="1" w:unhideWhenUsed="1"/>
+    <w:lsdException w:name="HTML Typewriter" w:semiHidden="1" w:unhideWhenUsed="1"/>
+    <w:lsdException w:name="HTML Variable" w:semiHidden="1" w:unhideWhenUsed="1"/>
+    <w:lsdException w:name="Normal Table" w:semiHidden="1" w:unhideWhenUsed="1"/>
+    <w:lsdException w:name="annotation subject" w:semiHidden="1" w:unhideWhenUsed="1"/>
+    <w:lsdException w:name="No List" w:semiHidden="1" w:unhideWhenUsed="1"/>
+    <w:lsdException w:name="Outline List 1" w:semiHidden="1" w:unhideWhenUsed="1"/>
+    <w:lsdException w:name="Outline List 2" w:semiHidden="1" w:unhideWhenUsed="1"/>
+    <w:lsdException w:name="Outline List 3" w:semiHidden="1" w:unhideWhenUsed="1"/>
+    <w:lsdException w:name="Table Simple 1" w:semiHidden="1" w:unhideWhenUsed="1"/>
+    <w:lsdException w:name="Table Simple 2" w:semiHidden="1" w:unhideWhenUsed="1"/>
+    <w:lsdException w:name="Table Simple 3" w:semiHidden="1" w:unhideWhenUsed="1"/>
+    <w:lsdException w:name="Table Classic 1" w:semiHidden="1" w:unhideWhenUsed="1"/>
+    <w:lsdException w:name="Table Classic 2" w:semiHidden="1" w:unhideWhenUsed="1"/>
+    <w:lsdException w:name="Table Classic 3" w:semiHidden="1" w:unhideWhenUsed="1"/>
+    <w:lsdException w:name="Table Classic 4" w:semiHidden="1" w:unhideWhenUsed="1"/>
+    <w:lsdException w:name="Table Colorful 1" w:semiHidden="1" w:unhideWhenUsed="1"/>
+    <w:lsdException w:name="Table Colorful 2" w:semiHidden="1" w:unhideWhenUsed="1"/>
+    <w:lsdException w:name="Table Colorful 3" w:semiHidden="1" w:unhideWhenUsed="1"/>
+    <w:lsdException w:name="Table Columns 1" w:semiHidden="1" w:unhideWhenUsed="1"/>
+    <w:lsdException w:name="Table Columns 2" w:semiHidden="1" w:unhideWhenUsed="1"/>
+    <w:lsdException w:name="Table Columns 3" w:semiHidden="1" w:unhideWhenUsed="1"/>
+    <w:lsdException w:name="Table Columns 4" w:semiHidden="1" w:unhideWhenUsed="1"/>
+    <w:lsdException w:name="Table Columns 5" w:semiHidden="1" w:unhideWhenUsed="1"/>
+    <w:lsdException w:name="Table Grid 1" w:semiHidden="1" w:unhideWhenUsed="1"/>
+    <w:lsdException w:name="Table Grid 2" w:semiHidden="1" w:unhideWhenUsed="1"/>
+    <w:lsdException w:name="Table Grid 3" w:semiHidden="1" w:unhideWhenUsed="1"/>
+    <w:lsdException w:name="Table Grid 4" w:semiHidden="1" w:unhideWhenUsed="1"/>
+    <w:lsdException w:name="Table Grid 5" w:semiHidden="1" w:unhideWhenUsed="1"/>
+    <w:lsdException w:name="Table Grid 6" w:semiHidden="1" w:unhideWhenUsed="1"/>
+    <w:lsdException w:name="Table Grid 7" w:semiHidden="1" w:unhideWhenUsed="1"/>
+    <w:lsdException w:name="Table Grid 8" w:semiHidden="1" w:unhideWhenUsed="1"/>
+    <w:lsdException w:name="Table List 1" w:semiHidden="1" w:unhideWhenUsed="1"/>
+    <w:lsdException w:name="Table List 2" w:semiHidden="1" w:unhideWhenUsed="1"/>
+    <w:lsdException w:name="Table List 3" w:semiHidden="1" w:unhideWhenUsed="1"/>
+    <w:lsdException w:name="Table List 4" w:semiHidden="1" w:unhideWhenUsed="1"/>
+    <w:lsdException w:name="Table List 5" w:semiHidden="1" w:unhideWhenUsed="1"/>
+    <w:lsdException w:name="Table List 6" w:semiHidden="1" w:unhideWhenUsed="1"/>
+    <w:lsdException w:name="Table List 7" w:semiHidden="1" w:unhideWhenUsed="1"/>
+    <w:lsdException w:name="Table List 8" w:semiHidden="1" w:unhideWhenUsed="1"/>
+    <w:lsdException w:name="Table 3D effects 1" w:semiHidden="1" w:unhideWhenUsed="1"/>
+    <w:lsdException w:name="Table 3D effects 2" w:semiHidden="1" w:unhideWhenUsed="1"/>
+    <w:lsdException w:name="Table 3D effects 3" w:semiHidden="1" w:unhideWhenUsed="1"/>
+    <w:lsdException w:name="Table Contemporary" w:semiHidden="1" w:unhideWhenUsed="1"/>
+    <w:lsdException w:name="Table Elegant" w:semiHidden="1" w:unhideWhenUsed="1"/>
+    <w:lsdException w:name="Table Professional" w:semiHidden="1" w:unhideWhenUsed="1"/>
+    <w:lsdException w:name="Table Subtle 1" w:semiHidden="1" w:unhideWhenUsed="1"/>
+    <w:lsdException w:name="Table Subtle 2" w:semiHidden="1" w:unhideWhenUsed="1"/>
+    <w:lsdException w:name="Table Web 1" w:semiHidden="1" w:unhideWhenUsed="1"/>
+    <w:lsdException w:name="Table Web 2" w:semiHidden="1" w:unhideWhenUsed="1"/>
+    <w:lsdException w:name="Table Web 3" w:semiHidden="1" w:unhideWhenUsed="1"/>
+    <w:lsdException w:name="Balloon Text" w:semiHidden="1" w:unhideWhenUsed="1"/>
+    <w:lsdException w:name="Table Grid" w:uiPriority="59"/>
+    <w:lsdException w:name="Table Theme" w:semiHidden="1" w:unhideWhenUsed="1"/>
+    <w:lsdException w:name="Placeholder Text" w:semiHidden="1"/>
+    <w:lsdException w:name="No Spacing" w:uiPriority="1" w:qFormat="1"/>
+    <w:lsdException w:name="Light Shading" w:uiPriority="60"/>
+    <w:lsdException w:name="Light List" w:uiPriority="61"/>
+    <w:lsdException w:name="Light Grid" w:uiPriority="62"/>
+    <w:lsdException w:name="Medium Shading 1" w:uiPriority="63"/>
+    <w:lsdException w:name="Medium Shading 2" w:uiPriority="64"/>
+    <w:lsdException w:name="Medium List 1" w:uiPriority="65"/>
+    <w:lsdException w:name="Medium List 2" w:uiPriority="66"/>
+    <w:lsdException w:name="Medium Grid 1" w:uiPriority="67"/>
+    <w:lsdException w:name="Medium Grid 2" w:uiPriority="68"/>
+    <w:lsdException w:name="Medium Grid 3" w:uiPriority="69"/>
+    <w:lsdException w:name="Dark List" w:uiPriority="70"/>
+    <w:lsdException w:name="Colorful Shading" w:uiPriority="71"/>
+    <w:lsdException w:name="Colorful List" w:uiPriority="72"/>
+    <w:lsdException w:name="Colorful Grid" w:uiPriority="73"/>
+    <w:lsdException w:name="Light Shading Accent 1" w:uiPriority="60"/>
+    <w:lsdException w:name="Light List Accent 1" w:uiPriority="61"/>
+    <w:lsdException w:name="Light Grid Accent 1" w:uiPriority="62"/>
+    <w:lsdException w:name="Medium Shading 1 Accent 1" w:uiPriority="63"/>
+    <w:lsdException w:name="Medium Shading 2 Accent 1" w:uiPriority="64"/>
+    <w:lsdException w:name="Medium List 1 Accent 1" w:uiPriority="65"/>
+    <w:lsdException w:name="Revision" w:semiHidden="1"/>
+    <w:lsdException w:name="List Paragraph" w:uiPriority="34" w:qFormat="1"/>
+    <w:lsdException w:name="Quote" w:uiPriority="29" w:qFormat="1"/>
+    <w:lsdException w:name="Intense Quote" w:uiPriority="30" w:qFormat="1"/>
+    <w:lsdException w:name="Medium List 2 Accent 1" w:uiPriority="66"/>
+    <w:lsdException w:name="Medium Grid 1 Accent 1" w:uiPriority="67"/>
+    <w:lsdException w:name="Medium Grid 2 Accent 1" w:uiPriority="68"/>
+    <w:lsdException w:name="Medium Grid 3 Accent 1" w:uiPriority="69"/>
+    <w:lsdException w:name="Dark List Accent 1" w:uiPriority="70"/>
+    <w:lsdException w:name="Colorful Shading Accent 1" w:uiPriority="71"/>
+    <w:lsdException w:name="Colorful List Accent 1" w:uiPriority="72"/>
+    <w:lsdException w:name="Colorful Grid Accent 1" w:uiPriority="73"/>
+    <w:lsdException w:name="Light Shading Accent 2" w:uiPriority="60"/>
+    <w:lsdException w:name="Light List Accent 2" w:uiPriority="61"/>
+    <w:lsdException w:name="Light Grid Accent 2" w:uiPriority="62"/>
+    <w:lsdException w:name="Medium Shading 1 Accent 2" w:uiPriority="63"/>
+    <w:lsdException w:name="Medium Shading 2 Accent 2" w:uiPriority="64"/>
+    <w:lsdException w:name="Medium List 1 Accent 2" w:uiPriority="65"/>
+    <w:lsdException w:name="Medium List 2 Accent 2" w:uiPriority="66"/>
+    <w:lsdException w:name="Medium Grid 1 Accent 2" w:uiPriority="67"/>
+    <w:lsdException w:name="Medium Grid 2 Accent 2" w:uiPriority="68"/>
+    <w:lsdException w:name="Medium Grid 3 Accent 2" w:uiPriority="69"/>
+    <w:lsdException w:name="Dark List Accent 2" w:uiPriority="70"/>
+    <w:lsdException w:name="Colorful Shading Accent 2" w:uiPriority="71"/>
+    <w:lsdException w:name="Colorful List Accent 2" w:uiPriority="72"/>
+    <w:lsdException w:name="Colorful Grid Accent 2" w:uiPriority="73"/>
+    <w:lsdException w:name="Light Shading Accent 3" w:uiPriority="60"/>
+    <w:lsdException w:name="Light List Accent 3" w:uiPriority="61"/>
+    <w:lsdException w:name="Light Grid Accent 3" w:uiPriority="62"/>
+    <w:lsdException w:name="Medium Shading 1 Accent 3" w:uiPriority="63"/>
+    <w:lsdException w:name="Medium Shading 2 Accent 3" w:uiPriority="64"/>
+    <w:lsdException w:name="Medium List 1 Accent 3" w:uiPriority="65"/>
+    <w:lsdException w:name="Medium List 2 Accent 3" w:uiPriority="66"/>
+    <w:lsdException w:name="Medium Grid 1 Accent 3" w:uiPriority="67"/>
+    <w:lsdException w:name="Medium Grid 2 Accent 3" w:uiPriority="68"/>
+    <w:lsdException w:name="Medium Grid 3 Accent 3" w:uiPriority="69"/>
+    <w:lsdException w:name="Dark List Accent 3" w:uiPriority="70"/>
+    <w:lsdException w:name="Colorful Shading Accent 3" w:uiPriority="71"/>
+    <w:lsdException w:name="Colorful List Accent 3" w:uiPriority="72"/>
+    <w:lsdException w:name="Colorful Grid Accent 3" w:uiPriority="73"/>
+    <w:lsdException w:name="Light Shading Accent 4" w:uiPriority="60"/>
+    <w:lsdException w:name="Light List Accent 4" w:uiPriority="61"/>
+    <w:lsdException w:name="Light Grid Accent 4" w:uiPriority="62"/>
+    <w:lsdException w:name="Medium Shading 1 Accent 4" w:uiPriority="63"/>
+    <w:lsdException w:name="Medium Shading 2 Accent 4" w:uiPriority="64"/>
+    <w:lsdException w:name="Medium List 1 Accent 4" w:uiPriority="65"/>
+    <w:lsdException w:name="Medium List 2 Accent 4" w:uiPriority="66"/>
+    <w:lsdException w:name="Medium Grid 1 Accent 4" w:uiPriority="67"/>
+    <w:lsdException w:name="Medium Grid 2 Accent 4" w:uiPriority="68"/>
+    <w:lsdException w:name="Medium Grid 3 Accent 4" w:uiPriority="69"/>
+    <w:lsdException w:name="Dark List Accent 4" w:uiPriority="70"/>
+    <w:lsdException w:name="Colorful Shading Accent 4" w:uiPriority="71"/>
+    <w:lsdException w:name="Colorful List Accent 4" w:uiPriority="72"/>
+    <w:lsdException w:name="Colorful Grid Accent 4" w:uiPriority="73"/>
+    <w:lsdException w:name="Light Shading Accent 5" w:uiPriority="60"/>
+    <w:lsdException w:name="Light List Accent 5" w:uiPriority="61"/>
+    <w:lsdException w:name="Light Grid Accent 5" w:uiPriority="62"/>
+    <w:lsdException w:name="Medium Shading 1 Accent 5" w:uiPriority="63"/>
+    <w:lsdException w:name="Medium Shading 2 Accent 5" w:uiPriority="64"/>
+    <w:lsdException w:name="Medium List 1 Accent 5" w:uiPriority="65"/>
+    <w:lsdException w:name="Medium List 2 Accent 5" w:uiPriority="66"/>
+    <w:lsdException w:name="Medium Grid 1 Accent 5" w:uiPriority="67"/>
+    <w:lsdException w:name="Medium Grid 2 Accent 5" w:uiPriority="68"/>
+    <w:lsdException w:name="Medium Grid 3 Accent 5" w:uiPriority="69"/>
+    <w:lsdException w:name="Dark List Accent 5" w:uiPriority="70"/>
+    <w:lsdException w:name="Colorful Shading Accent 5" w:uiPriority="71"/>
+    <w:lsdException w:name="Colorful List Accent 5" w:uiPriority="72"/>
+    <w:lsdException w:name="Colorful Grid Accent 5" w:uiPriority="73"/>
+    <w:lsdException w:name="Light Shading Accent 6" w:uiPriority="60"/>
+    <w:lsdException w:name="Light List Accent 6" w:uiPriority="61"/>
+    <w:lsdException w:name="Light Grid Accent 6" w:uiPriority="62"/>
+    <w:lsdException w:name="Medium Shading 1 Accent 6" w:uiPriority="63"/>
+    <w:lsdException w:name="Medium Shading 2 Accent 6" w:uiPriority="64"/>
+    <w:lsdException w:name="Medium List 1 Accent 6" w:uiPriority="65"/>
+    <w:lsdException w:name="Medium List 2 Accent 6" w:uiPriority="66"/>
+    <w:lsdException w:name="Medium Grid 1 Accent 6" w:uiPriority="67"/>
+    <w:lsdException w:name="Medium Grid 2 Accent 6" w:uiPriority="68"/>
+    <w:lsdException w:name="Medium Grid 3 Accent 6" w:uiPriority="69"/>
+    <w:lsdException w:name="Dark List Accent 6" w:uiPriority="70"/>
+    <w:lsdException w:name="Colorful Shading Accent 6" w:uiPriority="71"/>
+    <w:lsdException w:name="Colorful List Accent 6" w:uiPriority="72"/>
+    <w:lsdException w:name="Colorful Grid Accent 6" w:uiPriority="73"/>
+    <w:lsdException w:name="Subtle Emphasis" w:uiPriority="19" w:qFormat="1"/>
+    <w:lsdException w:name="Intense Emphasis" w:uiPriority="21" w:qFormat="1"/>
+    <w:lsdException w:name="Subtle Reference" w:uiPriority="31" w:qFormat="1"/>
+    <w:lsdException w:name="Intense Reference" w:uiPriority="32" w:qFormat="1"/>
+    <w:lsdException w:name="Book Title" w:uiPriority="33" w:qFormat="1"/>
+    <w:lsdException w:name="Bibliography" w:semiHidden="1" w:uiPriority="37" w:unhideWhenUsed="1"/>
+    <w:lsdException w:name="TOC Heading" w:semiHidden="1" w:uiPriority="39" w:unhideWhenUsed="1" w:qFormat="1"/>
+    <w:lsdException w:name="Grid Table 4" w:uiPriority="49"/>
+    <w:lsdException w:name="Grid Table 5 Dark" w:uiPriority="50"/>
+    <w:lsdException w:name="Grid Table 6 Colorful" w:uiPriority="51"/>
+    <w:lsdException w:name="Grid Table 7 Colorful" w:uiPriority="52"/>
+    <w:lsdException w:name="Grid Table 1 Light Accent 1" w:uiPriority="46"/>
+    <w:lsdException w:name="Grid Table 2 Accent 1" w:uiPriority="47"/>
+    <w:lsdException w:name="Grid Table 3 Accent 1" w:uiPriority="48"/>
+    <w:lsdException w:name="Grid Table 4 Accent 1" w:uiPriority="49"/>
+    <w:lsdException w:name="Grid Table 5 Dark Accent 1" w:uiPriority="50"/>
+    <w:lsdException w:name="Grid Table 6 Colorful Accent 1" w:uiPriority="51"/>
+    <w:lsdException w:name="Grid Table 7 Colorful Accent 1" w:uiPriority="52"/>
+    <w:lsdException w:name="Grid Table 1 Light Accent 2" w:uiPriority="46"/>
+    <w:lsdException w:name="Grid Table 2 Accent 2" w:uiPriority="47"/>
+    <w:lsdException w:name="Grid Table 3 Accent 2" w:uiPriority="48"/>
+    <w:lsdException w:name="Grid Table 4 Accent 2" w:uiPriority="49"/>
+    <w:lsdException w:name="Grid Table 5 Dark Accent 2" w:uiPriority="50"/>
+    <w:lsdException w:name="Grid Table 6 Colorful Accent 2" w:uiPriority="51"/>
+    <w:lsdException w:name="Grid Table 7 Colorful Accent 2" w:uiPriority="52"/>
+    <w:lsdException w:name="Grid Table 1 Light Accent 3" w:uiPriority="46"/>
+    <w:lsdException w:name="Grid Table 2 Accent 3" w:uiPriority="47"/>
+    <w:lsdException w:name="Grid Table 3 Accent 3" w:uiPriority="48"/>
+    <w:lsdException w:name="Grid Table 4 Accent 3" w:uiPriority="49"/>
+    <w:lsdException w:name="Grid Table 5 Dark Accent 3" w:uiPriority="50"/>
+    <w:lsdException w:name="Grid Table 6 Colorful Accent 3" w:uiPriority="51"/>
+    <w:lsdException w:name="Grid Table 7 Colorful Accent 3" w:uiPriority="52"/>
+    <w:lsdException w:name="Grid Table 1 Light Accent 4" w:uiPriority="46"/>
+    <w:lsdException w:name="Grid Table 2 Accent 4" w:uiPriority="47"/>
+    <w:lsdException w:name="Grid Table 3 Accent 4" w:uiPriority="48"/>
+    <w:lsdException w:name="Grid Table 4 Accent 4" w:uiPriority="49"/>
+    <w:lsdException w:name="Grid Table 5 Dark Accent 4" w:uiPriority="50"/>
+    <w:lsdException w:name="Grid Table 6 Colorful Accent 4" w:uiPriority="51"/>
+    <w:lsdException w:name="Grid Table 7 Colorful Accent 4" w:uiPriority="52"/>
+    <w:lsdException w:name="Grid Table 1 Light Accent 5" w:uiPriority="46"/>
+    <w:lsdException w:name="Grid Table 2 Accent 5" w:uiPriority="47"/>
+    <w:lsdException w:name="Grid Table 3 Accent 5" w:uiPriority="48"/>
+    <w:lsdException w:name="Grid Table 4 Accent 5" w:uiPriority="49"/>
+    <w:lsdException w:name="Grid Table 5 Dark Accent 5" w:uiPriority="50"/>
+    <w:lsdException w:name="Grid Table 6 Colorful Accent 5" w:uiPriority="51"/>
+    <w:lsdException w:name="Grid Table 7 Colorful Accent 5" w:uiPriority="52"/>
+    <w:lsdException w:name="Grid Table 1 Light Accent 6" w:uiPriority="46"/>
+    <w:lsdException w:name="Grid Table 2 Accent 6" w:uiPriority="47"/>
+    <w:lsdException w:name="Grid Table 3 Accent 6" w:uiPriority="48"/>
+    <w:lsdException w:name="Grid Table 4 Accent 6" w:uiPriority="49"/>
+    <w:lsdException w:name="Grid Table 5 Dark Accent 6" w:uiPriority="50"/>
+    <w:lsdException w:name="Grid Table 6 Colorful Accent 6" w:uiPriority="51"/>
+    <w:lsdException w:name="Grid Table 7 Colorful Accent 6" w:uiPriority="52"/>
+    <w:lsdException w:name="List Table 1 Light" w:uiPriority="46"/>
+    <w:lsdException w:name="List Table 2" w:uiPriority="47"/>
+    <w:lsdException w:name="List Table 3" w:uiPriority="48"/>
+    <w:lsdException w:name="List Table 4" w:uiPriority="49"/>
+    <w:lsdException w:name="List Table 5 Dark" w:uiPriority="50"/>
+    <w:lsdException w:name="List Table 6 Colorful" w:uiPriority="51"/>
+    <w:lsdException w:name="List Table 7 Colorful" w:uiPriority="52"/>
+    <w:lsdException w:name="List Table 1 Light Accent 1" w:uiPriority="46"/>
+    <w:lsdException w:name="List Table 2 Accent 1" w:uiPriority="47"/>
+    <w:lsdException w:name="List Table 3 Accent 1" w:uiPriority="48"/>
+    <w:lsdException w:name="List Table 4 Accent 1" w:uiPriority="49"/>
+    <w:lsdException w:name="List Table 5 Dark Accent 1" w:uiPriority="50"/>
+    <w:lsdException w:name="List Table 6 Colorful Accent 1" w:uiPriority="51"/>
+    <w:lsdException w:name="List Table 7 Colorful Accent 1" w:uiPriority="52"/>
+    <w:lsdException w:name="List Table 1 Light Accent 2" w:uiPriority="46"/>
+    <w:lsdException w:name="List Table 2 Accent 2" w:uiPriority="47"/>
+    <w:lsdException w:name="List Table 3 Accent 2" w:uiPriority="48"/>
+    <w:lsdException w:name="List Table 4 Accent 2" w:uiPriority="49"/>
+    <w:lsdException w:name="List Table 5 Dark Accent 2" w:uiPriority="50"/>
+    <w:lsdException w:name="List Table 6 Colorful Accent 2" w:uiPriority="51"/>
+    <w:lsdException w:name="List Table 7 Colorful Accent 2" w:uiPriority="52"/>
+    <w:lsdException w:name="List Table 1 Light Accent 3" w:uiPriority="46"/>
+    <w:lsdException w:name="List Table 2 Accent 3" w:uiPriority="47"/>
+    <w:lsdException w:name="List Table 3 Accent 3" w:uiPriority="48"/>
+    <w:lsdException w:name="List Table 4 Accent 3" w:uiPriority="49"/>
+    <w:lsdException w:name="List Table 5 Dark Accent 3" w:uiPriority="50"/>
+    <w:lsdException w:name="List Table 6 Colorful Accent 3" w:uiPriority="51"/>
+    <w:lsdException w:name="List Table 7 Colorful Accent 3" w:uiPriority="52"/>
+    <w:lsdException w:name="List Table 1 Light Accent 4" w:uiPriority="46"/>
+    <w:lsdException w:name="List Table 2 Accent 4" w:uiPriority="47"/>
+    <w:lsdException w:name="List Table 3 Accent 4" w:uiPriority="48"/>
+    <w:lsdException w:name="List Table 4 Accent 4" w:uiPriority="49"/>
+    <w:lsdException w:name="List Table 5 Dark Accent 4" w:uiPriority="50"/>
+    <w:lsdException w:name="List Table 6 Colorful Accent 4" w:uiPriority="51"/>
+    <w:lsdException w:name="List Table 7 Colorful Accent 4" w:uiPriority="52"/>
+    <w:lsdException w:name="List Table 1 Light Accent 5" w:uiPriority="46"/>
+    <w:lsdException w:name="List Table 2 Accent 5" w:uiPriority="47"/>
+    <w:lsdException w:name="List Table 3 Accent 5" w:uiPriority="48"/>
+    <w:lsdException w:name="List Table 4 Accent 5" w:uiPriority="49"/>
+    <w:lsdException w:name="List Table 5 Dark Accent 5" w:uiPriority="50"/>
+    <w:lsdException w:name="List Table 6 Colorful Accent 5" w:uiPriority="51"/>
+    <w:lsdException w:name="List Table 7 Colorful Accent 5" w:uiPriority="52"/>
+    <w:lsdException w:name="List Table 1 Light Accent 6" w:uiPriority="46"/>
+    <w:lsdException w:name="List Table 2 Accent 6" w:uiPriority="47"/>
+    <w:lsdException w:name="List Table 3 Accent 6" w:uiPriority="48"/>
+    <w:lsdException w:name="List Table 4 Accent 6" w:uiPriority="49"/>
+    <w:lsdException w:name="List Table 5 Dark Accent 6" w:uiPriority="50"/>
+    <w:lsdException w:name="List Table 6 Colorful Accent 6" w:uiPriority="51"/>
+    <w:lsdException w:name="List Table 7 Colorful Accent 6" w:uiPriority="52"/>
   </w:latentStyles>
   <w:style w:type="paragraph" w:default="1" w:styleId="Normal">
     <w:name w:val="Normal"/>
@@ -4934,9 +4374,8 @@
 </file>
 
 <file path=word/glossary/webSettings.xml><?xml version="1.0" encoding="utf-8"?>
-<w:webSettings xmlns:mc="http://schemas.openxmlformats.org/markup-compatibility/2006" xmlns:r="http://schemas.openxmlformats.org/officeDocument/2006/relationships" xmlns:w="http://schemas.openxmlformats.org/wordprocessingml/2006/main" xmlns:w14="http://schemas.microsoft.com/office/word/2010/wordml" mc:Ignorable="w14">
+<w:webSettings xmlns:mc="http://schemas.openxmlformats.org/markup-compatibility/2006" xmlns:r="http://schemas.openxmlformats.org/officeDocument/2006/relationships" xmlns:w="http://schemas.openxmlformats.org/wordprocessingml/2006/main" xmlns:w14="http://schemas.microsoft.com/office/word/2010/wordml" xmlns:w15="http://schemas.microsoft.com/office/word/2012/wordml" xmlns:w16se="http://schemas.microsoft.com/office/word/2015/wordml/symex" mc:Ignorable="w14 w15 w16se">
   <w:allowPNG/>
-  <w:doNotSaveAsSingleFile/>
 </w:webSettings>
 </file>
 
@@ -5195,7 +4634,7 @@
   <a:extraClrSchemeLst/>
   <a:extLst>
     <a:ext uri="{05A4C25C-085E-4340-85A3-A5531E510DB2}">
-      <thm15:themeFamily xmlns="" xmlns:thm15="http://schemas.microsoft.com/office/thememl/2012/main" name="Office Theme" id="{62F939B6-93AF-4DB8-9C6B-D6C7DFDC589F}" vid="{4A3C46E8-61CC-4603-A589-7422A47A8E4A}"/>
+      <thm15:themeFamily xmlns:thm15="http://schemas.microsoft.com/office/thememl/2012/main" name="Office Theme" id="{62F939B6-93AF-4DB8-9C6B-D6C7DFDC589F}" vid="{4A3C46E8-61CC-4603-A589-7422A47A8E4A}"/>
     </a:ext>
   </a:extLst>
 </a:theme>
@@ -5295,7 +4734,7 @@
 </file>
 
 <file path=customXml/itemProps1.xml><?xml version="1.0" encoding="utf-8"?>
-<ds:datastoreItem xmlns:ds="http://schemas.openxmlformats.org/officeDocument/2006/customXml" ds:itemID="{0A6F6190-7423-8A4C-95B9-23104E2A50EA}">
+<ds:datastoreItem xmlns:ds="http://schemas.openxmlformats.org/officeDocument/2006/customXml" ds:itemID="{848ECB8F-8D08-4483-8DFE-8024FFE239E1}">
   <ds:schemaRefs>
     <ds:schemaRef ds:uri="http://schemas.openxmlformats.org/officeDocument/2006/bibliography"/>
   </ds:schemaRefs>
